--- a/data/king-follett-critical-edition.docx
+++ b/data/king-follett-critical-edition.docx
@@ -9532,7 +9532,6201 @@
         <w:t>Richards alone records that resurrected children possess "all the intelligence of a god" (lowercase). This extraordinary claim about the innate divine capacity of children is found in no other witness.</w:t>
       </w:r>
     </w:p>
-    <w:p/>
+    <w:p>
+      <w:pPr>
+        <w:pStyle w:val="Heading1"/>
+      </w:pPr>
+      <w:r>
+        <w:t>VII. Apparatus Criticus</w:t>
+      </w:r>
+    </w:p>
+    <w:p>
+      <w:pPr/>
+      <w:r>
+        <w:rPr>
+          <w:rFonts w:ascii="Georgia" w:hAnsi="Georgia"/>
+          <w:sz w:val="22"/>
+        </w:rPr>
+        <w:t>The following consolidated apparatus lists all 34 critical variants identified across</w:t>
+        <w:br/>
+        <w:t>the four witnesses in sequential order. Each entry gives the variant number, the section</w:t>
+        <w:br/>
+        <w:t>in which it occurs, the lemma (base-text reading from Bullock), and the readings of all</w:t>
+        <w:br/>
+        <w:t xml:space="preserve">witnesses that diverge. Sigla: </w:t>
+      </w:r>
+      <w:r>
+        <w:rPr>
+          <w:rFonts w:ascii="Georgia" w:hAnsi="Georgia"/>
+          <w:b/>
+          <w:sz w:val="22"/>
+        </w:rPr>
+        <w:t>B</w:t>
+      </w:r>
+      <w:r>
+        <w:rPr>
+          <w:rFonts w:ascii="Georgia" w:hAnsi="Georgia"/>
+          <w:sz w:val="22"/>
+        </w:rPr>
+        <w:t xml:space="preserve"> = Bullock, </w:t>
+      </w:r>
+      <w:r>
+        <w:rPr>
+          <w:rFonts w:ascii="Georgia" w:hAnsi="Georgia"/>
+          <w:b/>
+          <w:sz w:val="22"/>
+        </w:rPr>
+        <w:t>W</w:t>
+      </w:r>
+      <w:r>
+        <w:rPr>
+          <w:rFonts w:ascii="Georgia" w:hAnsi="Georgia"/>
+          <w:sz w:val="22"/>
+        </w:rPr>
+        <w:t xml:space="preserve"> = Woodruff,</w:t>
+        <w:br/>
+      </w:r>
+      <w:r>
+        <w:rPr>
+          <w:rFonts w:ascii="Georgia" w:hAnsi="Georgia"/>
+          <w:b/>
+          <w:sz w:val="22"/>
+        </w:rPr>
+        <w:t>R</w:t>
+      </w:r>
+      <w:r>
+        <w:rPr>
+          <w:rFonts w:ascii="Georgia" w:hAnsi="Georgia"/>
+          <w:sz w:val="22"/>
+        </w:rPr>
+        <w:t xml:space="preserve"> = Richards, </w:t>
+      </w:r>
+      <w:r>
+        <w:rPr>
+          <w:rFonts w:ascii="Georgia" w:hAnsi="Georgia"/>
+          <w:b/>
+          <w:sz w:val="22"/>
+        </w:rPr>
+        <w:t>C</w:t>
+      </w:r>
+      <w:r>
+        <w:rPr>
+          <w:rFonts w:ascii="Georgia" w:hAnsi="Georgia"/>
+          <w:sz w:val="22"/>
+        </w:rPr>
+        <w:t xml:space="preserve"> = Clayton. </w:t>
+      </w:r>
+      <w:r>
+        <w:rPr>
+          <w:rFonts w:ascii="Georgia" w:hAnsi="Georgia"/>
+          <w:i/>
+          <w:sz w:val="22"/>
+        </w:rPr>
+        <w:t>om.</w:t>
+      </w:r>
+      <w:r>
+        <w:rPr>
+          <w:rFonts w:ascii="Georgia" w:hAnsi="Georgia"/>
+          <w:sz w:val="22"/>
+        </w:rPr>
+        <w:t xml:space="preserve"> = witness omits the passage.</w:t>
+        <w:br/>
+        <w:t xml:space="preserve">Priority is marked as </w:t>
+      </w:r>
+      <w:r>
+        <w:rPr>
+          <w:rFonts w:ascii="Georgia" w:hAnsi="Georgia"/>
+          <w:b/>
+          <w:sz w:val="22"/>
+        </w:rPr>
+        <w:t>H</w:t>
+      </w:r>
+      <w:r>
+        <w:rPr>
+          <w:rFonts w:ascii="Georgia" w:hAnsi="Georgia"/>
+          <w:sz w:val="22"/>
+        </w:rPr>
+        <w:t xml:space="preserve"> (high) or </w:t>
+      </w:r>
+      <w:r>
+        <w:rPr>
+          <w:rFonts w:ascii="Georgia" w:hAnsi="Georgia"/>
+          <w:b/>
+          <w:sz w:val="22"/>
+        </w:rPr>
+        <w:t>M</w:t>
+      </w:r>
+      <w:r>
+        <w:rPr>
+          <w:rFonts w:ascii="Georgia" w:hAnsi="Georgia"/>
+          <w:sz w:val="22"/>
+        </w:rPr>
+        <w:t xml:space="preserve"> (medium).</w:t>
+      </w:r>
+    </w:p>
+    <w:tbl>
+      <w:tblPr>
+        <w:tblStyle w:val="TableGrid"/>
+        <w:tblW w:type="auto" w:w="0"/>
+        <w:tblLook w:firstColumn="1" w:firstRow="1" w:lastColumn="0" w:lastRow="0" w:noHBand="0" w:noVBand="1" w:val="04A0"/>
+      </w:tblPr>
+      <w:tblGrid>
+        <w:gridCol w:w="1344"/>
+        <w:gridCol w:w="1344"/>
+        <w:gridCol w:w="1344"/>
+        <w:gridCol w:w="1344"/>
+        <w:gridCol w:w="1344"/>
+        <w:gridCol w:w="1344"/>
+        <w:gridCol w:w="1344"/>
+      </w:tblGrid>
+      <w:tr>
+        <w:tc>
+          <w:tcPr>
+            <w:tcW w:type="dxa" w:w="1344"/>
+          </w:tcPr>
+          <w:p>
+            <w:pPr/>
+            <w:r/>
+            <w:r>
+              <w:rPr>
+                <w:rFonts w:ascii="Georgia" w:hAnsi="Georgia"/>
+                <w:b/>
+                <w:sz w:val="18"/>
+              </w:rPr>
+              <w:t>V#</w:t>
+            </w:r>
+          </w:p>
+        </w:tc>
+        <w:tc>
+          <w:tcPr>
+            <w:tcW w:type="dxa" w:w="1344"/>
+          </w:tcPr>
+          <w:p>
+            <w:pPr/>
+            <w:r/>
+            <w:r>
+              <w:rPr>
+                <w:rFonts w:ascii="Georgia" w:hAnsi="Georgia"/>
+                <w:b/>
+                <w:sz w:val="18"/>
+              </w:rPr>
+              <w:t>Sec.</w:t>
+            </w:r>
+          </w:p>
+        </w:tc>
+        <w:tc>
+          <w:tcPr>
+            <w:tcW w:type="dxa" w:w="1344"/>
+          </w:tcPr>
+          <w:p>
+            <w:pPr/>
+            <w:r/>
+            <w:r>
+              <w:rPr>
+                <w:rFonts w:ascii="Georgia" w:hAnsi="Georgia"/>
+                <w:b/>
+                <w:sz w:val="18"/>
+              </w:rPr>
+              <w:t>P</w:t>
+            </w:r>
+          </w:p>
+        </w:tc>
+        <w:tc>
+          <w:tcPr>
+            <w:tcW w:type="dxa" w:w="1344"/>
+          </w:tcPr>
+          <w:p>
+            <w:pPr/>
+            <w:r/>
+            <w:r>
+              <w:rPr>
+                <w:rFonts w:ascii="Georgia" w:hAnsi="Georgia"/>
+                <w:b/>
+                <w:sz w:val="18"/>
+              </w:rPr>
+              <w:t>Lemma (B)</w:t>
+            </w:r>
+          </w:p>
+        </w:tc>
+        <w:tc>
+          <w:tcPr>
+            <w:tcW w:type="dxa" w:w="1344"/>
+          </w:tcPr>
+          <w:p>
+            <w:pPr/>
+            <w:r/>
+            <w:r>
+              <w:rPr>
+                <w:rFonts w:ascii="Georgia" w:hAnsi="Georgia"/>
+                <w:b/>
+                <w:sz w:val="18"/>
+              </w:rPr>
+              <w:t>W</w:t>
+            </w:r>
+          </w:p>
+        </w:tc>
+        <w:tc>
+          <w:tcPr>
+            <w:tcW w:type="dxa" w:w="1344"/>
+          </w:tcPr>
+          <w:p>
+            <w:pPr/>
+            <w:r/>
+            <w:r>
+              <w:rPr>
+                <w:rFonts w:ascii="Georgia" w:hAnsi="Georgia"/>
+                <w:b/>
+                <w:sz w:val="18"/>
+              </w:rPr>
+              <w:t>R</w:t>
+            </w:r>
+          </w:p>
+        </w:tc>
+        <w:tc>
+          <w:tcPr>
+            <w:tcW w:type="dxa" w:w="1344"/>
+          </w:tcPr>
+          <w:p>
+            <w:pPr/>
+            <w:r/>
+            <w:r>
+              <w:rPr>
+                <w:rFonts w:ascii="Georgia" w:hAnsi="Georgia"/>
+                <w:b/>
+                <w:sz w:val="18"/>
+              </w:rPr>
+              <w:t>C</w:t>
+            </w:r>
+          </w:p>
+        </w:tc>
+      </w:tr>
+      <w:tr>
+        <w:tc>
+          <w:tcPr>
+            <w:tcW w:type="dxa" w:w="1344"/>
+          </w:tcPr>
+          <w:p>
+            <w:pPr/>
+            <w:r/>
+            <w:r>
+              <w:rPr>
+                <w:rFonts w:ascii="Georgia" w:hAnsi="Georgia"/>
+                <w:sz w:val="18"/>
+              </w:rPr>
+              <w:t>V001</w:t>
+            </w:r>
+          </w:p>
+        </w:tc>
+        <w:tc>
+          <w:tcPr>
+            <w:tcW w:type="dxa" w:w="1344"/>
+          </w:tcPr>
+          <w:p>
+            <w:pPr/>
+            <w:r/>
+            <w:r>
+              <w:rPr>
+                <w:rFonts w:ascii="Georgia" w:hAnsi="Georgia"/>
+                <w:sz w:val="18"/>
+              </w:rPr>
+              <w:t>S01</w:t>
+            </w:r>
+          </w:p>
+        </w:tc>
+        <w:tc>
+          <w:tcPr>
+            <w:tcW w:type="dxa" w:w="1344"/>
+          </w:tcPr>
+          <w:p>
+            <w:pPr/>
+            <w:r/>
+            <w:r>
+              <w:rPr>
+                <w:rFonts w:ascii="Georgia" w:hAnsi="Georgia"/>
+                <w:sz w:val="18"/>
+              </w:rPr>
+              <w:t>M</w:t>
+            </w:r>
+          </w:p>
+        </w:tc>
+        <w:tc>
+          <w:tcPr>
+            <w:tcW w:type="dxa" w:w="1344"/>
+          </w:tcPr>
+          <w:p>
+            <w:pPr/>
+            <w:r/>
+            <w:r>
+              <w:rPr>
+                <w:rFonts w:ascii="Georgia" w:hAnsi="Georgia"/>
+                <w:sz w:val="18"/>
+              </w:rPr>
+              <w:t>who was crushed to death in a well</w:t>
+            </w:r>
+          </w:p>
+        </w:tc>
+        <w:tc>
+          <w:tcPr>
+            <w:tcW w:type="dxa" w:w="1344"/>
+          </w:tcPr>
+          <w:p>
+            <w:pPr/>
+            <w:r/>
+            <w:r>
+              <w:rPr>
+                <w:rFonts w:ascii="Georgia" w:hAnsi="Georgia"/>
+                <w:sz w:val="18"/>
+              </w:rPr>
+              <w:t>who was crushed to death in a well</w:t>
+            </w:r>
+          </w:p>
+        </w:tc>
+        <w:tc>
+          <w:tcPr>
+            <w:tcW w:type="dxa" w:w="1344"/>
+          </w:tcPr>
+          <w:p>
+            <w:pPr/>
+            <w:r/>
+            <w:r>
+              <w:rPr>
+                <w:rFonts w:ascii="Georgia" w:hAnsi="Georgia"/>
+                <w:sz w:val="18"/>
+              </w:rPr>
+              <w:t>crushed in a well by the falling of a tub of rock on him</w:t>
+            </w:r>
+          </w:p>
+        </w:tc>
+        <w:tc>
+          <w:tcPr>
+            <w:tcW w:type="dxa" w:w="1344"/>
+          </w:tcPr>
+          <w:p>
+            <w:pPr/>
+            <w:r/>
+            <w:r>
+              <w:rPr>
+                <w:rFonts w:ascii="Georgia" w:hAnsi="Georgia"/>
+                <w:sz w:val="18"/>
+              </w:rPr>
+              <w:t>who was crushed to death</w:t>
+            </w:r>
+          </w:p>
+        </w:tc>
+      </w:tr>
+      <w:tr>
+        <w:tc>
+          <w:tcPr>
+            <w:tcW w:type="dxa" w:w="1344"/>
+          </w:tcPr>
+          <w:p>
+            <w:pPr/>
+            <w:r/>
+            <w:r>
+              <w:rPr>
+                <w:rFonts w:ascii="Georgia" w:hAnsi="Georgia"/>
+                <w:sz w:val="18"/>
+              </w:rPr>
+              <w:t>V002</w:t>
+            </w:r>
+          </w:p>
+        </w:tc>
+        <w:tc>
+          <w:tcPr>
+            <w:tcW w:type="dxa" w:w="1344"/>
+          </w:tcPr>
+          <w:p>
+            <w:pPr/>
+            <w:r/>
+            <w:r>
+              <w:rPr>
+                <w:rFonts w:ascii="Georgia" w:hAnsi="Georgia"/>
+                <w:sz w:val="18"/>
+              </w:rPr>
+              <w:t>S08</w:t>
+            </w:r>
+          </w:p>
+        </w:tc>
+        <w:tc>
+          <w:tcPr>
+            <w:tcW w:type="dxa" w:w="1344"/>
+          </w:tcPr>
+          <w:p>
+            <w:pPr/>
+            <w:r/>
+            <w:r>
+              <w:rPr>
+                <w:rFonts w:ascii="Georgia" w:hAnsi="Georgia"/>
+                <w:sz w:val="18"/>
+              </w:rPr>
+              <w:t>H</w:t>
+            </w:r>
+          </w:p>
+        </w:tc>
+        <w:tc>
+          <w:tcPr>
+            <w:tcW w:type="dxa" w:w="1344"/>
+          </w:tcPr>
+          <w:p>
+            <w:pPr/>
+            <w:r/>
+            <w:r>
+              <w:rPr>
+                <w:rFonts w:ascii="Georgia" w:hAnsi="Georgia"/>
+                <w:sz w:val="18"/>
+              </w:rPr>
+              <w:t>who holds this world in its orbit &amp; upholds all things by his power</w:t>
+            </w:r>
+          </w:p>
+        </w:tc>
+        <w:tc>
+          <w:tcPr>
+            <w:tcW w:type="dxa" w:w="1344"/>
+          </w:tcPr>
+          <w:p>
+            <w:pPr/>
+            <w:r/>
+            <w:r>
+              <w:rPr>
+                <w:rFonts w:ascii="Georgia" w:hAnsi="Georgia"/>
+                <w:sz w:val="18"/>
+              </w:rPr>
+              <w:t>that holds the worlds</w:t>
+            </w:r>
+          </w:p>
+        </w:tc>
+        <w:tc>
+          <w:tcPr>
+            <w:tcW w:type="dxa" w:w="1344"/>
+          </w:tcPr>
+          <w:p>
+            <w:pPr/>
+            <w:r/>
+            <w:r>
+              <w:rPr>
+                <w:rFonts w:ascii="Georgia" w:hAnsi="Georgia"/>
+                <w:i/>
+                <w:sz w:val="18"/>
+              </w:rPr>
+              <w:t>om.</w:t>
+            </w:r>
+          </w:p>
+        </w:tc>
+        <w:tc>
+          <w:tcPr>
+            <w:tcW w:type="dxa" w:w="1344"/>
+          </w:tcPr>
+          <w:p>
+            <w:pPr/>
+            <w:r/>
+            <w:r>
+              <w:rPr>
+                <w:rFonts w:ascii="Georgia" w:hAnsi="Georgia"/>
+                <w:sz w:val="18"/>
+              </w:rPr>
+              <w:t>who holds this world in its sphere in its orbit— the planets</w:t>
+            </w:r>
+          </w:p>
+        </w:tc>
+      </w:tr>
+      <w:tr>
+        <w:tc>
+          <w:tcPr>
+            <w:tcW w:type="dxa" w:w="1344"/>
+          </w:tcPr>
+          <w:p>
+            <w:pPr/>
+            <w:r/>
+            <w:r>
+              <w:rPr>
+                <w:rFonts w:ascii="Georgia" w:hAnsi="Georgia"/>
+                <w:sz w:val="18"/>
+              </w:rPr>
+              <w:t>V003</w:t>
+            </w:r>
+          </w:p>
+        </w:tc>
+        <w:tc>
+          <w:tcPr>
+            <w:tcW w:type="dxa" w:w="1344"/>
+          </w:tcPr>
+          <w:p>
+            <w:pPr/>
+            <w:r/>
+            <w:r>
+              <w:rPr>
+                <w:rFonts w:ascii="Georgia" w:hAnsi="Georgia"/>
+                <w:sz w:val="18"/>
+              </w:rPr>
+              <w:t>S09</w:t>
+            </w:r>
+          </w:p>
+        </w:tc>
+        <w:tc>
+          <w:tcPr>
+            <w:tcW w:type="dxa" w:w="1344"/>
+          </w:tcPr>
+          <w:p>
+            <w:pPr/>
+            <w:r/>
+            <w:r>
+              <w:rPr>
+                <w:rFonts w:ascii="Georgia" w:hAnsi="Georgia"/>
+                <w:sz w:val="18"/>
+              </w:rPr>
+              <w:t>H</w:t>
+            </w:r>
+          </w:p>
+        </w:tc>
+        <w:tc>
+          <w:tcPr>
+            <w:tcW w:type="dxa" w:w="1344"/>
+          </w:tcPr>
+          <w:p>
+            <w:pPr/>
+            <w:r/>
+            <w:r>
+              <w:rPr>
+                <w:rFonts w:ascii="Georgia" w:hAnsi="Georgia"/>
+                <w:sz w:val="18"/>
+              </w:rPr>
+              <w:t>for he was God from the begin of all Eternity &amp; if I do not refute it</w:t>
+            </w:r>
+          </w:p>
+        </w:tc>
+        <w:tc>
+          <w:tcPr>
+            <w:tcW w:type="dxa" w:w="1344"/>
+          </w:tcPr>
+          <w:p>
+            <w:pPr/>
+            <w:r/>
+            <w:r>
+              <w:rPr>
+                <w:rFonts w:ascii="Georgia" w:hAnsi="Georgia"/>
+                <w:sz w:val="18"/>
+              </w:rPr>
+              <w:t>We suppose that God was God from eternity, I will refute that Idea</w:t>
+            </w:r>
+          </w:p>
+        </w:tc>
+        <w:tc>
+          <w:tcPr>
+            <w:tcW w:type="dxa" w:w="1344"/>
+          </w:tcPr>
+          <w:p>
+            <w:pPr/>
+            <w:r/>
+            <w:r>
+              <w:rPr>
+                <w:rFonts w:ascii="Georgia" w:hAnsi="Georgia"/>
+                <w:sz w:val="18"/>
+              </w:rPr>
+              <w:t>refute the Idea that God was God from all eternity</w:t>
+            </w:r>
+          </w:p>
+        </w:tc>
+        <w:tc>
+          <w:tcPr>
+            <w:tcW w:type="dxa" w:w="1344"/>
+          </w:tcPr>
+          <w:p>
+            <w:pPr/>
+            <w:r/>
+            <w:r>
+              <w:rPr>
+                <w:rFonts w:ascii="Georgia" w:hAnsi="Georgia"/>
+                <w:sz w:val="18"/>
+              </w:rPr>
+              <w:t>We have imagined that God was God from all eternity</w:t>
+            </w:r>
+          </w:p>
+        </w:tc>
+      </w:tr>
+      <w:tr>
+        <w:tc>
+          <w:tcPr>
+            <w:tcW w:type="dxa" w:w="1344"/>
+          </w:tcPr>
+          <w:p>
+            <w:pPr/>
+            <w:r/>
+            <w:r>
+              <w:rPr>
+                <w:rFonts w:ascii="Georgia" w:hAnsi="Georgia"/>
+                <w:sz w:val="18"/>
+              </w:rPr>
+              <w:t>V004</w:t>
+            </w:r>
+          </w:p>
+        </w:tc>
+        <w:tc>
+          <w:tcPr>
+            <w:tcW w:type="dxa" w:w="1344"/>
+          </w:tcPr>
+          <w:p>
+            <w:pPr/>
+            <w:r/>
+            <w:r>
+              <w:rPr>
+                <w:rFonts w:ascii="Georgia" w:hAnsi="Georgia"/>
+                <w:sz w:val="18"/>
+              </w:rPr>
+              <w:t>S09</w:t>
+            </w:r>
+          </w:p>
+        </w:tc>
+        <w:tc>
+          <w:tcPr>
+            <w:tcW w:type="dxa" w:w="1344"/>
+          </w:tcPr>
+          <w:p>
+            <w:pPr/>
+            <w:r/>
+            <w:r>
+              <w:rPr>
+                <w:rFonts w:ascii="Georgia" w:hAnsi="Georgia"/>
+                <w:sz w:val="18"/>
+              </w:rPr>
+              <w:t>H</w:t>
+            </w:r>
+          </w:p>
+        </w:tc>
+        <w:tc>
+          <w:tcPr>
+            <w:tcW w:type="dxa" w:w="1344"/>
+          </w:tcPr>
+          <w:p>
+            <w:pPr/>
+            <w:r/>
+            <w:r>
+              <w:rPr>
+                <w:rFonts w:ascii="Georgia" w:hAnsi="Georgia"/>
+                <w:sz w:val="18"/>
+              </w:rPr>
+              <w:t>God himself the father of us all dwelt on a Earth same as J C himself did</w:t>
+            </w:r>
+          </w:p>
+        </w:tc>
+        <w:tc>
+          <w:tcPr>
+            <w:tcW w:type="dxa" w:w="1344"/>
+          </w:tcPr>
+          <w:p>
+            <w:pPr/>
+            <w:r/>
+            <w:r>
+              <w:rPr>
+                <w:rFonts w:ascii="Georgia" w:hAnsi="Georgia"/>
+                <w:sz w:val="18"/>
+              </w:rPr>
+              <w:t>the Father was once on an earth like us</w:t>
+            </w:r>
+          </w:p>
+        </w:tc>
+        <w:tc>
+          <w:tcPr>
+            <w:tcW w:type="dxa" w:w="1344"/>
+          </w:tcPr>
+          <w:p>
+            <w:pPr/>
+            <w:r/>
+            <w:r>
+              <w:rPr>
+                <w:rFonts w:ascii="Georgia" w:hAnsi="Georgia"/>
+                <w:i/>
+                <w:sz w:val="18"/>
+              </w:rPr>
+              <w:t>om.</w:t>
+            </w:r>
+          </w:p>
+        </w:tc>
+        <w:tc>
+          <w:tcPr>
+            <w:tcW w:type="dxa" w:w="1344"/>
+          </w:tcPr>
+          <w:p>
+            <w:pPr/>
+            <w:r/>
+            <w:r>
+              <w:rPr>
+                <w:rFonts w:ascii="Georgia" w:hAnsi="Georgia"/>
+                <w:sz w:val="18"/>
+              </w:rPr>
+              <w:t>was on a planet as Jesus was in the flesh</w:t>
+            </w:r>
+          </w:p>
+        </w:tc>
+      </w:tr>
+      <w:tr>
+        <w:tc>
+          <w:tcPr>
+            <w:tcW w:type="dxa" w:w="1344"/>
+          </w:tcPr>
+          <w:p>
+            <w:pPr/>
+            <w:r/>
+            <w:r>
+              <w:rPr>
+                <w:rFonts w:ascii="Georgia" w:hAnsi="Georgia"/>
+                <w:sz w:val="18"/>
+              </w:rPr>
+              <w:t>V005</w:t>
+            </w:r>
+          </w:p>
+        </w:tc>
+        <w:tc>
+          <w:tcPr>
+            <w:tcW w:type="dxa" w:w="1344"/>
+          </w:tcPr>
+          <w:p>
+            <w:pPr/>
+            <w:r/>
+            <w:r>
+              <w:rPr>
+                <w:rFonts w:ascii="Georgia" w:hAnsi="Georgia"/>
+                <w:sz w:val="18"/>
+              </w:rPr>
+              <w:t>S11</w:t>
+            </w:r>
+          </w:p>
+        </w:tc>
+        <w:tc>
+          <w:tcPr>
+            <w:tcW w:type="dxa" w:w="1344"/>
+          </w:tcPr>
+          <w:p>
+            <w:pPr/>
+            <w:r/>
+            <w:r>
+              <w:rPr>
+                <w:rFonts w:ascii="Georgia" w:hAnsi="Georgia"/>
+                <w:sz w:val="18"/>
+              </w:rPr>
+              <w:t>M</w:t>
+            </w:r>
+          </w:p>
+        </w:tc>
+        <w:tc>
+          <w:tcPr>
+            <w:tcW w:type="dxa" w:w="1344"/>
+          </w:tcPr>
+          <w:p>
+            <w:pPr/>
+            <w:r/>
+            <w:r>
+              <w:rPr>
+                <w:rFonts w:ascii="Georgia" w:hAnsi="Georgia"/>
+                <w:sz w:val="18"/>
+              </w:rPr>
+              <w:t>from grace to grace until the resurrection</w:t>
+            </w:r>
+          </w:p>
+        </w:tc>
+        <w:tc>
+          <w:tcPr>
+            <w:tcW w:type="dxa" w:w="1344"/>
+          </w:tcPr>
+          <w:p>
+            <w:pPr/>
+            <w:r/>
+            <w:r>
+              <w:rPr>
+                <w:rFonts w:ascii="Georgia" w:hAnsi="Georgia"/>
+                <w:sz w:val="18"/>
+              </w:rPr>
+              <w:t>from a small capacity to a great capacity to the resurrection of the dead</w:t>
+            </w:r>
+          </w:p>
+        </w:tc>
+        <w:tc>
+          <w:tcPr>
+            <w:tcW w:type="dxa" w:w="1344"/>
+          </w:tcPr>
+          <w:p>
+            <w:pPr/>
+            <w:r/>
+            <w:r>
+              <w:rPr>
+                <w:rFonts w:ascii="Georgia" w:hAnsi="Georgia"/>
+                <w:sz w:val="18"/>
+              </w:rPr>
+              <w:t>from a small to great capacity</w:t>
+            </w:r>
+          </w:p>
+        </w:tc>
+        <w:tc>
+          <w:tcPr>
+            <w:tcW w:type="dxa" w:w="1344"/>
+          </w:tcPr>
+          <w:p>
+            <w:pPr/>
+            <w:r/>
+            <w:r>
+              <w:rPr>
+                <w:rFonts w:ascii="Georgia" w:hAnsi="Georgia"/>
+                <w:sz w:val="18"/>
+              </w:rPr>
+              <w:t>from a small degree to another from exaltation to exaltation</w:t>
+            </w:r>
+          </w:p>
+        </w:tc>
+      </w:tr>
+      <w:tr>
+        <w:tc>
+          <w:tcPr>
+            <w:tcW w:type="dxa" w:w="1344"/>
+          </w:tcPr>
+          <w:p>
+            <w:pPr/>
+            <w:r/>
+            <w:r>
+              <w:rPr>
+                <w:rFonts w:ascii="Georgia" w:hAnsi="Georgia"/>
+                <w:sz w:val="18"/>
+              </w:rPr>
+              <w:t>V006</w:t>
+            </w:r>
+          </w:p>
+        </w:tc>
+        <w:tc>
+          <w:tcPr>
+            <w:tcW w:type="dxa" w:w="1344"/>
+          </w:tcPr>
+          <w:p>
+            <w:pPr/>
+            <w:r/>
+            <w:r>
+              <w:rPr>
+                <w:rFonts w:ascii="Georgia" w:hAnsi="Georgia"/>
+                <w:sz w:val="18"/>
+              </w:rPr>
+              <w:t>S11</w:t>
+            </w:r>
+          </w:p>
+        </w:tc>
+        <w:tc>
+          <w:tcPr>
+            <w:tcW w:type="dxa" w:w="1344"/>
+          </w:tcPr>
+          <w:p>
+            <w:pPr/>
+            <w:r/>
+            <w:r>
+              <w:rPr>
+                <w:rFonts w:ascii="Georgia" w:hAnsi="Georgia"/>
+                <w:sz w:val="18"/>
+              </w:rPr>
+              <w:t>H</w:t>
+            </w:r>
+          </w:p>
+        </w:tc>
+        <w:tc>
+          <w:tcPr>
+            <w:tcW w:type="dxa" w:w="1344"/>
+          </w:tcPr>
+          <w:p>
+            <w:pPr/>
+            <w:r/>
+            <w:r>
+              <w:rPr>
+                <w:rFonts w:ascii="Georgia" w:hAnsi="Georgia"/>
+                <w:sz w:val="18"/>
+              </w:rPr>
+              <w:t>sit in everlasting power as they who have gone before</w:t>
+            </w:r>
+          </w:p>
+        </w:tc>
+        <w:tc>
+          <w:tcPr>
+            <w:tcW w:type="dxa" w:w="1344"/>
+          </w:tcPr>
+          <w:p>
+            <w:pPr/>
+            <w:r/>
+            <w:r>
+              <w:rPr>
+                <w:rFonts w:ascii="Georgia" w:hAnsi="Georgia"/>
+                <w:sz w:val="18"/>
+              </w:rPr>
+              <w:t>to dwelling in everlasting burnings</w:t>
+            </w:r>
+          </w:p>
+        </w:tc>
+        <w:tc>
+          <w:tcPr>
+            <w:tcW w:type="dxa" w:w="1344"/>
+          </w:tcPr>
+          <w:p>
+            <w:pPr/>
+            <w:r/>
+            <w:r>
+              <w:rPr>
+                <w:rFonts w:ascii="Georgia" w:hAnsi="Georgia"/>
+                <w:sz w:val="18"/>
+              </w:rPr>
+              <w:t>dwell in evelastig burning &amp; everlasting power</w:t>
+            </w:r>
+          </w:p>
+        </w:tc>
+        <w:tc>
+          <w:tcPr>
+            <w:tcW w:type="dxa" w:w="1344"/>
+          </w:tcPr>
+          <w:p>
+            <w:pPr/>
+            <w:r/>
+            <w:r>
+              <w:rPr>
+                <w:rFonts w:ascii="Georgia" w:hAnsi="Georgia"/>
+                <w:sz w:val="18"/>
+              </w:rPr>
+              <w:t>sit in glory as doth those who sit enthroned</w:t>
+            </w:r>
+          </w:p>
+        </w:tc>
+      </w:tr>
+      <w:tr>
+        <w:tc>
+          <w:tcPr>
+            <w:tcW w:type="dxa" w:w="1344"/>
+          </w:tcPr>
+          <w:p>
+            <w:pPr/>
+            <w:r/>
+            <w:r>
+              <w:rPr>
+                <w:rFonts w:ascii="Georgia" w:hAnsi="Georgia"/>
+                <w:sz w:val="18"/>
+              </w:rPr>
+              <w:t>V007</w:t>
+            </w:r>
+          </w:p>
+        </w:tc>
+        <w:tc>
+          <w:tcPr>
+            <w:tcW w:type="dxa" w:w="1344"/>
+          </w:tcPr>
+          <w:p>
+            <w:pPr/>
+            <w:r/>
+            <w:r>
+              <w:rPr>
+                <w:rFonts w:ascii="Georgia" w:hAnsi="Georgia"/>
+                <w:sz w:val="18"/>
+              </w:rPr>
+              <w:t>S11</w:t>
+            </w:r>
+          </w:p>
+        </w:tc>
+        <w:tc>
+          <w:tcPr>
+            <w:tcW w:type="dxa" w:w="1344"/>
+          </w:tcPr>
+          <w:p>
+            <w:pPr/>
+            <w:r/>
+            <w:r>
+              <w:rPr>
+                <w:rFonts w:ascii="Georgia" w:hAnsi="Georgia"/>
+                <w:sz w:val="18"/>
+              </w:rPr>
+              <w:t>M</w:t>
+            </w:r>
+          </w:p>
+        </w:tc>
+        <w:tc>
+          <w:tcPr>
+            <w:tcW w:type="dxa" w:w="1344"/>
+          </w:tcPr>
+          <w:p>
+            <w:pPr/>
+            <w:r/>
+            <w:r>
+              <w:rPr>
+                <w:rFonts w:ascii="Georgia" w:hAnsi="Georgia"/>
+                <w:sz w:val="18"/>
+              </w:rPr>
+              <w:t>you have got to learn how to be a God yourself</w:t>
+            </w:r>
+          </w:p>
+        </w:tc>
+        <w:tc>
+          <w:tcPr>
+            <w:tcW w:type="dxa" w:w="1344"/>
+          </w:tcPr>
+          <w:p>
+            <w:pPr/>
+            <w:r/>
+            <w:r>
+              <w:rPr>
+                <w:rFonts w:ascii="Georgia" w:hAnsi="Georgia"/>
+                <w:sz w:val="18"/>
+              </w:rPr>
+              <w:t>you have got to learn how to make yourselves God, king and priest</w:t>
+            </w:r>
+          </w:p>
+        </w:tc>
+        <w:tc>
+          <w:tcPr>
+            <w:tcW w:type="dxa" w:w="1344"/>
+          </w:tcPr>
+          <w:p>
+            <w:pPr/>
+            <w:r/>
+            <w:r>
+              <w:rPr>
+                <w:rFonts w:ascii="Georgia" w:hAnsi="Georgia"/>
+                <w:sz w:val="18"/>
+              </w:rPr>
+              <w:t>you have got to learn how to make yourselves Gods Kings. Priests.</w:t>
+            </w:r>
+          </w:p>
+        </w:tc>
+        <w:tc>
+          <w:tcPr>
+            <w:tcW w:type="dxa" w:w="1344"/>
+          </w:tcPr>
+          <w:p>
+            <w:pPr/>
+            <w:r/>
+            <w:r>
+              <w:rPr>
+                <w:rFonts w:ascii="Georgia" w:hAnsi="Georgia"/>
+                <w:sz w:val="18"/>
+              </w:rPr>
+              <w:t>You have got to learn how to be a god yourself in order to save yourself— to be priests &amp; Kings</w:t>
+            </w:r>
+          </w:p>
+        </w:tc>
+      </w:tr>
+      <w:tr>
+        <w:tc>
+          <w:tcPr>
+            <w:tcW w:type="dxa" w:w="1344"/>
+          </w:tcPr>
+          <w:p>
+            <w:pPr/>
+            <w:r/>
+            <w:r>
+              <w:rPr>
+                <w:rFonts w:ascii="Georgia" w:hAnsi="Georgia"/>
+                <w:sz w:val="18"/>
+              </w:rPr>
+              <w:t>V008</w:t>
+            </w:r>
+          </w:p>
+        </w:tc>
+        <w:tc>
+          <w:tcPr>
+            <w:tcW w:type="dxa" w:w="1344"/>
+          </w:tcPr>
+          <w:p>
+            <w:pPr/>
+            <w:r/>
+            <w:r>
+              <w:rPr>
+                <w:rFonts w:ascii="Georgia" w:hAnsi="Georgia"/>
+                <w:sz w:val="18"/>
+              </w:rPr>
+              <w:t>S12</w:t>
+            </w:r>
+          </w:p>
+        </w:tc>
+        <w:tc>
+          <w:tcPr>
+            <w:tcW w:type="dxa" w:w="1344"/>
+          </w:tcPr>
+          <w:p>
+            <w:pPr/>
+            <w:r/>
+            <w:r>
+              <w:rPr>
+                <w:rFonts w:ascii="Georgia" w:hAnsi="Georgia"/>
+                <w:sz w:val="18"/>
+              </w:rPr>
+              <w:t>M</w:t>
+            </w:r>
+          </w:p>
+        </w:tc>
+        <w:tc>
+          <w:tcPr>
+            <w:tcW w:type="dxa" w:w="1344"/>
+          </w:tcPr>
+          <w:p>
+            <w:pPr/>
+            <w:r/>
+            <w:r>
+              <w:rPr>
+                <w:rFonts w:ascii="Georgia" w:hAnsi="Georgia"/>
+                <w:sz w:val="18"/>
+              </w:rPr>
+              <w:t>they shall be heirs of God &amp; joint heirs of J. C. to inherit the same powers exaltation</w:t>
+            </w:r>
+          </w:p>
+        </w:tc>
+        <w:tc>
+          <w:tcPr>
+            <w:tcW w:type="dxa" w:w="1344"/>
+          </w:tcPr>
+          <w:p>
+            <w:pPr/>
+            <w:r/>
+            <w:r>
+              <w:rPr>
+                <w:rFonts w:ascii="Georgia" w:hAnsi="Georgia"/>
+                <w:sz w:val="18"/>
+              </w:rPr>
+              <w:t>to be an heir of God &amp; joint heir of Jesus Christ … untill you arive at the station of a God</w:t>
+            </w:r>
+          </w:p>
+        </w:tc>
+        <w:tc>
+          <w:tcPr>
+            <w:tcW w:type="dxa" w:w="1344"/>
+          </w:tcPr>
+          <w:p>
+            <w:pPr/>
+            <w:r/>
+            <w:r>
+              <w:rPr>
+                <w:rFonts w:ascii="Georgia" w:hAnsi="Georgia"/>
+                <w:sz w:val="18"/>
+              </w:rPr>
+              <w:t>heirs of God.</w:t>
+            </w:r>
+          </w:p>
+        </w:tc>
+        <w:tc>
+          <w:tcPr>
+            <w:tcW w:type="dxa" w:w="1344"/>
+          </w:tcPr>
+          <w:p>
+            <w:pPr/>
+            <w:r/>
+            <w:r>
+              <w:rPr>
+                <w:rFonts w:ascii="Georgia" w:hAnsi="Georgia"/>
+                <w:sz w:val="18"/>
+              </w:rPr>
+              <w:t>they shall be heirs of God &amp;c— to inherit the same glory power &amp; exaltation with those who are gone</w:t>
+            </w:r>
+          </w:p>
+        </w:tc>
+      </w:tr>
+      <w:tr>
+        <w:tc>
+          <w:tcPr>
+            <w:tcW w:type="dxa" w:w="1344"/>
+          </w:tcPr>
+          <w:p>
+            <w:pPr/>
+            <w:r/>
+            <w:r>
+              <w:rPr>
+                <w:rFonts w:ascii="Georgia" w:hAnsi="Georgia"/>
+                <w:sz w:val="18"/>
+              </w:rPr>
+              <w:t>V009</w:t>
+            </w:r>
+          </w:p>
+        </w:tc>
+        <w:tc>
+          <w:tcPr>
+            <w:tcW w:type="dxa" w:w="1344"/>
+          </w:tcPr>
+          <w:p>
+            <w:pPr/>
+            <w:r/>
+            <w:r>
+              <w:rPr>
+                <w:rFonts w:ascii="Georgia" w:hAnsi="Georgia"/>
+                <w:sz w:val="18"/>
+              </w:rPr>
+              <w:t>S13</w:t>
+            </w:r>
+          </w:p>
+        </w:tc>
+        <w:tc>
+          <w:tcPr>
+            <w:tcW w:type="dxa" w:w="1344"/>
+          </w:tcPr>
+          <w:p>
+            <w:pPr/>
+            <w:r/>
+            <w:r>
+              <w:rPr>
+                <w:rFonts w:ascii="Georgia" w:hAnsi="Georgia"/>
+                <w:sz w:val="18"/>
+              </w:rPr>
+              <w:t>M</w:t>
+            </w:r>
+          </w:p>
+        </w:tc>
+        <w:tc>
+          <w:tcPr>
+            <w:tcW w:type="dxa" w:w="1344"/>
+          </w:tcPr>
+          <w:p>
+            <w:pPr/>
+            <w:r/>
+            <w:r>
+              <w:rPr>
+                <w:rFonts w:ascii="Georgia" w:hAnsi="Georgia"/>
+                <w:sz w:val="18"/>
+              </w:rPr>
+              <w:t>before worlds came rolled into existence I saw my Father work out his Kingdom with fear &amp; trembling</w:t>
+            </w:r>
+          </w:p>
+        </w:tc>
+        <w:tc>
+          <w:tcPr>
+            <w:tcW w:type="dxa" w:w="1344"/>
+          </w:tcPr>
+          <w:p>
+            <w:pPr/>
+            <w:r/>
+            <w:r>
+              <w:rPr>
+                <w:rFonts w:ascii="Georgia" w:hAnsi="Georgia"/>
+                <w:sz w:val="18"/>
+              </w:rPr>
+              <w:t>What did Jesus Christ do … work out a kingdom</w:t>
+            </w:r>
+          </w:p>
+        </w:tc>
+        <w:tc>
+          <w:tcPr>
+            <w:tcW w:type="dxa" w:w="1344"/>
+          </w:tcPr>
+          <w:p>
+            <w:pPr/>
+            <w:r/>
+            <w:r>
+              <w:rPr>
+                <w:rFonts w:ascii="Georgia" w:hAnsi="Georgia"/>
+                <w:sz w:val="18"/>
+              </w:rPr>
+              <w:t>I saw the father work out his kingdom with fear &amp; trembling</w:t>
+            </w:r>
+          </w:p>
+        </w:tc>
+        <w:tc>
+          <w:tcPr>
+            <w:tcW w:type="dxa" w:w="1344"/>
+          </w:tcPr>
+          <w:p>
+            <w:pPr/>
+            <w:r/>
+            <w:r>
+              <w:rPr>
+                <w:rFonts w:ascii="Georgia" w:hAnsi="Georgia"/>
+                <w:sz w:val="18"/>
+              </w:rPr>
+              <w:t>I saw the father work out a kingdom with fear &amp; trembling</w:t>
+            </w:r>
+          </w:p>
+        </w:tc>
+      </w:tr>
+      <w:tr>
+        <w:tc>
+          <w:tcPr>
+            <w:tcW w:type="dxa" w:w="1344"/>
+          </w:tcPr>
+          <w:p>
+            <w:pPr/>
+            <w:r/>
+            <w:r>
+              <w:rPr>
+                <w:rFonts w:ascii="Georgia" w:hAnsi="Georgia"/>
+                <w:sz w:val="18"/>
+              </w:rPr>
+              <w:t>V010</w:t>
+            </w:r>
+          </w:p>
+        </w:tc>
+        <w:tc>
+          <w:tcPr>
+            <w:tcW w:type="dxa" w:w="1344"/>
+          </w:tcPr>
+          <w:p>
+            <w:pPr/>
+            <w:r/>
+            <w:r>
+              <w:rPr>
+                <w:rFonts w:ascii="Georgia" w:hAnsi="Georgia"/>
+                <w:sz w:val="18"/>
+              </w:rPr>
+              <w:t>S13</w:t>
+            </w:r>
+          </w:p>
+        </w:tc>
+        <w:tc>
+          <w:tcPr>
+            <w:tcW w:type="dxa" w:w="1344"/>
+          </w:tcPr>
+          <w:p>
+            <w:pPr/>
+            <w:r/>
+            <w:r>
+              <w:rPr>
+                <w:rFonts w:ascii="Georgia" w:hAnsi="Georgia"/>
+                <w:sz w:val="18"/>
+              </w:rPr>
+              <w:t>H</w:t>
+            </w:r>
+          </w:p>
+        </w:tc>
+        <w:tc>
+          <w:tcPr>
+            <w:tcW w:type="dxa" w:w="1344"/>
+          </w:tcPr>
+          <w:p>
+            <w:pPr/>
+            <w:r/>
+            <w:r>
+              <w:rPr>
+                <w:rFonts w:ascii="Georgia" w:hAnsi="Georgia"/>
+                <w:sz w:val="18"/>
+              </w:rPr>
+              <w:t>so that he obtains Kingdom rolling upon Kingdom</w:t>
+            </w:r>
+          </w:p>
+        </w:tc>
+        <w:tc>
+          <w:tcPr>
+            <w:tcW w:type="dxa" w:w="1344"/>
+          </w:tcPr>
+          <w:p>
+            <w:pPr/>
+            <w:r/>
+            <w:r>
+              <w:rPr>
+                <w:rFonts w:ascii="Georgia" w:hAnsi="Georgia"/>
+                <w:sz w:val="18"/>
+              </w:rPr>
+              <w:t>He will take a Higher exhaltation &amp; I will take his place and am also exhalted</w:t>
+            </w:r>
+          </w:p>
+        </w:tc>
+        <w:tc>
+          <w:tcPr>
+            <w:tcW w:type="dxa" w:w="1344"/>
+          </w:tcPr>
+          <w:p>
+            <w:pPr/>
+            <w:r/>
+            <w:r>
+              <w:rPr>
+                <w:rFonts w:ascii="Georgia" w:hAnsi="Georgia"/>
+                <w:sz w:val="18"/>
+              </w:rPr>
+              <w:t>god is gratified in Exaltation of his creations</w:t>
+            </w:r>
+          </w:p>
+        </w:tc>
+        <w:tc>
+          <w:tcPr>
+            <w:tcW w:type="dxa" w:w="1344"/>
+          </w:tcPr>
+          <w:p>
+            <w:pPr/>
+            <w:r/>
+            <w:r>
+              <w:rPr>
+                <w:rFonts w:ascii="Georgia" w:hAnsi="Georgia"/>
+                <w:sz w:val="18"/>
+              </w:rPr>
+              <w:t>when I get my kingdom work I will present to the father &amp; it will exalt his glory and Jesus steps into his tracts</w:t>
+            </w:r>
+          </w:p>
+        </w:tc>
+      </w:tr>
+      <w:tr>
+        <w:tc>
+          <w:tcPr>
+            <w:tcW w:type="dxa" w:w="1344"/>
+          </w:tcPr>
+          <w:p>
+            <w:pPr/>
+            <w:r/>
+            <w:r>
+              <w:rPr>
+                <w:rFonts w:ascii="Georgia" w:hAnsi="Georgia"/>
+                <w:sz w:val="18"/>
+              </w:rPr>
+              <w:t>V011</w:t>
+            </w:r>
+          </w:p>
+        </w:tc>
+        <w:tc>
+          <w:tcPr>
+            <w:tcW w:type="dxa" w:w="1344"/>
+          </w:tcPr>
+          <w:p>
+            <w:pPr/>
+            <w:r/>
+            <w:r>
+              <w:rPr>
+                <w:rFonts w:ascii="Georgia" w:hAnsi="Georgia"/>
+                <w:sz w:val="18"/>
+              </w:rPr>
+              <w:t>S14</w:t>
+            </w:r>
+          </w:p>
+        </w:tc>
+        <w:tc>
+          <w:tcPr>
+            <w:tcW w:type="dxa" w:w="1344"/>
+          </w:tcPr>
+          <w:p>
+            <w:pPr/>
+            <w:r/>
+            <w:r>
+              <w:rPr>
+                <w:rFonts w:ascii="Georgia" w:hAnsi="Georgia"/>
+                <w:sz w:val="18"/>
+              </w:rPr>
+              <w:t>M</w:t>
+            </w:r>
+          </w:p>
+        </w:tc>
+        <w:tc>
+          <w:tcPr>
+            <w:tcW w:type="dxa" w:w="1344"/>
+          </w:tcPr>
+          <w:p>
+            <w:pPr/>
+            <w:r/>
+            <w:r>
+              <w:rPr>
+                <w:rFonts w:ascii="Georgia" w:hAnsi="Georgia"/>
+                <w:sz w:val="18"/>
+              </w:rPr>
+              <w:t>when you climb a ladder you must begin at the bottom rung</w:t>
+            </w:r>
+          </w:p>
+        </w:tc>
+        <w:tc>
+          <w:tcPr>
+            <w:tcW w:type="dxa" w:w="1344"/>
+          </w:tcPr>
+          <w:p>
+            <w:pPr/>
+            <w:r/>
+            <w:r>
+              <w:rPr>
+                <w:rFonts w:ascii="Georgia" w:hAnsi="Georgia"/>
+                <w:i/>
+                <w:sz w:val="18"/>
+              </w:rPr>
+              <w:t>om.</w:t>
+            </w:r>
+          </w:p>
+        </w:tc>
+        <w:tc>
+          <w:tcPr>
+            <w:tcW w:type="dxa" w:w="1344"/>
+          </w:tcPr>
+          <w:p>
+            <w:pPr/>
+            <w:r/>
+            <w:r>
+              <w:rPr>
+                <w:rFonts w:ascii="Georgia" w:hAnsi="Georgia"/>
+                <w:i/>
+                <w:sz w:val="18"/>
+              </w:rPr>
+              <w:t>om.</w:t>
+            </w:r>
+          </w:p>
+        </w:tc>
+        <w:tc>
+          <w:tcPr>
+            <w:tcW w:type="dxa" w:w="1344"/>
+          </w:tcPr>
+          <w:p>
+            <w:pPr/>
+            <w:r/>
+            <w:r>
+              <w:rPr>
+                <w:rFonts w:ascii="Georgia" w:hAnsi="Georgia"/>
+                <w:sz w:val="18"/>
+              </w:rPr>
+              <w:t>You have got to find the beginning of the history &amp; go on till you have learned the last</w:t>
+            </w:r>
+          </w:p>
+        </w:tc>
+      </w:tr>
+      <w:tr>
+        <w:tc>
+          <w:tcPr>
+            <w:tcW w:type="dxa" w:w="1344"/>
+          </w:tcPr>
+          <w:p>
+            <w:pPr/>
+            <w:r/>
+            <w:r>
+              <w:rPr>
+                <w:rFonts w:ascii="Georgia" w:hAnsi="Georgia"/>
+                <w:sz w:val="18"/>
+              </w:rPr>
+              <w:t>V012</w:t>
+            </w:r>
+          </w:p>
+        </w:tc>
+        <w:tc>
+          <w:tcPr>
+            <w:tcW w:type="dxa" w:w="1344"/>
+          </w:tcPr>
+          <w:p>
+            <w:pPr/>
+            <w:r/>
+            <w:r>
+              <w:rPr>
+                <w:rFonts w:ascii="Georgia" w:hAnsi="Georgia"/>
+                <w:sz w:val="18"/>
+              </w:rPr>
+              <w:t>S15</w:t>
+            </w:r>
+          </w:p>
+        </w:tc>
+        <w:tc>
+          <w:tcPr>
+            <w:tcW w:type="dxa" w:w="1344"/>
+          </w:tcPr>
+          <w:p>
+            <w:pPr/>
+            <w:r/>
+            <w:r>
+              <w:rPr>
+                <w:rFonts w:ascii="Georgia" w:hAnsi="Georgia"/>
+                <w:sz w:val="18"/>
+              </w:rPr>
+              <w:t>H</w:t>
+            </w:r>
+          </w:p>
+        </w:tc>
+        <w:tc>
+          <w:tcPr>
+            <w:tcW w:type="dxa" w:w="1344"/>
+          </w:tcPr>
+          <w:p>
+            <w:pPr/>
+            <w:r/>
+            <w:r>
+              <w:rPr>
+                <w:rFonts w:ascii="Georgia" w:hAnsi="Georgia"/>
+                <w:sz w:val="18"/>
+              </w:rPr>
+              <w:t>he did not put the 1st part to it a man a Jew without any authority thought it too bad to begin to talk about the head</w:t>
+            </w:r>
+          </w:p>
+        </w:tc>
+        <w:tc>
+          <w:tcPr>
+            <w:tcW w:type="dxa" w:w="1344"/>
+          </w:tcPr>
+          <w:p>
+            <w:pPr/>
+            <w:r/>
+            <w:r>
+              <w:rPr>
+                <w:rFonts w:ascii="Georgia" w:hAnsi="Georgia"/>
+                <w:sz w:val="18"/>
+              </w:rPr>
+              <w:t>he did not put the Baith there. an old Jew added the word Bath</w:t>
+            </w:r>
+          </w:p>
+        </w:tc>
+        <w:tc>
+          <w:tcPr>
+            <w:tcW w:type="dxa" w:w="1344"/>
+          </w:tcPr>
+          <w:p>
+            <w:pPr/>
+            <w:r/>
+            <w:r>
+              <w:rPr>
+                <w:rFonts w:ascii="Georgia" w:hAnsi="Georgia"/>
+                <w:i/>
+                <w:sz w:val="18"/>
+              </w:rPr>
+              <w:t>om.</w:t>
+            </w:r>
+          </w:p>
+        </w:tc>
+        <w:tc>
+          <w:tcPr>
+            <w:tcW w:type="dxa" w:w="1344"/>
+          </w:tcPr>
+          <w:p>
+            <w:pPr/>
+            <w:r/>
+            <w:r>
+              <w:rPr>
+                <w:rFonts w:ascii="Georgia" w:hAnsi="Georgia"/>
+                <w:sz w:val="18"/>
+              </w:rPr>
+              <w:t>when they inspired man wrote it he did not put the Ba there— But a jew put it there</w:t>
+            </w:r>
+          </w:p>
+        </w:tc>
+      </w:tr>
+      <w:tr>
+        <w:tc>
+          <w:tcPr>
+            <w:tcW w:type="dxa" w:w="1344"/>
+          </w:tcPr>
+          <w:p>
+            <w:pPr/>
+            <w:r/>
+            <w:r>
+              <w:rPr>
+                <w:rFonts w:ascii="Georgia" w:hAnsi="Georgia"/>
+                <w:sz w:val="18"/>
+              </w:rPr>
+              <w:t>V013</w:t>
+            </w:r>
+          </w:p>
+        </w:tc>
+        <w:tc>
+          <w:tcPr>
+            <w:tcW w:type="dxa" w:w="1344"/>
+          </w:tcPr>
+          <w:p>
+            <w:pPr/>
+            <w:r/>
+            <w:r>
+              <w:rPr>
+                <w:rFonts w:ascii="Georgia" w:hAnsi="Georgia"/>
+                <w:sz w:val="18"/>
+              </w:rPr>
+              <w:t>S16</w:t>
+            </w:r>
+          </w:p>
+        </w:tc>
+        <w:tc>
+          <w:tcPr>
+            <w:tcW w:type="dxa" w:w="1344"/>
+          </w:tcPr>
+          <w:p>
+            <w:pPr/>
+            <w:r/>
+            <w:r>
+              <w:rPr>
+                <w:rFonts w:ascii="Georgia" w:hAnsi="Georgia"/>
+                <w:sz w:val="18"/>
+              </w:rPr>
+              <w:t>M</w:t>
+            </w:r>
+          </w:p>
+        </w:tc>
+        <w:tc>
+          <w:tcPr>
+            <w:tcW w:type="dxa" w:w="1344"/>
+          </w:tcPr>
+          <w:p>
+            <w:pPr/>
+            <w:r/>
+            <w:r>
+              <w:rPr>
+                <w:rFonts w:ascii="Georgia" w:hAnsi="Georgia"/>
+                <w:sz w:val="18"/>
+              </w:rPr>
+              <w:t>the Head God called together the Gods &amp; set in Grand Council</w:t>
+            </w:r>
+          </w:p>
+        </w:tc>
+        <w:tc>
+          <w:tcPr>
+            <w:tcW w:type="dxa" w:w="1344"/>
+          </w:tcPr>
+          <w:p>
+            <w:pPr/>
+            <w:r/>
+            <w:r>
+              <w:rPr>
+                <w:rFonts w:ascii="Georgia" w:hAnsi="Georgia"/>
+                <w:sz w:val="18"/>
+              </w:rPr>
+              <w:t>The grand council set at the head and contemplated the creation of the world</w:t>
+            </w:r>
+          </w:p>
+        </w:tc>
+        <w:tc>
+          <w:tcPr>
+            <w:tcW w:type="dxa" w:w="1344"/>
+          </w:tcPr>
+          <w:p>
+            <w:pPr/>
+            <w:r/>
+            <w:r>
+              <w:rPr>
+                <w:rFonts w:ascii="Georgia" w:hAnsi="Georgia"/>
+                <w:sz w:val="18"/>
+              </w:rPr>
+              <w:t>The head one called the Gods together in grand council— to bring forth the world</w:t>
+            </w:r>
+          </w:p>
+        </w:tc>
+        <w:tc>
+          <w:tcPr>
+            <w:tcW w:type="dxa" w:w="1344"/>
+          </w:tcPr>
+          <w:p>
+            <w:pPr/>
+            <w:r/>
+            <w:r>
+              <w:rPr>
+                <w:rFonts w:ascii="Georgia" w:hAnsi="Georgia"/>
+                <w:sz w:val="18"/>
+              </w:rPr>
+              <w:t>The grand councilers set in yonder heavens and contemplated the creation of the worlds</w:t>
+            </w:r>
+          </w:p>
+        </w:tc>
+      </w:tr>
+      <w:tr>
+        <w:tc>
+          <w:tcPr>
+            <w:tcW w:type="dxa" w:w="1344"/>
+          </w:tcPr>
+          <w:p>
+            <w:pPr/>
+            <w:r/>
+            <w:r>
+              <w:rPr>
+                <w:rFonts w:ascii="Georgia" w:hAnsi="Georgia"/>
+                <w:sz w:val="18"/>
+              </w:rPr>
+              <w:t>V014</w:t>
+            </w:r>
+          </w:p>
+        </w:tc>
+        <w:tc>
+          <w:tcPr>
+            <w:tcW w:type="dxa" w:w="1344"/>
+          </w:tcPr>
+          <w:p>
+            <w:pPr/>
+            <w:r/>
+            <w:r>
+              <w:rPr>
+                <w:rFonts w:ascii="Georgia" w:hAnsi="Georgia"/>
+                <w:sz w:val="18"/>
+              </w:rPr>
+              <w:t>S17</w:t>
+            </w:r>
+          </w:p>
+        </w:tc>
+        <w:tc>
+          <w:tcPr>
+            <w:tcW w:type="dxa" w:w="1344"/>
+          </w:tcPr>
+          <w:p>
+            <w:pPr/>
+            <w:r/>
+            <w:r>
+              <w:rPr>
+                <w:rFonts w:ascii="Georgia" w:hAnsi="Georgia"/>
+                <w:sz w:val="18"/>
+              </w:rPr>
+              <w:t>M</w:t>
+            </w:r>
+          </w:p>
+        </w:tc>
+        <w:tc>
+          <w:tcPr>
+            <w:tcW w:type="dxa" w:w="1344"/>
+          </w:tcPr>
+          <w:p>
+            <w:pPr/>
+            <w:r/>
+            <w:r>
+              <w:rPr>
+                <w:rFonts w:ascii="Georgia" w:hAnsi="Georgia"/>
+                <w:sz w:val="18"/>
+              </w:rPr>
+              <w:t>I thank him more for the gift of the H G</w:t>
+            </w:r>
+          </w:p>
+        </w:tc>
+        <w:tc>
+          <w:tcPr>
+            <w:tcW w:type="dxa" w:w="1344"/>
+          </w:tcPr>
+          <w:p>
+            <w:pPr/>
+            <w:r/>
+            <w:r>
+              <w:rPr>
+                <w:rFonts w:ascii="Georgia" w:hAnsi="Georgia"/>
+                <w:sz w:val="18"/>
+              </w:rPr>
+              <w:t>I thank God for the old Book but more for the Holy Ghost</w:t>
+            </w:r>
+          </w:p>
+        </w:tc>
+        <w:tc>
+          <w:tcPr>
+            <w:tcW w:type="dxa" w:w="1344"/>
+          </w:tcPr>
+          <w:p>
+            <w:pPr/>
+            <w:r/>
+            <w:r>
+              <w:rPr>
+                <w:rFonts w:ascii="Georgia" w:hAnsi="Georgia"/>
+                <w:i/>
+                <w:sz w:val="18"/>
+              </w:rPr>
+              <w:t>om.</w:t>
+            </w:r>
+          </w:p>
+        </w:tc>
+        <w:tc>
+          <w:tcPr>
+            <w:tcW w:type="dxa" w:w="1344"/>
+          </w:tcPr>
+          <w:p>
+            <w:pPr/>
+            <w:r/>
+            <w:r>
+              <w:rPr>
+                <w:rFonts w:ascii="Georgia" w:hAnsi="Georgia"/>
+                <w:sz w:val="18"/>
+              </w:rPr>
+              <w:t>he has got the oldest book in the world— but he has got the oldest book in his heart</w:t>
+            </w:r>
+          </w:p>
+        </w:tc>
+      </w:tr>
+      <w:tr>
+        <w:tc>
+          <w:tcPr>
+            <w:tcW w:type="dxa" w:w="1344"/>
+          </w:tcPr>
+          <w:p>
+            <w:pPr/>
+            <w:r/>
+            <w:r>
+              <w:rPr>
+                <w:rFonts w:ascii="Georgia" w:hAnsi="Georgia"/>
+                <w:sz w:val="18"/>
+              </w:rPr>
+              <w:t>V015</w:t>
+            </w:r>
+          </w:p>
+        </w:tc>
+        <w:tc>
+          <w:tcPr>
+            <w:tcW w:type="dxa" w:w="1344"/>
+          </w:tcPr>
+          <w:p>
+            <w:pPr/>
+            <w:r/>
+            <w:r>
+              <w:rPr>
+                <w:rFonts w:ascii="Georgia" w:hAnsi="Georgia"/>
+                <w:sz w:val="18"/>
+              </w:rPr>
+              <w:t>S18</w:t>
+            </w:r>
+          </w:p>
+        </w:tc>
+        <w:tc>
+          <w:tcPr>
+            <w:tcW w:type="dxa" w:w="1344"/>
+          </w:tcPr>
+          <w:p>
+            <w:pPr/>
+            <w:r/>
+            <w:r>
+              <w:rPr>
+                <w:rFonts w:ascii="Georgia" w:hAnsi="Georgia"/>
+                <w:sz w:val="18"/>
+              </w:rPr>
+              <w:t>H</w:t>
+            </w:r>
+          </w:p>
+        </w:tc>
+        <w:tc>
+          <w:tcPr>
+            <w:tcW w:type="dxa" w:w="1344"/>
+          </w:tcPr>
+          <w:p>
+            <w:pPr/>
+            <w:r/>
+            <w:r>
+              <w:rPr>
+                <w:rFonts w:ascii="Georgia" w:hAnsi="Georgia"/>
+                <w:sz w:val="18"/>
+              </w:rPr>
+              <w:t>Element &amp; in which dwells all the glory— that nothing can destroy they never can have an ending they exist eternally</w:t>
+            </w:r>
+          </w:p>
+        </w:tc>
+        <w:tc>
+          <w:tcPr>
+            <w:tcW w:type="dxa" w:w="1344"/>
+          </w:tcPr>
+          <w:p>
+            <w:pPr/>
+            <w:r/>
+            <w:r>
+              <w:rPr>
+                <w:rFonts w:ascii="Georgia" w:hAnsi="Georgia"/>
+                <w:sz w:val="18"/>
+              </w:rPr>
+              <w:t>element they are principles that cannot be disolved they may be reorganized</w:t>
+            </w:r>
+          </w:p>
+        </w:tc>
+        <w:tc>
+          <w:tcPr>
+            <w:tcW w:type="dxa" w:w="1344"/>
+          </w:tcPr>
+          <w:p>
+            <w:pPr/>
+            <w:r/>
+            <w:r>
+              <w:rPr>
+                <w:rFonts w:ascii="Georgia" w:hAnsi="Georgia"/>
+                <w:sz w:val="18"/>
+              </w:rPr>
+              <w:t>nothing can destroy. no beginning no end.</w:t>
+            </w:r>
+          </w:p>
+        </w:tc>
+        <w:tc>
+          <w:tcPr>
+            <w:tcW w:type="dxa" w:w="1344"/>
+          </w:tcPr>
+          <w:p>
+            <w:pPr/>
+            <w:r/>
+            <w:r>
+              <w:rPr>
+                <w:rFonts w:ascii="Georgia" w:hAnsi="Georgia"/>
+                <w:sz w:val="18"/>
+              </w:rPr>
+              <w:t>element had an existence from the time he had. The pure principles of element are principles that never can be destroyed— they may be organized…</w:t>
+            </w:r>
+          </w:p>
+        </w:tc>
+      </w:tr>
+      <w:tr>
+        <w:tc>
+          <w:tcPr>
+            <w:tcW w:type="dxa" w:w="1344"/>
+          </w:tcPr>
+          <w:p>
+            <w:pPr/>
+            <w:r/>
+            <w:r>
+              <w:rPr>
+                <w:rFonts w:ascii="Georgia" w:hAnsi="Georgia"/>
+                <w:sz w:val="18"/>
+              </w:rPr>
+              <w:t>V016</w:t>
+            </w:r>
+          </w:p>
+        </w:tc>
+        <w:tc>
+          <w:tcPr>
+            <w:tcW w:type="dxa" w:w="1344"/>
+          </w:tcPr>
+          <w:p>
+            <w:pPr/>
+            <w:r/>
+            <w:r>
+              <w:rPr>
+                <w:rFonts w:ascii="Georgia" w:hAnsi="Georgia"/>
+                <w:sz w:val="18"/>
+              </w:rPr>
+              <w:t>S19</w:t>
+            </w:r>
+          </w:p>
+        </w:tc>
+        <w:tc>
+          <w:tcPr>
+            <w:tcW w:type="dxa" w:w="1344"/>
+          </w:tcPr>
+          <w:p>
+            <w:pPr/>
+            <w:r/>
+            <w:r>
+              <w:rPr>
+                <w:rFonts w:ascii="Georgia" w:hAnsi="Georgia"/>
+                <w:sz w:val="18"/>
+              </w:rPr>
+              <w:t>M</w:t>
+            </w:r>
+          </w:p>
+        </w:tc>
+        <w:tc>
+          <w:tcPr>
+            <w:tcW w:type="dxa" w:w="1344"/>
+          </w:tcPr>
+          <w:p>
+            <w:pPr/>
+            <w:r/>
+            <w:r>
+              <w:rPr>
+                <w:rFonts w:ascii="Georgia" w:hAnsi="Georgia"/>
+                <w:sz w:val="18"/>
+              </w:rPr>
+              <w:t>God made man &amp; put into Adams Spirit &amp; so became a living Spirit</w:t>
+            </w:r>
+          </w:p>
+        </w:tc>
+        <w:tc>
+          <w:tcPr>
+            <w:tcW w:type="dxa" w:w="1344"/>
+          </w:tcPr>
+          <w:p>
+            <w:pPr/>
+            <w:r/>
+            <w:r>
+              <w:rPr>
+                <w:rFonts w:ascii="Georgia" w:hAnsi="Georgia"/>
+                <w:sz w:val="18"/>
+              </w:rPr>
+              <w:t>God made a tabernacle &amp; put a spirit in it and it became a Human soul</w:t>
+            </w:r>
+          </w:p>
+        </w:tc>
+        <w:tc>
+          <w:tcPr>
+            <w:tcW w:type="dxa" w:w="1344"/>
+          </w:tcPr>
+          <w:p>
+            <w:pPr/>
+            <w:r/>
+            <w:r>
+              <w:rPr>
+                <w:rFonts w:ascii="Georgia" w:hAnsi="Georgia"/>
+                <w:sz w:val="18"/>
+              </w:rPr>
+              <w:t>in hebrew put into him his spirit</w:t>
+            </w:r>
+          </w:p>
+        </w:tc>
+        <w:tc>
+          <w:tcPr>
+            <w:tcW w:type="dxa" w:w="1344"/>
+          </w:tcPr>
+          <w:p>
+            <w:pPr/>
+            <w:r/>
+            <w:r>
+              <w:rPr>
+                <w:rFonts w:ascii="Georgia" w:hAnsi="Georgia"/>
+                <w:sz w:val="18"/>
+              </w:rPr>
+              <w:t>God made man out of the earth and put into him his spirit</w:t>
+            </w:r>
+          </w:p>
+        </w:tc>
+      </w:tr>
+      <w:tr>
+        <w:tc>
+          <w:tcPr>
+            <w:tcW w:type="dxa" w:w="1344"/>
+          </w:tcPr>
+          <w:p>
+            <w:pPr/>
+            <w:r/>
+            <w:r>
+              <w:rPr>
+                <w:rFonts w:ascii="Georgia" w:hAnsi="Georgia"/>
+                <w:sz w:val="18"/>
+              </w:rPr>
+              <w:t>V017</w:t>
+            </w:r>
+          </w:p>
+        </w:tc>
+        <w:tc>
+          <w:tcPr>
+            <w:tcW w:type="dxa" w:w="1344"/>
+          </w:tcPr>
+          <w:p>
+            <w:pPr/>
+            <w:r/>
+            <w:r>
+              <w:rPr>
+                <w:rFonts w:ascii="Georgia" w:hAnsi="Georgia"/>
+                <w:sz w:val="18"/>
+              </w:rPr>
+              <w:t>S20</w:t>
+            </w:r>
+          </w:p>
+        </w:tc>
+        <w:tc>
+          <w:tcPr>
+            <w:tcW w:type="dxa" w:w="1344"/>
+          </w:tcPr>
+          <w:p>
+            <w:pPr/>
+            <w:r/>
+            <w:r>
+              <w:rPr>
+                <w:rFonts w:ascii="Georgia" w:hAnsi="Georgia"/>
+                <w:sz w:val="18"/>
+              </w:rPr>
+              <w:t>H</w:t>
+            </w:r>
+          </w:p>
+        </w:tc>
+        <w:tc>
+          <w:tcPr>
+            <w:tcW w:type="dxa" w:w="1344"/>
+          </w:tcPr>
+          <w:p>
+            <w:pPr/>
+            <w:r/>
+            <w:r>
+              <w:rPr>
+                <w:rFonts w:ascii="Georgia" w:hAnsi="Georgia"/>
+                <w:sz w:val="18"/>
+              </w:rPr>
+              <w:t>the mind of man is as immortal as God himself</w:t>
+            </w:r>
+          </w:p>
+        </w:tc>
+        <w:tc>
+          <w:tcPr>
+            <w:tcW w:type="dxa" w:w="1344"/>
+          </w:tcPr>
+          <w:p>
+            <w:pPr/>
+            <w:r/>
+            <w:r>
+              <w:rPr>
+                <w:rFonts w:ascii="Georgia" w:hAnsi="Georgia"/>
+                <w:sz w:val="18"/>
+              </w:rPr>
+              <w:t>man exhisted in spirit &amp; mind coequal with God himself</w:t>
+            </w:r>
+          </w:p>
+        </w:tc>
+        <w:tc>
+          <w:tcPr>
+            <w:tcW w:type="dxa" w:w="1344"/>
+          </w:tcPr>
+          <w:p>
+            <w:pPr/>
+            <w:r/>
+            <w:r>
+              <w:rPr>
+                <w:rFonts w:ascii="Georgia" w:hAnsi="Georgia"/>
+                <w:sz w:val="18"/>
+              </w:rPr>
+              <w:t>Mind of man co-equal with God himself</w:t>
+            </w:r>
+          </w:p>
+        </w:tc>
+        <w:tc>
+          <w:tcPr>
+            <w:tcW w:type="dxa" w:w="1344"/>
+          </w:tcPr>
+          <w:p>
+            <w:pPr/>
+            <w:r/>
+            <w:r>
+              <w:rPr>
+                <w:rFonts w:ascii="Georgia" w:hAnsi="Georgia"/>
+                <w:sz w:val="18"/>
+              </w:rPr>
+              <w:t>The mind of man— the intelligent part is coequal with God himself</w:t>
+            </w:r>
+          </w:p>
+        </w:tc>
+      </w:tr>
+      <w:tr>
+        <w:tc>
+          <w:tcPr>
+            <w:tcW w:type="dxa" w:w="1344"/>
+          </w:tcPr>
+          <w:p>
+            <w:pPr/>
+            <w:r/>
+            <w:r>
+              <w:rPr>
+                <w:rFonts w:ascii="Georgia" w:hAnsi="Georgia"/>
+                <w:sz w:val="18"/>
+              </w:rPr>
+              <w:t>V018</w:t>
+            </w:r>
+          </w:p>
+        </w:tc>
+        <w:tc>
+          <w:tcPr>
+            <w:tcW w:type="dxa" w:w="1344"/>
+          </w:tcPr>
+          <w:p>
+            <w:pPr/>
+            <w:r/>
+            <w:r>
+              <w:rPr>
+                <w:rFonts w:ascii="Georgia" w:hAnsi="Georgia"/>
+                <w:sz w:val="18"/>
+              </w:rPr>
+              <w:t>S21</w:t>
+            </w:r>
+          </w:p>
+        </w:tc>
+        <w:tc>
+          <w:tcPr>
+            <w:tcW w:type="dxa" w:w="1344"/>
+          </w:tcPr>
+          <w:p>
+            <w:pPr/>
+            <w:r/>
+            <w:r>
+              <w:rPr>
+                <w:rFonts w:ascii="Georgia" w:hAnsi="Georgia"/>
+                <w:sz w:val="18"/>
+              </w:rPr>
+              <w:t>M</w:t>
+            </w:r>
+          </w:p>
+        </w:tc>
+        <w:tc>
+          <w:tcPr>
+            <w:tcW w:type="dxa" w:w="1344"/>
+          </w:tcPr>
+          <w:p>
+            <w:pPr/>
+            <w:r/>
+            <w:r>
+              <w:rPr>
+                <w:rFonts w:ascii="Georgia" w:hAnsi="Georgia"/>
+                <w:sz w:val="18"/>
+              </w:rPr>
+              <w:t>intelligence is self existent it is a Spirit from age to end</w:t>
+            </w:r>
+          </w:p>
+        </w:tc>
+        <w:tc>
+          <w:tcPr>
+            <w:tcW w:type="dxa" w:w="1344"/>
+          </w:tcPr>
+          <w:p>
+            <w:pPr/>
+            <w:r/>
+            <w:r>
+              <w:rPr>
+                <w:rFonts w:ascii="Georgia" w:hAnsi="Georgia"/>
+                <w:sz w:val="18"/>
+              </w:rPr>
+              <w:t>Intelligence is Eternal &amp; it is self exhisting</w:t>
+            </w:r>
+          </w:p>
+        </w:tc>
+        <w:tc>
+          <w:tcPr>
+            <w:tcW w:type="dxa" w:w="1344"/>
+          </w:tcPr>
+          <w:p>
+            <w:pPr/>
+            <w:r/>
+            <w:r>
+              <w:rPr>
+                <w:rFonts w:ascii="Georgia" w:hAnsi="Georgia"/>
+                <w:sz w:val="18"/>
+              </w:rPr>
+              <w:t>Intelligence exist upon a self existent principle no creation about it</w:t>
+            </w:r>
+          </w:p>
+        </w:tc>
+        <w:tc>
+          <w:tcPr>
+            <w:tcW w:type="dxa" w:w="1344"/>
+          </w:tcPr>
+          <w:p>
+            <w:pPr/>
+            <w:r/>
+            <w:r>
+              <w:rPr>
+                <w:rFonts w:ascii="Georgia" w:hAnsi="Georgia"/>
+                <w:sz w:val="18"/>
+              </w:rPr>
+              <w:t>Intelligence exists upon a selfexistent principle— is a spirit from age to age &amp; no creation about it</w:t>
+            </w:r>
+          </w:p>
+        </w:tc>
+      </w:tr>
+      <w:tr>
+        <w:tc>
+          <w:tcPr>
+            <w:tcW w:type="dxa" w:w="1344"/>
+          </w:tcPr>
+          <w:p>
+            <w:pPr/>
+            <w:r/>
+            <w:r>
+              <w:rPr>
+                <w:rFonts w:ascii="Georgia" w:hAnsi="Georgia"/>
+                <w:sz w:val="18"/>
+              </w:rPr>
+              <w:t>V019</w:t>
+            </w:r>
+          </w:p>
+        </w:tc>
+        <w:tc>
+          <w:tcPr>
+            <w:tcW w:type="dxa" w:w="1344"/>
+          </w:tcPr>
+          <w:p>
+            <w:pPr/>
+            <w:r/>
+            <w:r>
+              <w:rPr>
+                <w:rFonts w:ascii="Georgia" w:hAnsi="Georgia"/>
+                <w:sz w:val="18"/>
+              </w:rPr>
+              <w:t>S22</w:t>
+            </w:r>
+          </w:p>
+        </w:tc>
+        <w:tc>
+          <w:tcPr>
+            <w:tcW w:type="dxa" w:w="1344"/>
+          </w:tcPr>
+          <w:p>
+            <w:pPr/>
+            <w:r/>
+            <w:r>
+              <w:rPr>
+                <w:rFonts w:ascii="Georgia" w:hAnsi="Georgia"/>
+                <w:sz w:val="18"/>
+              </w:rPr>
+              <w:t>H</w:t>
+            </w:r>
+          </w:p>
+        </w:tc>
+        <w:tc>
+          <w:tcPr>
+            <w:tcW w:type="dxa" w:w="1344"/>
+          </w:tcPr>
+          <w:p>
+            <w:pPr/>
+            <w:r/>
+            <w:r>
+              <w:rPr>
+                <w:rFonts w:ascii="Georgia" w:hAnsi="Georgia"/>
+                <w:sz w:val="18"/>
+              </w:rPr>
+              <w:t>he saw proper to institute laws for those who were in less intelligence that they might have one glory upon another</w:t>
+            </w:r>
+          </w:p>
+        </w:tc>
+        <w:tc>
+          <w:tcPr>
+            <w:tcW w:type="dxa" w:w="1344"/>
+          </w:tcPr>
+          <w:p>
+            <w:pPr/>
+            <w:r/>
+            <w:r>
+              <w:rPr>
+                <w:rFonts w:ascii="Georgia" w:hAnsi="Georgia"/>
+                <w:sz w:val="18"/>
+              </w:rPr>
+              <w:t>God has power to institute laws to instruct the weaker intelligences that they may be exhalted with himself</w:t>
+            </w:r>
+          </w:p>
+        </w:tc>
+        <w:tc>
+          <w:tcPr>
+            <w:tcW w:type="dxa" w:w="1344"/>
+          </w:tcPr>
+          <w:p>
+            <w:pPr/>
+            <w:r/>
+            <w:r>
+              <w:rPr>
+                <w:rFonts w:ascii="Georgia" w:hAnsi="Georgia"/>
+                <w:sz w:val="18"/>
+              </w:rPr>
+              <w:t>all minds &amp; spirits God ever sent into the world are susceptible of enlargement</w:t>
+            </w:r>
+          </w:p>
+        </w:tc>
+        <w:tc>
+          <w:tcPr>
+            <w:tcW w:type="dxa" w:w="1344"/>
+          </w:tcPr>
+          <w:p>
+            <w:pPr/>
+            <w:r/>
+            <w:r>
+              <w:rPr>
+                <w:rFonts w:ascii="Georgia" w:hAnsi="Georgia"/>
+                <w:sz w:val="18"/>
+              </w:rPr>
+              <w:t>saw proper to institute laws whereby the rest could have a privilege to advance like himself</w:t>
+            </w:r>
+          </w:p>
+        </w:tc>
+      </w:tr>
+      <w:tr>
+        <w:tc>
+          <w:tcPr>
+            <w:tcW w:type="dxa" w:w="1344"/>
+          </w:tcPr>
+          <w:p>
+            <w:pPr/>
+            <w:r/>
+            <w:r>
+              <w:rPr>
+                <w:rFonts w:ascii="Georgia" w:hAnsi="Georgia"/>
+                <w:sz w:val="18"/>
+              </w:rPr>
+              <w:t>V020</w:t>
+            </w:r>
+          </w:p>
+        </w:tc>
+        <w:tc>
+          <w:tcPr>
+            <w:tcW w:type="dxa" w:w="1344"/>
+          </w:tcPr>
+          <w:p>
+            <w:pPr/>
+            <w:r/>
+            <w:r>
+              <w:rPr>
+                <w:rFonts w:ascii="Georgia" w:hAnsi="Georgia"/>
+                <w:sz w:val="18"/>
+              </w:rPr>
+              <w:t>S24</w:t>
+            </w:r>
+          </w:p>
+        </w:tc>
+        <w:tc>
+          <w:tcPr>
+            <w:tcW w:type="dxa" w:w="1344"/>
+          </w:tcPr>
+          <w:p>
+            <w:pPr/>
+            <w:r/>
+            <w:r>
+              <w:rPr>
+                <w:rFonts w:ascii="Georgia" w:hAnsi="Georgia"/>
+                <w:sz w:val="18"/>
+              </w:rPr>
+              <w:t>M</w:t>
+            </w:r>
+          </w:p>
+        </w:tc>
+        <w:tc>
+          <w:tcPr>
+            <w:tcW w:type="dxa" w:w="1344"/>
+          </w:tcPr>
+          <w:p>
+            <w:pPr/>
+            <w:r/>
+            <w:r>
+              <w:rPr>
+                <w:rFonts w:ascii="Georgia" w:hAnsi="Georgia"/>
+                <w:sz w:val="18"/>
+              </w:rPr>
+              <w:t>God said he shall send Elijah</w:t>
+            </w:r>
+          </w:p>
+        </w:tc>
+        <w:tc>
+          <w:tcPr>
+            <w:tcW w:type="dxa" w:w="1344"/>
+          </w:tcPr>
+          <w:p>
+            <w:pPr/>
+            <w:r/>
+            <w:r>
+              <w:rPr>
+                <w:rFonts w:ascii="Georgia" w:hAnsi="Georgia"/>
+                <w:sz w:val="18"/>
+              </w:rPr>
+              <w:t>it is necessary that the seals are in our hands to seal our children &amp; our dead for the folness of the dispensation of times…</w:t>
+            </w:r>
+          </w:p>
+        </w:tc>
+        <w:tc>
+          <w:tcPr>
+            <w:tcW w:type="dxa" w:w="1344"/>
+          </w:tcPr>
+          <w:p>
+            <w:pPr/>
+            <w:r/>
+            <w:r>
+              <w:rPr>
+                <w:rFonts w:ascii="Georgia" w:hAnsi="Georgia"/>
+                <w:sz w:val="18"/>
+              </w:rPr>
+              <w:t>Hence the saying of Elijah.</w:t>
+            </w:r>
+          </w:p>
+        </w:tc>
+        <w:tc>
+          <w:tcPr>
+            <w:tcW w:type="dxa" w:w="1344"/>
+          </w:tcPr>
+          <w:p>
+            <w:pPr/>
+            <w:r/>
+            <w:r>
+              <w:rPr>
+                <w:rFonts w:ascii="Georgia" w:hAnsi="Georgia"/>
+                <w:sz w:val="18"/>
+              </w:rPr>
+              <w:t>hence the saying of Elijah</w:t>
+            </w:r>
+          </w:p>
+        </w:tc>
+      </w:tr>
+      <w:tr>
+        <w:tc>
+          <w:tcPr>
+            <w:tcW w:type="dxa" w:w="1344"/>
+          </w:tcPr>
+          <w:p>
+            <w:pPr/>
+            <w:r/>
+            <w:r>
+              <w:rPr>
+                <w:rFonts w:ascii="Georgia" w:hAnsi="Georgia"/>
+                <w:sz w:val="18"/>
+              </w:rPr>
+              <w:t>V021</w:t>
+            </w:r>
+          </w:p>
+        </w:tc>
+        <w:tc>
+          <w:tcPr>
+            <w:tcW w:type="dxa" w:w="1344"/>
+          </w:tcPr>
+          <w:p>
+            <w:pPr/>
+            <w:r/>
+            <w:r>
+              <w:rPr>
+                <w:rFonts w:ascii="Georgia" w:hAnsi="Georgia"/>
+                <w:sz w:val="18"/>
+              </w:rPr>
+              <w:t>S25</w:t>
+            </w:r>
+          </w:p>
+        </w:tc>
+        <w:tc>
+          <w:tcPr>
+            <w:tcW w:type="dxa" w:w="1344"/>
+          </w:tcPr>
+          <w:p>
+            <w:pPr/>
+            <w:r/>
+            <w:r>
+              <w:rPr>
+                <w:rFonts w:ascii="Georgia" w:hAnsi="Georgia"/>
+                <w:sz w:val="18"/>
+              </w:rPr>
+              <w:t>M</w:t>
+            </w:r>
+          </w:p>
+        </w:tc>
+        <w:tc>
+          <w:tcPr>
+            <w:tcW w:type="dxa" w:w="1344"/>
+          </w:tcPr>
+          <w:p>
+            <w:pPr/>
+            <w:r/>
+            <w:r>
+              <w:rPr>
+                <w:rFonts w:ascii="Georgia" w:hAnsi="Georgia"/>
+                <w:sz w:val="18"/>
+              </w:rPr>
+              <w:t>so you can see how far you can be Savior</w:t>
+            </w:r>
+          </w:p>
+        </w:tc>
+        <w:tc>
+          <w:tcPr>
+            <w:tcW w:type="dxa" w:w="1344"/>
+          </w:tcPr>
+          <w:p>
+            <w:pPr/>
+            <w:r/>
+            <w:r>
+              <w:rPr>
+                <w:rFonts w:ascii="Georgia" w:hAnsi="Georgia"/>
+                <w:sz w:val="18"/>
+              </w:rPr>
+              <w:t>Any man that has a friend in eternity can save him</w:t>
+            </w:r>
+          </w:p>
+        </w:tc>
+        <w:tc>
+          <w:tcPr>
+            <w:tcW w:type="dxa" w:w="1344"/>
+          </w:tcPr>
+          <w:p>
+            <w:pPr/>
+            <w:r/>
+            <w:r>
+              <w:rPr>
+                <w:rFonts w:ascii="Georgia" w:hAnsi="Georgia"/>
+                <w:sz w:val="18"/>
+              </w:rPr>
+              <w:t>can save every man who has not committed the unpardonable sin</w:t>
+            </w:r>
+          </w:p>
+        </w:tc>
+        <w:tc>
+          <w:tcPr>
+            <w:tcW w:type="dxa" w:w="1344"/>
+          </w:tcPr>
+          <w:p>
+            <w:pPr/>
+            <w:r/>
+            <w:r>
+              <w:rPr>
+                <w:rFonts w:ascii="Georgia" w:hAnsi="Georgia"/>
+                <w:sz w:val="18"/>
+              </w:rPr>
+              <w:t>Every man who has a friend in the eternal world… you can save him</w:t>
+            </w:r>
+          </w:p>
+        </w:tc>
+      </w:tr>
+      <w:tr>
+        <w:tc>
+          <w:tcPr>
+            <w:tcW w:type="dxa" w:w="1344"/>
+          </w:tcPr>
+          <w:p>
+            <w:pPr/>
+            <w:r/>
+            <w:r>
+              <w:rPr>
+                <w:rFonts w:ascii="Georgia" w:hAnsi="Georgia"/>
+                <w:sz w:val="18"/>
+              </w:rPr>
+              <w:t>V022</w:t>
+            </w:r>
+          </w:p>
+        </w:tc>
+        <w:tc>
+          <w:tcPr>
+            <w:tcW w:type="dxa" w:w="1344"/>
+          </w:tcPr>
+          <w:p>
+            <w:pPr/>
+            <w:r/>
+            <w:r>
+              <w:rPr>
+                <w:rFonts w:ascii="Georgia" w:hAnsi="Georgia"/>
+                <w:sz w:val="18"/>
+              </w:rPr>
+              <w:t>S26</w:t>
+            </w:r>
+          </w:p>
+        </w:tc>
+        <w:tc>
+          <w:tcPr>
+            <w:tcW w:type="dxa" w:w="1344"/>
+          </w:tcPr>
+          <w:p>
+            <w:pPr/>
+            <w:r/>
+            <w:r>
+              <w:rPr>
+                <w:rFonts w:ascii="Georgia" w:hAnsi="Georgia"/>
+                <w:sz w:val="18"/>
+              </w:rPr>
+              <w:t>H</w:t>
+            </w:r>
+          </w:p>
+        </w:tc>
+        <w:tc>
+          <w:tcPr>
+            <w:tcW w:type="dxa" w:w="1344"/>
+          </w:tcPr>
+          <w:p>
+            <w:pPr/>
+            <w:r/>
+            <w:r>
+              <w:rPr>
+                <w:rFonts w:ascii="Georgia" w:hAnsi="Georgia"/>
+                <w:sz w:val="18"/>
+              </w:rPr>
+              <w:t>a sinner has his own mind &amp; is in his own condemner</w:t>
+            </w:r>
+          </w:p>
+        </w:tc>
+        <w:tc>
+          <w:tcPr>
+            <w:tcW w:type="dxa" w:w="1344"/>
+          </w:tcPr>
+          <w:p>
+            <w:pPr/>
+            <w:r/>
+            <w:r>
+              <w:rPr>
+                <w:rFonts w:ascii="Georgia" w:hAnsi="Georgia"/>
+                <w:sz w:val="18"/>
+              </w:rPr>
+              <w:t>his own mind damns him I have no fear of hell fire that dont exhist</w:t>
+            </w:r>
+          </w:p>
+        </w:tc>
+        <w:tc>
+          <w:tcPr>
+            <w:tcW w:type="dxa" w:w="1344"/>
+          </w:tcPr>
+          <w:p>
+            <w:pPr/>
+            <w:r/>
+            <w:r>
+              <w:rPr>
+                <w:rFonts w:ascii="Georgia" w:hAnsi="Georgia"/>
+                <w:sz w:val="18"/>
+              </w:rPr>
+              <w:t>as exquisite the disappointment of the mind of man</w:t>
+            </w:r>
+          </w:p>
+        </w:tc>
+        <w:tc>
+          <w:tcPr>
+            <w:tcW w:type="dxa" w:w="1344"/>
+          </w:tcPr>
+          <w:p>
+            <w:pPr/>
+            <w:r/>
+            <w:r>
+              <w:rPr>
+                <w:rFonts w:ascii="Georgia" w:hAnsi="Georgia"/>
+                <w:sz w:val="18"/>
+              </w:rPr>
+              <w:t>A man is his own torment</w:t>
+            </w:r>
+          </w:p>
+        </w:tc>
+      </w:tr>
+      <w:tr>
+        <w:tc>
+          <w:tcPr>
+            <w:tcW w:type="dxa" w:w="1344"/>
+          </w:tcPr>
+          <w:p>
+            <w:pPr/>
+            <w:r/>
+            <w:r>
+              <w:rPr>
+                <w:rFonts w:ascii="Georgia" w:hAnsi="Georgia"/>
+                <w:sz w:val="18"/>
+              </w:rPr>
+              <w:t>V023</w:t>
+            </w:r>
+          </w:p>
+        </w:tc>
+        <w:tc>
+          <w:tcPr>
+            <w:tcW w:type="dxa" w:w="1344"/>
+          </w:tcPr>
+          <w:p>
+            <w:pPr/>
+            <w:r/>
+            <w:r>
+              <w:rPr>
+                <w:rFonts w:ascii="Georgia" w:hAnsi="Georgia"/>
+                <w:sz w:val="18"/>
+              </w:rPr>
+              <w:t>S26</w:t>
+            </w:r>
+          </w:p>
+        </w:tc>
+        <w:tc>
+          <w:tcPr>
+            <w:tcW w:type="dxa" w:w="1344"/>
+          </w:tcPr>
+          <w:p>
+            <w:pPr/>
+            <w:r/>
+            <w:r>
+              <w:rPr>
+                <w:rFonts w:ascii="Georgia" w:hAnsi="Georgia"/>
+                <w:sz w:val="18"/>
+              </w:rPr>
+              <w:t>M</w:t>
+            </w:r>
+          </w:p>
+        </w:tc>
+        <w:tc>
+          <w:tcPr>
+            <w:tcW w:type="dxa" w:w="1344"/>
+          </w:tcPr>
+          <w:p>
+            <w:pPr/>
+            <w:r/>
+            <w:r>
+              <w:rPr>
+                <w:rFonts w:ascii="Georgia" w:hAnsi="Georgia"/>
+                <w:sz w:val="18"/>
+              </w:rPr>
+              <w:t>those that are without wisdom until they get exalted to wisdom</w:t>
+            </w:r>
+          </w:p>
+        </w:tc>
+        <w:tc>
+          <w:tcPr>
+            <w:tcW w:type="dxa" w:w="1344"/>
+          </w:tcPr>
+          <w:p>
+            <w:pPr/>
+            <w:r/>
+            <w:r>
+              <w:rPr>
+                <w:rFonts w:ascii="Georgia" w:hAnsi="Georgia"/>
+                <w:sz w:val="18"/>
+              </w:rPr>
+              <w:t>If a man has knowledge he can be saved</w:t>
+            </w:r>
+          </w:p>
+        </w:tc>
+        <w:tc>
+          <w:tcPr>
+            <w:tcW w:type="dxa" w:w="1344"/>
+          </w:tcPr>
+          <w:p>
+            <w:pPr/>
+            <w:r/>
+            <w:r>
+              <w:rPr>
+                <w:rFonts w:ascii="Georgia" w:hAnsi="Georgia"/>
+                <w:sz w:val="18"/>
+              </w:rPr>
+              <w:t>Knowledge saves a man</w:t>
+            </w:r>
+          </w:p>
+        </w:tc>
+        <w:tc>
+          <w:tcPr>
+            <w:tcW w:type="dxa" w:w="1344"/>
+          </w:tcPr>
+          <w:p>
+            <w:pPr/>
+            <w:r/>
+            <w:r>
+              <w:rPr>
+                <w:rFonts w:ascii="Georgia" w:hAnsi="Georgia"/>
+                <w:sz w:val="18"/>
+              </w:rPr>
+              <w:t>knowledge saves a man and in the world of spirits a man cant be exalted but by his knowledge</w:t>
+            </w:r>
+          </w:p>
+        </w:tc>
+      </w:tr>
+      <w:tr>
+        <w:tc>
+          <w:tcPr>
+            <w:tcW w:type="dxa" w:w="1344"/>
+          </w:tcPr>
+          <w:p>
+            <w:pPr/>
+            <w:r/>
+            <w:r>
+              <w:rPr>
+                <w:rFonts w:ascii="Georgia" w:hAnsi="Georgia"/>
+                <w:sz w:val="18"/>
+              </w:rPr>
+              <w:t>V024</w:t>
+            </w:r>
+          </w:p>
+        </w:tc>
+        <w:tc>
+          <w:tcPr>
+            <w:tcW w:type="dxa" w:w="1344"/>
+          </w:tcPr>
+          <w:p>
+            <w:pPr/>
+            <w:r/>
+            <w:r>
+              <w:rPr>
+                <w:rFonts w:ascii="Georgia" w:hAnsi="Georgia"/>
+                <w:sz w:val="18"/>
+              </w:rPr>
+              <w:t>S27</w:t>
+            </w:r>
+          </w:p>
+        </w:tc>
+        <w:tc>
+          <w:tcPr>
+            <w:tcW w:type="dxa" w:w="1344"/>
+          </w:tcPr>
+          <w:p>
+            <w:pPr/>
+            <w:r/>
+            <w:r>
+              <w:rPr>
+                <w:rFonts w:ascii="Georgia" w:hAnsi="Georgia"/>
+                <w:sz w:val="18"/>
+              </w:rPr>
+              <w:t>H</w:t>
+            </w:r>
+          </w:p>
+        </w:tc>
+        <w:tc>
+          <w:tcPr>
+            <w:tcW w:type="dxa" w:w="1344"/>
+          </w:tcPr>
+          <w:p>
+            <w:pPr/>
+            <w:r/>
+            <w:r>
+              <w:rPr>
+                <w:rFonts w:ascii="Georgia" w:hAnsi="Georgia"/>
+                <w:sz w:val="18"/>
+              </w:rPr>
+              <w:t>J. contended that there would be certain souls that would be condemned &amp; the devil said he could save them all</w:t>
+            </w:r>
+          </w:p>
+        </w:tc>
+        <w:tc>
+          <w:tcPr>
+            <w:tcW w:type="dxa" w:w="1344"/>
+          </w:tcPr>
+          <w:p>
+            <w:pPr/>
+            <w:r/>
+            <w:r>
+              <w:rPr>
+                <w:rFonts w:ascii="Georgia" w:hAnsi="Georgia"/>
+                <w:sz w:val="18"/>
+              </w:rPr>
+              <w:t>even the devil said I am a savior and can save all rose up in rebelion against God and was cast down</w:t>
+            </w:r>
+          </w:p>
+        </w:tc>
+        <w:tc>
+          <w:tcPr>
+            <w:tcW w:type="dxa" w:w="1344"/>
+          </w:tcPr>
+          <w:p>
+            <w:pPr/>
+            <w:r/>
+            <w:r>
+              <w:rPr>
+                <w:rFonts w:ascii="Georgia" w:hAnsi="Georgia"/>
+                <w:sz w:val="18"/>
+              </w:rPr>
+              <w:t>Devil said he could save them all— Lot fell on Jesus</w:t>
+            </w:r>
+          </w:p>
+        </w:tc>
+        <w:tc>
+          <w:tcPr>
+            <w:tcW w:type="dxa" w:w="1344"/>
+          </w:tcPr>
+          <w:p>
+            <w:pPr/>
+            <w:r/>
+            <w:r>
+              <w:rPr>
+                <w:rFonts w:ascii="Georgia" w:hAnsi="Georgia"/>
+                <w:sz w:val="18"/>
+              </w:rPr>
+              <w:t>Jesus said there were certain men would not be saved the devil said he could save them. he rebelled against God and was thrust down</w:t>
+            </w:r>
+          </w:p>
+        </w:tc>
+      </w:tr>
+      <w:tr>
+        <w:tc>
+          <w:tcPr>
+            <w:tcW w:type="dxa" w:w="1344"/>
+          </w:tcPr>
+          <w:p>
+            <w:pPr/>
+            <w:r/>
+            <w:r>
+              <w:rPr>
+                <w:rFonts w:ascii="Georgia" w:hAnsi="Georgia"/>
+                <w:sz w:val="18"/>
+              </w:rPr>
+              <w:t>V025</w:t>
+            </w:r>
+          </w:p>
+        </w:tc>
+        <w:tc>
+          <w:tcPr>
+            <w:tcW w:type="dxa" w:w="1344"/>
+          </w:tcPr>
+          <w:p>
+            <w:pPr/>
+            <w:r/>
+            <w:r>
+              <w:rPr>
+                <w:rFonts w:ascii="Georgia" w:hAnsi="Georgia"/>
+                <w:sz w:val="18"/>
+              </w:rPr>
+              <w:t>S28</w:t>
+            </w:r>
+          </w:p>
+        </w:tc>
+        <w:tc>
+          <w:tcPr>
+            <w:tcW w:type="dxa" w:w="1344"/>
+          </w:tcPr>
+          <w:p>
+            <w:pPr/>
+            <w:r/>
+            <w:r>
+              <w:rPr>
+                <w:rFonts w:ascii="Georgia" w:hAnsi="Georgia"/>
+                <w:sz w:val="18"/>
+              </w:rPr>
+              <w:t>H</w:t>
+            </w:r>
+          </w:p>
+        </w:tc>
+        <w:tc>
+          <w:tcPr>
+            <w:tcW w:type="dxa" w:w="1344"/>
+          </w:tcPr>
+          <w:p>
+            <w:pPr/>
+            <w:r/>
+            <w:r>
+              <w:rPr>
+                <w:rFonts w:ascii="Georgia" w:hAnsi="Georgia"/>
+                <w:sz w:val="18"/>
+              </w:rPr>
+              <w:t>he has got to say that the Sun does not shine while he sees it he has got to deny J. C. when the heavens are open to him</w:t>
+            </w:r>
+          </w:p>
+        </w:tc>
+        <w:tc>
+          <w:tcPr>
+            <w:tcW w:type="dxa" w:w="1344"/>
+          </w:tcPr>
+          <w:p>
+            <w:pPr/>
+            <w:r/>
+            <w:r>
+              <w:rPr>
+                <w:rFonts w:ascii="Georgia" w:hAnsi="Georgia"/>
+                <w:sz w:val="18"/>
+              </w:rPr>
+              <w:t>they must receive the Holy Ghost have the heavens opened unto them, &amp; know God, &amp; then sin against him</w:t>
+            </w:r>
+          </w:p>
+        </w:tc>
+        <w:tc>
+          <w:tcPr>
+            <w:tcW w:type="dxa" w:w="1344"/>
+          </w:tcPr>
+          <w:p>
+            <w:pPr/>
+            <w:r/>
+            <w:r>
+              <w:rPr>
+                <w:rFonts w:ascii="Georgia" w:hAnsi="Georgia"/>
+                <w:sz w:val="18"/>
+              </w:rPr>
+              <w:t>Got to deny the plan of Salvation &amp;c— with his eyes open</w:t>
+            </w:r>
+          </w:p>
+        </w:tc>
+        <w:tc>
+          <w:tcPr>
+            <w:tcW w:type="dxa" w:w="1344"/>
+          </w:tcPr>
+          <w:p>
+            <w:pPr/>
+            <w:r/>
+            <w:r>
+              <w:rPr>
+                <w:rFonts w:ascii="Georgia" w:hAnsi="Georgia"/>
+                <w:sz w:val="18"/>
+              </w:rPr>
+              <w:t>After a man has sinned the sin against the H G. there is no repentance for him</w:t>
+            </w:r>
+          </w:p>
+        </w:tc>
+      </w:tr>
+      <w:tr>
+        <w:tc>
+          <w:tcPr>
+            <w:tcW w:type="dxa" w:w="1344"/>
+          </w:tcPr>
+          <w:p>
+            <w:pPr/>
+            <w:r/>
+            <w:r>
+              <w:rPr>
+                <w:rFonts w:ascii="Georgia" w:hAnsi="Georgia"/>
+                <w:sz w:val="18"/>
+              </w:rPr>
+              <w:t>V026</w:t>
+            </w:r>
+          </w:p>
+        </w:tc>
+        <w:tc>
+          <w:tcPr>
+            <w:tcW w:type="dxa" w:w="1344"/>
+          </w:tcPr>
+          <w:p>
+            <w:pPr/>
+            <w:r/>
+            <w:r>
+              <w:rPr>
+                <w:rFonts w:ascii="Georgia" w:hAnsi="Georgia"/>
+                <w:sz w:val="18"/>
+              </w:rPr>
+              <w:t>S29</w:t>
+            </w:r>
+          </w:p>
+        </w:tc>
+        <w:tc>
+          <w:tcPr>
+            <w:tcW w:type="dxa" w:w="1344"/>
+          </w:tcPr>
+          <w:p>
+            <w:pPr/>
+            <w:r/>
+            <w:r>
+              <w:rPr>
+                <w:rFonts w:ascii="Georgia" w:hAnsi="Georgia"/>
+                <w:sz w:val="18"/>
+              </w:rPr>
+              <w:t>M</w:t>
+            </w:r>
+          </w:p>
+        </w:tc>
+        <w:tc>
+          <w:tcPr>
+            <w:tcW w:type="dxa" w:w="1344"/>
+          </w:tcPr>
+          <w:p>
+            <w:pPr/>
+            <w:r/>
+            <w:r>
+              <w:rPr>
+                <w:rFonts w:ascii="Georgia" w:hAnsi="Georgia"/>
+                <w:sz w:val="18"/>
+              </w:rPr>
+              <w:t>he has the same Spirit that they had who crucified the Lord of life</w:t>
+            </w:r>
+          </w:p>
+        </w:tc>
+        <w:tc>
+          <w:tcPr>
+            <w:tcW w:type="dxa" w:w="1344"/>
+          </w:tcPr>
+          <w:p>
+            <w:pPr/>
+            <w:r/>
+            <w:r>
+              <w:rPr>
+                <w:rFonts w:ascii="Georgia" w:hAnsi="Georgia"/>
+                <w:sz w:val="18"/>
+              </w:rPr>
+              <w:t>they have got the same spirit the devil had</w:t>
+            </w:r>
+          </w:p>
+        </w:tc>
+        <w:tc>
+          <w:tcPr>
+            <w:tcW w:type="dxa" w:w="1344"/>
+          </w:tcPr>
+          <w:p>
+            <w:pPr/>
+            <w:r/>
+            <w:r>
+              <w:rPr>
+                <w:rFonts w:ascii="Georgia" w:hAnsi="Georgia"/>
+                <w:i/>
+                <w:sz w:val="18"/>
+              </w:rPr>
+              <w:t>om.</w:t>
+            </w:r>
+          </w:p>
+        </w:tc>
+        <w:tc>
+          <w:tcPr>
+            <w:tcW w:type="dxa" w:w="1344"/>
+          </w:tcPr>
+          <w:p>
+            <w:pPr/>
+            <w:r/>
+            <w:r>
+              <w:rPr>
+                <w:rFonts w:ascii="Georgia" w:hAnsi="Georgia"/>
+                <w:sz w:val="18"/>
+              </w:rPr>
+              <w:t>he has got the same spirit that crucified Jesus</w:t>
+            </w:r>
+          </w:p>
+        </w:tc>
+      </w:tr>
+      <w:tr>
+        <w:tc>
+          <w:tcPr>
+            <w:tcW w:type="dxa" w:w="1344"/>
+          </w:tcPr>
+          <w:p>
+            <w:pPr/>
+            <w:r/>
+            <w:r>
+              <w:rPr>
+                <w:rFonts w:ascii="Georgia" w:hAnsi="Georgia"/>
+                <w:sz w:val="18"/>
+              </w:rPr>
+              <w:t>V027</w:t>
+            </w:r>
+          </w:p>
+        </w:tc>
+        <w:tc>
+          <w:tcPr>
+            <w:tcW w:type="dxa" w:w="1344"/>
+          </w:tcPr>
+          <w:p>
+            <w:pPr/>
+            <w:r/>
+            <w:r>
+              <w:rPr>
+                <w:rFonts w:ascii="Georgia" w:hAnsi="Georgia"/>
+                <w:sz w:val="18"/>
+              </w:rPr>
+              <w:t>S30</w:t>
+            </w:r>
+          </w:p>
+        </w:tc>
+        <w:tc>
+          <w:tcPr>
+            <w:tcW w:type="dxa" w:w="1344"/>
+          </w:tcPr>
+          <w:p>
+            <w:pPr/>
+            <w:r/>
+            <w:r>
+              <w:rPr>
+                <w:rFonts w:ascii="Georgia" w:hAnsi="Georgia"/>
+                <w:sz w:val="18"/>
+              </w:rPr>
+              <w:t>M</w:t>
+            </w:r>
+          </w:p>
+        </w:tc>
+        <w:tc>
+          <w:tcPr>
+            <w:tcW w:type="dxa" w:w="1344"/>
+          </w:tcPr>
+          <w:p>
+            <w:pPr/>
+            <w:r/>
+            <w:r>
+              <w:rPr>
+                <w:rFonts w:ascii="Georgia" w:hAnsi="Georgia"/>
+                <w:sz w:val="18"/>
+              </w:rPr>
+              <w:t>when you find a Spirit wants bloodshed murder same is not of God but is of the devil</w:t>
+            </w:r>
+          </w:p>
+        </w:tc>
+        <w:tc>
+          <w:tcPr>
+            <w:tcW w:type="dxa" w:w="1344"/>
+          </w:tcPr>
+          <w:p>
+            <w:pPr/>
+            <w:r/>
+            <w:r>
+              <w:rPr>
+                <w:rFonts w:ascii="Georgia" w:hAnsi="Georgia"/>
+                <w:sz w:val="18"/>
+              </w:rPr>
+              <w:t>if a spirit of Bitterness is in you, dont be in haste</w:t>
+            </w:r>
+          </w:p>
+        </w:tc>
+        <w:tc>
+          <w:tcPr>
+            <w:tcW w:type="dxa" w:w="1344"/>
+          </w:tcPr>
+          <w:p>
+            <w:pPr/>
+            <w:r/>
+            <w:r>
+              <w:rPr>
+                <w:rFonts w:ascii="Georgia" w:hAnsi="Georgia"/>
+                <w:sz w:val="18"/>
+              </w:rPr>
+              <w:t>lest you be deceived. best men brings forth best works.</w:t>
+            </w:r>
+          </w:p>
+        </w:tc>
+        <w:tc>
+          <w:tcPr>
+            <w:tcW w:type="dxa" w:w="1344"/>
+          </w:tcPr>
+          <w:p>
+            <w:pPr/>
+            <w:r/>
+            <w:r>
+              <w:rPr>
+                <w:rFonts w:ascii="Georgia" w:hAnsi="Georgia"/>
+                <w:sz w:val="18"/>
+              </w:rPr>
+              <w:t>you may by and by find out that you have been deceived</w:t>
+            </w:r>
+          </w:p>
+        </w:tc>
+      </w:tr>
+      <w:tr>
+        <w:tc>
+          <w:tcPr>
+            <w:tcW w:type="dxa" w:w="1344"/>
+          </w:tcPr>
+          <w:p>
+            <w:pPr/>
+            <w:r/>
+            <w:r>
+              <w:rPr>
+                <w:rFonts w:ascii="Georgia" w:hAnsi="Georgia"/>
+                <w:sz w:val="18"/>
+              </w:rPr>
+              <w:t>V028</w:t>
+            </w:r>
+          </w:p>
+        </w:tc>
+        <w:tc>
+          <w:tcPr>
+            <w:tcW w:type="dxa" w:w="1344"/>
+          </w:tcPr>
+          <w:p>
+            <w:pPr/>
+            <w:r/>
+            <w:r>
+              <w:rPr>
+                <w:rFonts w:ascii="Georgia" w:hAnsi="Georgia"/>
+                <w:sz w:val="18"/>
+              </w:rPr>
+              <w:t>S31</w:t>
+            </w:r>
+          </w:p>
+        </w:tc>
+        <w:tc>
+          <w:tcPr>
+            <w:tcW w:type="dxa" w:w="1344"/>
+          </w:tcPr>
+          <w:p>
+            <w:pPr/>
+            <w:r/>
+            <w:r>
+              <w:rPr>
+                <w:rFonts w:ascii="Georgia" w:hAnsi="Georgia"/>
+                <w:sz w:val="18"/>
+              </w:rPr>
+              <w:t>M</w:t>
+            </w:r>
+          </w:p>
+        </w:tc>
+        <w:tc>
+          <w:tcPr>
+            <w:tcW w:type="dxa" w:w="1344"/>
+          </w:tcPr>
+          <w:p>
+            <w:pPr/>
+            <w:r/>
+            <w:r>
+              <w:rPr>
+                <w:rFonts w:ascii="Georgia" w:hAnsi="Georgia"/>
+                <w:sz w:val="18"/>
+              </w:rPr>
+              <w:t>while their murderers shall welter for years</w:t>
+            </w:r>
+          </w:p>
+        </w:tc>
+        <w:tc>
+          <w:tcPr>
+            <w:tcW w:type="dxa" w:w="1344"/>
+          </w:tcPr>
+          <w:p>
+            <w:pPr/>
+            <w:r/>
+            <w:r>
+              <w:rPr>
+                <w:rFonts w:ascii="Georgia" w:hAnsi="Georgia"/>
+                <w:sz w:val="18"/>
+              </w:rPr>
+              <w:t>while their murderers shall dwell in torment untill they pay the utmost farthing</w:t>
+            </w:r>
+          </w:p>
+        </w:tc>
+        <w:tc>
+          <w:tcPr>
+            <w:tcW w:type="dxa" w:w="1344"/>
+          </w:tcPr>
+          <w:p>
+            <w:pPr/>
+            <w:r/>
+            <w:r>
+              <w:rPr>
+                <w:rFonts w:ascii="Georgia" w:hAnsi="Georgia"/>
+                <w:sz w:val="18"/>
+              </w:rPr>
+              <w:t>worlds must wait myriads of years before they can receive the like blessings</w:t>
+            </w:r>
+          </w:p>
+        </w:tc>
+        <w:tc>
+          <w:tcPr>
+            <w:tcW w:type="dxa" w:w="1344"/>
+          </w:tcPr>
+          <w:p>
+            <w:pPr/>
+            <w:r/>
+            <w:r>
+              <w:rPr>
+                <w:rFonts w:ascii="Georgia" w:hAnsi="Georgia"/>
+                <w:i/>
+                <w:sz w:val="18"/>
+              </w:rPr>
+              <w:t>om.</w:t>
+            </w:r>
+          </w:p>
+        </w:tc>
+      </w:tr>
+      <w:tr>
+        <w:tc>
+          <w:tcPr>
+            <w:tcW w:type="dxa" w:w="1344"/>
+          </w:tcPr>
+          <w:p>
+            <w:pPr/>
+            <w:r/>
+            <w:r>
+              <w:rPr>
+                <w:rFonts w:ascii="Georgia" w:hAnsi="Georgia"/>
+                <w:sz w:val="18"/>
+              </w:rPr>
+              <w:t>V029</w:t>
+            </w:r>
+          </w:p>
+        </w:tc>
+        <w:tc>
+          <w:tcPr>
+            <w:tcW w:type="dxa" w:w="1344"/>
+          </w:tcPr>
+          <w:p>
+            <w:pPr/>
+            <w:r/>
+            <w:r>
+              <w:rPr>
+                <w:rFonts w:ascii="Georgia" w:hAnsi="Georgia"/>
+                <w:sz w:val="18"/>
+              </w:rPr>
+              <w:t>S33</w:t>
+            </w:r>
+          </w:p>
+        </w:tc>
+        <w:tc>
+          <w:tcPr>
+            <w:tcW w:type="dxa" w:w="1344"/>
+          </w:tcPr>
+          <w:p>
+            <w:pPr/>
+            <w:r/>
+            <w:r>
+              <w:rPr>
+                <w:rFonts w:ascii="Georgia" w:hAnsi="Georgia"/>
+                <w:sz w:val="18"/>
+              </w:rPr>
+              <w:t>H</w:t>
+            </w:r>
+          </w:p>
+        </w:tc>
+        <w:tc>
+          <w:tcPr>
+            <w:tcW w:type="dxa" w:w="1344"/>
+          </w:tcPr>
+          <w:p>
+            <w:pPr/>
+            <w:r/>
+            <w:r>
+              <w:rPr>
+                <w:rFonts w:ascii="Georgia" w:hAnsi="Georgia"/>
+                <w:sz w:val="18"/>
+              </w:rPr>
+              <w:t>for their debt is paid there is no damnation awaits them for they are in the Spirits</w:t>
+            </w:r>
+          </w:p>
+        </w:tc>
+        <w:tc>
+          <w:tcPr>
+            <w:tcW w:type="dxa" w:w="1344"/>
+          </w:tcPr>
+          <w:p>
+            <w:pPr/>
+            <w:r/>
+            <w:r>
+              <w:rPr>
+                <w:rFonts w:ascii="Georgia" w:hAnsi="Georgia"/>
+                <w:sz w:val="18"/>
+              </w:rPr>
+              <w:t>as is it falls so it will rise, It will never grow</w:t>
+            </w:r>
+          </w:p>
+        </w:tc>
+        <w:tc>
+          <w:tcPr>
+            <w:tcW w:type="dxa" w:w="1344"/>
+          </w:tcPr>
+          <w:p>
+            <w:pPr/>
+            <w:r/>
+            <w:r>
+              <w:rPr>
+                <w:rFonts w:ascii="Georgia" w:hAnsi="Georgia"/>
+                <w:sz w:val="18"/>
+              </w:rPr>
+              <w:t>they shall have it without price. redemption is paid possessing all the intelligence of a god</w:t>
+            </w:r>
+          </w:p>
+        </w:tc>
+        <w:tc>
+          <w:tcPr>
+            <w:tcW w:type="dxa" w:w="1344"/>
+          </w:tcPr>
+          <w:p>
+            <w:pPr/>
+            <w:r/>
+            <w:r>
+              <w:rPr>
+                <w:rFonts w:ascii="Georgia" w:hAnsi="Georgia"/>
+                <w:sz w:val="18"/>
+              </w:rPr>
+              <w:t>He continued his discourse— &amp; told of parents receiving their children.</w:t>
+            </w:r>
+          </w:p>
+        </w:tc>
+      </w:tr>
+      <w:tr>
+        <w:tc>
+          <w:tcPr>
+            <w:tcW w:type="dxa" w:w="1344"/>
+          </w:tcPr>
+          <w:p>
+            <w:pPr/>
+            <w:r/>
+            <w:r>
+              <w:rPr>
+                <w:rFonts w:ascii="Georgia" w:hAnsi="Georgia"/>
+                <w:sz w:val="18"/>
+              </w:rPr>
+              <w:t>V030</w:t>
+            </w:r>
+          </w:p>
+        </w:tc>
+        <w:tc>
+          <w:tcPr>
+            <w:tcW w:type="dxa" w:w="1344"/>
+          </w:tcPr>
+          <w:p>
+            <w:pPr/>
+            <w:r/>
+            <w:r>
+              <w:rPr>
+                <w:rFonts w:ascii="Georgia" w:hAnsi="Georgia"/>
+                <w:sz w:val="18"/>
+              </w:rPr>
+              <w:t>S33</w:t>
+            </w:r>
+          </w:p>
+        </w:tc>
+        <w:tc>
+          <w:tcPr>
+            <w:tcW w:type="dxa" w:w="1344"/>
+          </w:tcPr>
+          <w:p>
+            <w:pPr/>
+            <w:r/>
+            <w:r>
+              <w:rPr>
+                <w:rFonts w:ascii="Georgia" w:hAnsi="Georgia"/>
+                <w:sz w:val="18"/>
+              </w:rPr>
+              <w:t>M</w:t>
+            </w:r>
+          </w:p>
+        </w:tc>
+        <w:tc>
+          <w:tcPr>
+            <w:tcW w:type="dxa" w:w="1344"/>
+          </w:tcPr>
+          <w:p>
+            <w:pPr/>
+            <w:r/>
+            <w:r>
+              <w:rPr>
+                <w:rFonts w:ascii="Georgia" w:hAnsi="Georgia"/>
+                <w:sz w:val="18"/>
+              </w:rPr>
+              <w:t>children dwell &amp; exercise power in the same form as they laid them down</w:t>
+            </w:r>
+          </w:p>
+        </w:tc>
+        <w:tc>
+          <w:tcPr>
+            <w:tcW w:type="dxa" w:w="1344"/>
+          </w:tcPr>
+          <w:p>
+            <w:pPr/>
+            <w:r/>
+            <w:r>
+              <w:rPr>
+                <w:rFonts w:ascii="Georgia" w:hAnsi="Georgia"/>
+                <w:sz w:val="18"/>
+              </w:rPr>
+              <w:t>Eternity is full of thrones upon which dwell thousands of Children reigning on thrones of glory not one cubit added to their stature</w:t>
+            </w:r>
+          </w:p>
+        </w:tc>
+        <w:tc>
+          <w:tcPr>
+            <w:tcW w:type="dxa" w:w="1344"/>
+          </w:tcPr>
+          <w:p>
+            <w:pPr/>
+            <w:r/>
+            <w:r>
+              <w:rPr>
+                <w:rFonts w:ascii="Georgia" w:hAnsi="Georgia"/>
+                <w:sz w:val="18"/>
+              </w:rPr>
+              <w:t>throne upon thrones. Dominion upon dominions just as you</w:t>
+            </w:r>
+          </w:p>
+        </w:tc>
+        <w:tc>
+          <w:tcPr>
+            <w:tcW w:type="dxa" w:w="1344"/>
+          </w:tcPr>
+          <w:p>
+            <w:pPr/>
+            <w:r/>
+            <w:r>
+              <w:rPr>
+                <w:rFonts w:ascii="Georgia" w:hAnsi="Georgia"/>
+                <w:i/>
+                <w:sz w:val="18"/>
+              </w:rPr>
+              <w:t>om.</w:t>
+            </w:r>
+          </w:p>
+        </w:tc>
+      </w:tr>
+      <w:tr>
+        <w:tc>
+          <w:tcPr>
+            <w:tcW w:type="dxa" w:w="1344"/>
+          </w:tcPr>
+          <w:p>
+            <w:pPr/>
+            <w:r/>
+            <w:r>
+              <w:rPr>
+                <w:rFonts w:ascii="Georgia" w:hAnsi="Georgia"/>
+                <w:sz w:val="18"/>
+              </w:rPr>
+              <w:t>V031</w:t>
+            </w:r>
+          </w:p>
+        </w:tc>
+        <w:tc>
+          <w:tcPr>
+            <w:tcW w:type="dxa" w:w="1344"/>
+          </w:tcPr>
+          <w:p>
+            <w:pPr/>
+            <w:r/>
+            <w:r>
+              <w:rPr>
+                <w:rFonts w:ascii="Georgia" w:hAnsi="Georgia"/>
+                <w:sz w:val="18"/>
+              </w:rPr>
+              <w:t>S34</w:t>
+            </w:r>
+          </w:p>
+        </w:tc>
+        <w:tc>
+          <w:tcPr>
+            <w:tcW w:type="dxa" w:w="1344"/>
+          </w:tcPr>
+          <w:p>
+            <w:pPr/>
+            <w:r/>
+            <w:r>
+              <w:rPr>
+                <w:rFonts w:ascii="Georgia" w:hAnsi="Georgia"/>
+                <w:sz w:val="18"/>
+              </w:rPr>
+              <w:t>M</w:t>
+            </w:r>
+          </w:p>
+        </w:tc>
+        <w:tc>
+          <w:tcPr>
+            <w:tcW w:type="dxa" w:w="1344"/>
+          </w:tcPr>
+          <w:p>
+            <w:pPr/>
+            <w:r/>
+            <w:r>
+              <w:rPr>
+                <w:rFonts w:ascii="Georgia" w:hAnsi="Georgia"/>
+                <w:sz w:val="18"/>
+              </w:rPr>
+              <w:t>Alexander Campbell— how are you going to save them with water</w:t>
+            </w:r>
+          </w:p>
+        </w:tc>
+        <w:tc>
+          <w:tcPr>
+            <w:tcW w:type="dxa" w:w="1344"/>
+          </w:tcPr>
+          <w:p>
+            <w:pPr/>
+            <w:r/>
+            <w:r>
+              <w:rPr>
+                <w:rFonts w:ascii="Georgia" w:hAnsi="Georgia"/>
+                <w:i/>
+                <w:sz w:val="18"/>
+              </w:rPr>
+              <w:t>om.</w:t>
+            </w:r>
+          </w:p>
+        </w:tc>
+        <w:tc>
+          <w:tcPr>
+            <w:tcW w:type="dxa" w:w="1344"/>
+          </w:tcPr>
+          <w:p>
+            <w:pPr/>
+            <w:r/>
+            <w:r>
+              <w:rPr>
+                <w:rFonts w:ascii="Georgia" w:hAnsi="Georgia"/>
+                <w:i/>
+                <w:sz w:val="18"/>
+              </w:rPr>
+              <w:t>om.</w:t>
+            </w:r>
+          </w:p>
+        </w:tc>
+        <w:tc>
+          <w:tcPr>
+            <w:tcW w:type="dxa" w:w="1344"/>
+          </w:tcPr>
+          <w:p>
+            <w:pPr/>
+            <w:r/>
+            <w:r>
+              <w:rPr>
+                <w:rFonts w:ascii="Georgia" w:hAnsi="Georgia"/>
+                <w:i/>
+                <w:sz w:val="18"/>
+              </w:rPr>
+              <w:t>om.</w:t>
+            </w:r>
+          </w:p>
+        </w:tc>
+      </w:tr>
+      <w:tr>
+        <w:tc>
+          <w:tcPr>
+            <w:tcW w:type="dxa" w:w="1344"/>
+          </w:tcPr>
+          <w:p>
+            <w:pPr/>
+            <w:r/>
+            <w:r>
+              <w:rPr>
+                <w:rFonts w:ascii="Georgia" w:hAnsi="Georgia"/>
+                <w:sz w:val="18"/>
+              </w:rPr>
+              <w:t>V032</w:t>
+            </w:r>
+          </w:p>
+        </w:tc>
+        <w:tc>
+          <w:tcPr>
+            <w:tcW w:type="dxa" w:w="1344"/>
+          </w:tcPr>
+          <w:p>
+            <w:pPr/>
+            <w:r/>
+            <w:r>
+              <w:rPr>
+                <w:rFonts w:ascii="Georgia" w:hAnsi="Georgia"/>
+                <w:sz w:val="18"/>
+              </w:rPr>
+              <w:t>S34</w:t>
+            </w:r>
+          </w:p>
+        </w:tc>
+        <w:tc>
+          <w:tcPr>
+            <w:tcW w:type="dxa" w:w="1344"/>
+          </w:tcPr>
+          <w:p>
+            <w:pPr/>
+            <w:r/>
+            <w:r>
+              <w:rPr>
+                <w:rFonts w:ascii="Georgia" w:hAnsi="Georgia"/>
+                <w:sz w:val="18"/>
+              </w:rPr>
+              <w:t>M</w:t>
+            </w:r>
+          </w:p>
+        </w:tc>
+        <w:tc>
+          <w:tcPr>
+            <w:tcW w:type="dxa" w:w="1344"/>
+          </w:tcPr>
+          <w:p>
+            <w:pPr/>
+            <w:r/>
+            <w:r>
+              <w:rPr>
+                <w:rFonts w:ascii="Georgia" w:hAnsi="Georgia"/>
+                <w:sz w:val="18"/>
+              </w:rPr>
+              <w:t>they shall die the 2nd death</w:t>
+            </w:r>
+          </w:p>
+        </w:tc>
+        <w:tc>
+          <w:tcPr>
+            <w:tcW w:type="dxa" w:w="1344"/>
+          </w:tcPr>
+          <w:p>
+            <w:pPr/>
+            <w:r/>
+            <w:r>
+              <w:rPr>
+                <w:rFonts w:ascii="Georgia" w:hAnsi="Georgia"/>
+                <w:sz w:val="18"/>
+              </w:rPr>
+              <w:t>any man who commits the unpardonable sin must dwell in hell worlds without end</w:t>
+            </w:r>
+          </w:p>
+        </w:tc>
+        <w:tc>
+          <w:tcPr>
+            <w:tcW w:type="dxa" w:w="1344"/>
+          </w:tcPr>
+          <w:p>
+            <w:pPr/>
+            <w:r/>
+            <w:r>
+              <w:rPr>
+                <w:rFonts w:ascii="Georgia" w:hAnsi="Georgia"/>
+                <w:sz w:val="18"/>
+              </w:rPr>
+              <w:t>those who commit the unpardonable sin are doomed to Gnolom without end</w:t>
+            </w:r>
+          </w:p>
+        </w:tc>
+        <w:tc>
+          <w:tcPr>
+            <w:tcW w:type="dxa" w:w="1344"/>
+          </w:tcPr>
+          <w:p>
+            <w:pPr/>
+            <w:r/>
+            <w:r>
+              <w:rPr>
+                <w:rFonts w:ascii="Georgia" w:hAnsi="Georgia"/>
+                <w:i/>
+                <w:sz w:val="18"/>
+              </w:rPr>
+              <w:t>om.</w:t>
+            </w:r>
+          </w:p>
+        </w:tc>
+      </w:tr>
+      <w:tr>
+        <w:tc>
+          <w:tcPr>
+            <w:tcW w:type="dxa" w:w="1344"/>
+          </w:tcPr>
+          <w:p>
+            <w:pPr/>
+            <w:r/>
+            <w:r>
+              <w:rPr>
+                <w:rFonts w:ascii="Georgia" w:hAnsi="Georgia"/>
+                <w:sz w:val="18"/>
+              </w:rPr>
+              <w:t>V033</w:t>
+            </w:r>
+          </w:p>
+        </w:tc>
+        <w:tc>
+          <w:tcPr>
+            <w:tcW w:type="dxa" w:w="1344"/>
+          </w:tcPr>
+          <w:p>
+            <w:pPr/>
+            <w:r/>
+            <w:r>
+              <w:rPr>
+                <w:rFonts w:ascii="Georgia" w:hAnsi="Georgia"/>
+                <w:sz w:val="18"/>
+              </w:rPr>
+              <w:t>S34</w:t>
+            </w:r>
+          </w:p>
+        </w:tc>
+        <w:tc>
+          <w:tcPr>
+            <w:tcW w:type="dxa" w:w="1344"/>
+          </w:tcPr>
+          <w:p>
+            <w:pPr/>
+            <w:r/>
+            <w:r>
+              <w:rPr>
+                <w:rFonts w:ascii="Georgia" w:hAnsi="Georgia"/>
+                <w:sz w:val="18"/>
+              </w:rPr>
+              <w:t>H</w:t>
+            </w:r>
+          </w:p>
+        </w:tc>
+        <w:tc>
+          <w:tcPr>
+            <w:tcW w:type="dxa" w:w="1344"/>
+          </w:tcPr>
+          <w:p>
+            <w:pPr/>
+            <w:r/>
+            <w:r>
+              <w:rPr>
+                <w:rFonts w:ascii="Georgia" w:hAnsi="Georgia"/>
+                <w:sz w:val="18"/>
+              </w:rPr>
+              <w:t>some shall rise to the everlasting burning of God &amp; some shall rise to the damnation of their own filthiness— same as the lake of fire &amp; brimstone</w:t>
+            </w:r>
+          </w:p>
+        </w:tc>
+        <w:tc>
+          <w:tcPr>
+            <w:tcW w:type="dxa" w:w="1344"/>
+          </w:tcPr>
+          <w:p>
+            <w:pPr/>
+            <w:r/>
+            <w:r>
+              <w:rPr>
+                <w:rFonts w:ascii="Georgia" w:hAnsi="Georgia"/>
+                <w:i/>
+                <w:sz w:val="18"/>
+              </w:rPr>
+              <w:t>om.</w:t>
+            </w:r>
+          </w:p>
+        </w:tc>
+        <w:tc>
+          <w:tcPr>
+            <w:tcW w:type="dxa" w:w="1344"/>
+          </w:tcPr>
+          <w:p>
+            <w:pPr/>
+            <w:r/>
+            <w:r>
+              <w:rPr>
+                <w:rFonts w:ascii="Georgia" w:hAnsi="Georgia"/>
+                <w:sz w:val="18"/>
+              </w:rPr>
+              <w:t>God dwells in everlasting burnings.</w:t>
+            </w:r>
+          </w:p>
+        </w:tc>
+        <w:tc>
+          <w:tcPr>
+            <w:tcW w:type="dxa" w:w="1344"/>
+          </w:tcPr>
+          <w:p>
+            <w:pPr/>
+            <w:r/>
+            <w:r>
+              <w:rPr>
+                <w:rFonts w:ascii="Georgia" w:hAnsi="Georgia"/>
+                <w:i/>
+                <w:sz w:val="18"/>
+              </w:rPr>
+              <w:t>om.</w:t>
+            </w:r>
+          </w:p>
+        </w:tc>
+      </w:tr>
+      <w:tr>
+        <w:tc>
+          <w:tcPr>
+            <w:tcW w:type="dxa" w:w="1344"/>
+          </w:tcPr>
+          <w:p>
+            <w:pPr/>
+            <w:r/>
+            <w:r>
+              <w:rPr>
+                <w:rFonts w:ascii="Georgia" w:hAnsi="Georgia"/>
+                <w:sz w:val="18"/>
+              </w:rPr>
+              <w:t>V034</w:t>
+            </w:r>
+          </w:p>
+        </w:tc>
+        <w:tc>
+          <w:tcPr>
+            <w:tcW w:type="dxa" w:w="1344"/>
+          </w:tcPr>
+          <w:p>
+            <w:pPr/>
+            <w:r/>
+            <w:r>
+              <w:rPr>
+                <w:rFonts w:ascii="Georgia" w:hAnsi="Georgia"/>
+                <w:sz w:val="18"/>
+              </w:rPr>
+              <w:t>S35</w:t>
+            </w:r>
+          </w:p>
+        </w:tc>
+        <w:tc>
+          <w:tcPr>
+            <w:tcW w:type="dxa" w:w="1344"/>
+          </w:tcPr>
+          <w:p>
+            <w:pPr/>
+            <w:r/>
+            <w:r>
+              <w:rPr>
+                <w:rFonts w:ascii="Georgia" w:hAnsi="Georgia"/>
+                <w:sz w:val="18"/>
+              </w:rPr>
+              <w:t>H</w:t>
+            </w:r>
+          </w:p>
+        </w:tc>
+        <w:tc>
+          <w:tcPr>
+            <w:tcW w:type="dxa" w:w="1344"/>
+          </w:tcPr>
+          <w:p>
+            <w:pPr/>
+            <w:r/>
+            <w:r>
+              <w:rPr>
+                <w:rFonts w:ascii="Georgia" w:hAnsi="Georgia"/>
+                <w:sz w:val="18"/>
+              </w:rPr>
+              <w:t>you never knew my heart no man knows my history— I cannot do it I shall never undertake it</w:t>
+            </w:r>
+          </w:p>
+        </w:tc>
+        <w:tc>
+          <w:tcPr>
+            <w:tcW w:type="dxa" w:w="1344"/>
+          </w:tcPr>
+          <w:p>
+            <w:pPr/>
+            <w:r/>
+            <w:r>
+              <w:rPr>
+                <w:rFonts w:ascii="Georgia" w:hAnsi="Georgia"/>
+                <w:i/>
+                <w:sz w:val="18"/>
+              </w:rPr>
+              <w:t>om.</w:t>
+            </w:r>
+          </w:p>
+        </w:tc>
+        <w:tc>
+          <w:tcPr>
+            <w:tcW w:type="dxa" w:w="1344"/>
+          </w:tcPr>
+          <w:p>
+            <w:pPr/>
+            <w:r/>
+            <w:r>
+              <w:rPr>
+                <w:rFonts w:ascii="Georgia" w:hAnsi="Georgia"/>
+                <w:sz w:val="18"/>
+              </w:rPr>
+              <w:t>You dont know me— you never will. I dont blame you for not believing my history had I not experienced it could not believe it myself</w:t>
+            </w:r>
+          </w:p>
+        </w:tc>
+        <w:tc>
+          <w:tcPr>
+            <w:tcW w:type="dxa" w:w="1344"/>
+          </w:tcPr>
+          <w:p>
+            <w:pPr/>
+            <w:r/>
+            <w:r>
+              <w:rPr>
+                <w:rFonts w:ascii="Georgia" w:hAnsi="Georgia"/>
+                <w:i/>
+                <w:sz w:val="18"/>
+              </w:rPr>
+              <w:t>om.</w:t>
+            </w:r>
+          </w:p>
+        </w:tc>
+      </w:tr>
+    </w:tbl>
+    <w:p>
+      <w:pPr/>
+      <w:r>
+        <w:rPr>
+          <w:rFonts w:ascii="Georgia" w:hAnsi="Georgia"/>
+          <w:b/>
+          <w:sz w:val="18"/>
+        </w:rPr>
+        <w:t>Summary:</w:t>
+      </w:r>
+      <w:r>
+        <w:rPr>
+          <w:rFonts w:ascii="Georgia" w:hAnsi="Georgia"/>
+          <w:sz w:val="18"/>
+        </w:rPr>
+        <w:br/>
+        <w:t>34 critical variants: 15 high-priority (H), 19 medium-priority (M).</w:t>
+        <w:br/>
+        <w:t>Distribution by witness: B attests all 34 lemmata; W diverges in 28, omits 6;</w:t>
+        <w:br/>
+        <w:t>R diverges in 25, omits 9; C diverges in 26, omits 8. Four-way splits (each witness</w:t>
+        <w:br/>
+        <w:t>recording a distinct reading): V006, V010, V017, V022, V024. These represent</w:t>
+        <w:br/>
+        <w:t>passages where either Joseph Smith used multiple formulations or each scribe's</w:t>
+        <w:br/>
+        <w:t>individual comprehension most strongly shaped the record.</w:t>
+      </w:r>
+    </w:p>
+    <w:p>
+      <w:pPr>
+        <w:pStyle w:val="Heading1"/>
+      </w:pPr>
+      <w:r>
+        <w:t>VIII. Analysis and Commentary</w:t>
+      </w:r>
+    </w:p>
+    <w:p>
+      <w:pPr>
+        <w:pStyle w:val="Heading2"/>
+      </w:pPr>
+      <w:r>
+        <w:t>A. Character and Reliability of the Witnesses</w:t>
+      </w:r>
+    </w:p>
+    <w:p>
+      <w:pPr/>
+      <w:r>
+        <w:rPr>
+          <w:rFonts w:ascii="Georgia" w:hAnsi="Georgia"/>
+          <w:sz w:val="22"/>
+        </w:rPr>
+        <w:t xml:space="preserve">The four accounts differ not only in content but in kind. </w:t>
+      </w:r>
+      <w:r>
+        <w:rPr>
+          <w:rFonts w:ascii="Georgia" w:hAnsi="Georgia"/>
+          <w:b/>
+          <w:sz w:val="22"/>
+        </w:rPr>
+        <w:t>Thomas Bullock [B]</w:t>
+      </w:r>
+      <w:r>
+        <w:rPr>
+          <w:rFonts w:ascii="Georgia" w:hAnsi="Georgia"/>
+          <w:sz w:val="22"/>
+        </w:rPr>
+        <w:t>,</w:t>
+        <w:br/>
+        <w:t>serving as the official conference clerk, wrote in dense shorthand prose with heavy</w:t>
+        <w:br/>
+        <w:t>abbreviation. His 4,103-word account is the longest by a wide margin and the only one</w:t>
+        <w:br/>
+        <w:t>to cover all 35 thematic sections. His is the most detailed record at nearly every point</w:t>
+        <w:br/>
+        <w:t>in the discourse, preserving vivid images (the ladder metaphor, the sun-denial metaphor,</w:t>
+        <w:br/>
+        <w:t>the dual meaning of “burning”) and specific references (Alexander Campbell by</w:t>
+        <w:br/>
+        <w:t>name) found nowhere else. His weaknesses are occasional ambiguity in construction</w:t>
+        <w:br/>
+        <w:t>(notably V003, where his declarative phrasing obscures the rhetorical intent) and the</w:t>
+        <w:br/>
+        <w:t>possible scribal error “age to end” for “age to age” (V018).</w:t>
+      </w:r>
+    </w:p>
+    <w:p>
+      <w:pPr/>
+      <w:r>
+        <w:rPr>
+          <w:rFonts w:ascii="Georgia" w:hAnsi="Georgia"/>
+          <w:b/>
+          <w:sz w:val="22"/>
+        </w:rPr>
+        <w:t>Wilford Woodruff [W]</w:t>
+      </w:r>
+      <w:r>
+        <w:rPr>
+          <w:rFonts w:ascii="Georgia" w:hAnsi="Georgia"/>
+          <w:sz w:val="22"/>
+        </w:rPr>
+        <w:t xml:space="preserve"> wrote in flowing, readable prose with few abbreviations.</w:t>
+        <w:br/>
+        <w:t>His 2,409-word account is the most literary of the four and captures uniquely vivid</w:t>
+        <w:br/>
+        <w:t>phrasings: “That GOD if you were to see him to day that holds the worlds” (S08);</w:t>
+        <w:br/>
+        <w:t>the devil speaking in first person, “I am a savior and can save all” (V024);</w:t>
+        <w:br/>
+        <w:t>the explicit denial of literal hell fire, “I have no fear of hell fire that dont</w:t>
+        <w:br/>
+        <w:t>exhist” (V022); and the visionary image of “thousands of Children reigning on</w:t>
+        <w:br/>
+        <w:t>thrones of glory” (V030). Woodruff also preserves substantially more detail on sealing</w:t>
+        <w:br/>
+        <w:t>theology (V020). His account omits only the closing personal testimony (S35).</w:t>
+      </w:r>
+    </w:p>
+    <w:p>
+      <w:pPr/>
+      <w:r>
+        <w:rPr>
+          <w:rFonts w:ascii="Georgia" w:hAnsi="Georgia"/>
+          <w:b/>
+          <w:sz w:val="22"/>
+        </w:rPr>
+        <w:t>Willard Richards [R]</w:t>
+      </w:r>
+      <w:r>
+        <w:rPr>
+          <w:rFonts w:ascii="Georgia" w:hAnsi="Georgia"/>
+          <w:sz w:val="22"/>
+        </w:rPr>
+        <w:t xml:space="preserve"> is the most telegraphic witness at 1,091 words, writing</w:t>
+        <w:br/>
+        <w:t>in clipped sentence fragments separated by dashes. Despite its brevity, Richards’</w:t>
+        <w:br/>
+        <w:t>account preserves several details found nowhere else: the manner of Follett’s death</w:t>
+        <w:br/>
+        <w:t xml:space="preserve">(“by the falling of a tub of rock on him,” V001); the Hebrew term </w:t>
+      </w:r>
+      <w:r>
+        <w:rPr>
+          <w:rFonts w:ascii="Georgia" w:hAnsi="Georgia"/>
+          <w:i/>
+          <w:sz w:val="22"/>
+        </w:rPr>
+        <w:t>Gnolom</w:t>
+      </w:r>
+      <w:r>
+        <w:rPr>
+          <w:rFonts w:ascii="Georgia" w:hAnsi="Georgia"/>
+          <w:sz w:val="22"/>
+        </w:rPr>
+        <w:br/>
+        <w:t>(</w:t>
+      </w:r>
+      <w:r>
+        <w:rPr>
+          <w:rFonts w:ascii="Georgia" w:hAnsi="Georgia"/>
+          <w:i/>
+          <w:sz w:val="22"/>
+        </w:rPr>
+        <w:t>‘olam</w:t>
+      </w:r>
+      <w:r>
+        <w:rPr>
+          <w:rFonts w:ascii="Georgia" w:hAnsi="Georgia"/>
+          <w:sz w:val="22"/>
+        </w:rPr>
+        <w:t xml:space="preserve"> = eternity, V032); the phrase “Lot fell on Jesus” recording</w:t>
+        <w:br/>
+        <w:t>the mode of the pre-mortal council’s decision (V024); and the extraordinary claim</w:t>
+        <w:br/>
+        <w:t>that resurrected children possess “all the intelligence of a god” (V029).</w:t>
+        <w:br/>
+        <w:t>Richards’ habit of combining elements others record separately—as in</w:t>
+        <w:br/>
+        <w:t>“everlasting burning &amp; everlasting power” (V006)—may preserve the</w:t>
+        <w:br/>
+        <w:t>fullest version of certain phrases, suggesting that where other scribes caught one word,</w:t>
+        <w:br/>
+        <w:t>Richards caught two.</w:t>
+      </w:r>
+    </w:p>
+    <w:p>
+      <w:pPr/>
+      <w:r>
+        <w:rPr>
+          <w:rFonts w:ascii="Georgia" w:hAnsi="Georgia"/>
+          <w:b/>
+          <w:sz w:val="22"/>
+        </w:rPr>
+        <w:t>William Clayton [C]</w:t>
+      </w:r>
+      <w:r>
+        <w:rPr>
+          <w:rFonts w:ascii="Georgia" w:hAnsi="Georgia"/>
+          <w:sz w:val="22"/>
+        </w:rPr>
+        <w:t xml:space="preserve"> falls between Bullock and Woodruff in style and length</w:t>
+        <w:br/>
+        <w:t>(2,927 words). Clayton is the strongest second witness for most sections and records</w:t>
+        <w:br/>
+        <w:t>several unique theological formulations: “in order to save yourself” as the</w:t>
+        <w:br/>
+        <w:t>motive for deification (V007); “on a planet as Jesus was in the flesh”—the</w:t>
+        <w:br/>
+        <w:t>most explicit assertion of God’s prior corporeality (V004); the aside “mark it</w:t>
+        <w:br/>
+        <w:t>Br Rigdon” (S10); “the oldest book in his heart” as a metaphor for inner</w:t>
+        <w:br/>
+        <w:t>revelation (V014); and the theologically charged claim that element “had an existence</w:t>
+        <w:br/>
+        <w:t>from the time he had,” implying God himself had a temporal beginning (V015). Clayton</w:t>
+        <w:br/>
+        <w:t>omits the closing sections (S31–S32, S35).</w:t>
+      </w:r>
+    </w:p>
+    <w:p>
+      <w:pPr>
+        <w:pStyle w:val="Heading2"/>
+      </w:pPr>
+      <w:r>
+        <w:t>B. The Nature of God: Anthropomorphism and Divine History</w:t>
+      </w:r>
+    </w:p>
+    <w:p>
+      <w:pPr/>
+      <w:r>
+        <w:rPr>
+          <w:rFonts w:ascii="Georgia" w:hAnsi="Georgia"/>
+          <w:sz w:val="22"/>
+        </w:rPr>
+        <w:t>The discourse’s most radical theological claims cluster around the nature of God,</w:t>
+        <w:br/>
+        <w:t>and it is precisely here that the witnesses diverge most sharply. Three variants form a</w:t>
+        <w:br/>
+        <w:t>connected argument:</w:t>
+      </w:r>
+    </w:p>
+    <w:p>
+      <w:pPr/>
+      <w:r>
+        <w:rPr>
+          <w:rFonts w:ascii="Georgia" w:hAnsi="Georgia"/>
+          <w:b/>
+          <w:sz w:val="22"/>
+        </w:rPr>
+        <w:t>V003</w:t>
+      </w:r>
+      <w:r>
+        <w:rPr>
+          <w:rFonts w:ascii="Georgia" w:hAnsi="Georgia"/>
+          <w:sz w:val="22"/>
+        </w:rPr>
+        <w:t xml:space="preserve"> (the framing of “God was God from all eternity”) reveals how the</w:t>
+        <w:br/>
+        <w:t>conventional belief is being introduced before its refutation. Bullock’s declarative</w:t>
+        <w:br/>
+        <w:t>construction is ambiguous: “for he was God from the begin of all Eternity &amp; if</w:t>
+        <w:br/>
+        <w:t>I do not refute it.” Woodruff (“We suppose”) and Clayton (“We have</w:t>
+        <w:br/>
+        <w:t>imagined”) frame it unmistakably as a belief to be overturned. The framing verb</w:t>
+        <w:br/>
+        <w:t xml:space="preserve">matters: </w:t>
+      </w:r>
+      <w:r>
+        <w:rPr>
+          <w:rFonts w:ascii="Georgia" w:hAnsi="Georgia"/>
+          <w:i/>
+          <w:sz w:val="22"/>
+        </w:rPr>
+        <w:t>suppose</w:t>
+      </w:r>
+      <w:r>
+        <w:rPr>
+          <w:rFonts w:ascii="Georgia" w:hAnsi="Georgia"/>
+          <w:sz w:val="22"/>
+        </w:rPr>
+        <w:t xml:space="preserve"> implies uncertainty; </w:t>
+      </w:r>
+      <w:r>
+        <w:rPr>
+          <w:rFonts w:ascii="Georgia" w:hAnsi="Georgia"/>
+          <w:i/>
+          <w:sz w:val="22"/>
+        </w:rPr>
+        <w:t>imagined</w:t>
+      </w:r>
+      <w:r>
+        <w:rPr>
+          <w:rFonts w:ascii="Georgia" w:hAnsi="Georgia"/>
+          <w:sz w:val="22"/>
+        </w:rPr>
+        <w:t xml:space="preserve"> implies error. The three</w:t>
+        <w:br/>
+        <w:t>witnesses may reflect three moments in a single rhetorical sequence—Joseph Smith</w:t>
+        <w:br/>
+        <w:t>may have used several verbs in building his argument, and each scribe caught a different</w:t>
+        <w:br/>
+        <w:t>one.</w:t>
+      </w:r>
+    </w:p>
+    <w:p>
+      <w:pPr/>
+      <w:r>
+        <w:rPr>
+          <w:rFonts w:ascii="Georgia" w:hAnsi="Georgia"/>
+          <w:b/>
+          <w:sz w:val="22"/>
+        </w:rPr>
+        <w:t>V004</w:t>
+      </w:r>
+      <w:r>
+        <w:rPr>
+          <w:rFonts w:ascii="Georgia" w:hAnsi="Georgia"/>
+          <w:sz w:val="22"/>
+        </w:rPr>
+        <w:t xml:space="preserve"> (God dwelling on an earth) is attested by three witnesses in three distinct</w:t>
+        <w:br/>
+        <w:t>phrasings. Bullock: “dwelt on a Earth same as J C himself did” (parallel with</w:t>
+        <w:br/>
+        <w:t>Christ). Woodruff: “the Father was once on an earth like us” (parallel with</w:t>
+        <w:br/>
+        <w:t>humanity—ambiguous as to whether “like us” modifies the earth or God).</w:t>
+        <w:br/>
+        <w:t>Clayton: “on a planet as Jesus was in the flesh”—the strongest assertion,</w:t>
+        <w:br/>
+        <w:t>using the cosmological term “planet” rather than “earth” and adding</w:t>
+        <w:br/>
+        <w:t>“in the flesh” as an explicit claim about embodiment. Richards omits the passage</w:t>
+        <w:br/>
+        <w:t>entirely. Clayton’s “planet” has been confirmed in the manuscript as a</w:t>
+        <w:br/>
+        <w:t>deliberate word choice, not a misreading of “earth.”</w:t>
+      </w:r>
+    </w:p>
+    <w:p>
+      <w:pPr/>
+      <w:r>
+        <w:rPr>
+          <w:rFonts w:ascii="Georgia" w:hAnsi="Georgia"/>
+          <w:b/>
+          <w:sz w:val="22"/>
+        </w:rPr>
+        <w:t>V002</w:t>
+      </w:r>
+      <w:r>
+        <w:rPr>
+          <w:rFonts w:ascii="Georgia" w:hAnsi="Georgia"/>
+          <w:sz w:val="22"/>
+        </w:rPr>
+        <w:t xml:space="preserve"> (the scope of God’s dominion) offers a further divergence: Woodruff’s</w:t>
+        <w:br/>
+        <w:t>“worlds” (plural) versus Bullock’s and Clayton’s “this world”</w:t>
+        <w:br/>
+        <w:t>(singular). This seemingly minor difference carries theological weight: a God who “holds</w:t>
+        <w:br/>
+        <w:t>the worlds” implies dominion over multiple creations, while “this world in its</w:t>
+        <w:br/>
+        <w:t>orbit” is more limited.</w:t>
+      </w:r>
+    </w:p>
+    <w:p>
+      <w:pPr>
+        <w:pStyle w:val="Heading2"/>
+      </w:pPr>
+      <w:r>
+        <w:t>C. Theosis: The Doctrine of Human Deification</w:t>
+      </w:r>
+    </w:p>
+    <w:p>
+      <w:pPr/>
+      <w:r>
+        <w:rPr>
+          <w:rFonts w:ascii="Georgia" w:hAnsi="Georgia"/>
+          <w:sz w:val="22"/>
+        </w:rPr>
+        <w:t>The discourse’s teaching on human deification is among the most fully documented</w:t>
+        <w:br/>
+        <w:t>doctrines in the text, yet the witnesses characterize the process and its endpoint</w:t>
+        <w:br/>
+        <w:t>differently at every stage.</w:t>
+      </w:r>
+    </w:p>
+    <w:p>
+      <w:pPr/>
+      <w:r>
+        <w:rPr>
+          <w:rFonts w:ascii="Georgia" w:hAnsi="Georgia"/>
+          <w:sz w:val="22"/>
+        </w:rPr>
+        <w:t xml:space="preserve">On </w:t>
+      </w:r>
+      <w:r>
+        <w:rPr>
+          <w:rFonts w:ascii="Georgia" w:hAnsi="Georgia"/>
+          <w:b/>
+          <w:sz w:val="22"/>
+        </w:rPr>
+        <w:t>the process</w:t>
+      </w:r>
+      <w:r>
+        <w:rPr>
+          <w:rFonts w:ascii="Georgia" w:hAnsi="Georgia"/>
+          <w:sz w:val="22"/>
+        </w:rPr>
+        <w:t xml:space="preserve"> (V005): Bullock uses the scriptural phrase “grace to grace”</w:t>
+        <w:br/>
+        <w:t>(cf. John 1:16); Woodruff and Richards use “capacity” (implying growth in</w:t>
+        <w:br/>
+        <w:t>ability); Clayton uses “exaltation to exaltation” (implying progressive</w:t>
+        <w:br/>
+        <w:t>glorification). Each frames deification through a different metaphor: gift (grace), growth</w:t>
+        <w:br/>
+        <w:t>(capacity), or status (exaltation).</w:t>
+      </w:r>
+    </w:p>
+    <w:p>
+      <w:pPr/>
+      <w:r>
+        <w:rPr>
+          <w:rFonts w:ascii="Georgia" w:hAnsi="Georgia"/>
+          <w:sz w:val="22"/>
+        </w:rPr>
+        <w:t xml:space="preserve">On </w:t>
+      </w:r>
+      <w:r>
+        <w:rPr>
+          <w:rFonts w:ascii="Georgia" w:hAnsi="Georgia"/>
+          <w:b/>
+          <w:sz w:val="22"/>
+        </w:rPr>
+        <w:t>the divine state</w:t>
+      </w:r>
+      <w:r>
+        <w:rPr>
+          <w:rFonts w:ascii="Georgia" w:hAnsi="Georgia"/>
+          <w:sz w:val="22"/>
+        </w:rPr>
+        <w:t xml:space="preserve"> (V006): This four-way split is one of the most significant</w:t>
+        <w:br/>
+        <w:t>in the entire corpus. Bullock: “everlasting power.” Woodruff: “everlasting</w:t>
+        <w:br/>
+        <w:t>burnings” (echoing Isaiah 33:14, recasting fire as the medium of God’s dwelling</w:t>
+        <w:br/>
+        <w:t>rather than punishment). Clayton: “glory…enthroned.” Richards uniquely</w:t>
+        <w:br/>
+        <w:t>combines both: “burning &amp; everlasting power.” Richards’ combination</w:t>
+        <w:br/>
+        <w:t>may preserve the most complete version of what was actually said, with other scribes</w:t>
+        <w:br/>
+        <w:t>each capturing only part of the phrase.</w:t>
+      </w:r>
+    </w:p>
+    <w:p>
+      <w:pPr/>
+      <w:r>
+        <w:rPr>
+          <w:rFonts w:ascii="Georgia" w:hAnsi="Georgia"/>
+          <w:sz w:val="22"/>
+        </w:rPr>
+        <w:t xml:space="preserve">On </w:t>
+      </w:r>
+      <w:r>
+        <w:rPr>
+          <w:rFonts w:ascii="Georgia" w:hAnsi="Georgia"/>
+          <w:b/>
+          <w:sz w:val="22"/>
+        </w:rPr>
+        <w:t>the endpoint</w:t>
+      </w:r>
+      <w:r>
+        <w:rPr>
+          <w:rFonts w:ascii="Georgia" w:hAnsi="Georgia"/>
+          <w:sz w:val="22"/>
+        </w:rPr>
+        <w:t xml:space="preserve"> (V019): Bullock describes graduated degrees of glory (“one</w:t>
+        <w:br/>
+        <w:t>glory upon another”). Woodruff posits full equality with God (“exalted with</w:t>
+        <w:br/>
+        <w:t>himself”). Clayton describes God-like advancement (“advance like himself”).</w:t>
+        <w:br/>
+        <w:t>These imply genuinely different models: a tiered hierarchy, a flat equality, and an</w:t>
+        <w:br/>
+        <w:t>ongoing trajectory.</w:t>
+      </w:r>
+    </w:p>
+    <w:p>
+      <w:pPr>
+        <w:pStyle w:val="Heading2"/>
+      </w:pPr>
+      <w:r>
+        <w:t>D. The Pre-Mortal Council and Divine Succession</w:t>
+      </w:r>
+    </w:p>
+    <w:p>
+      <w:pPr/>
+      <w:r>
+        <w:rPr>
+          <w:rFonts w:ascii="Georgia" w:hAnsi="Georgia"/>
+          <w:sz w:val="22"/>
+        </w:rPr>
+        <w:t xml:space="preserve">The four renderings of the succession doctrine in </w:t>
+      </w:r>
+      <w:r>
+        <w:rPr>
+          <w:rFonts w:ascii="Georgia" w:hAnsi="Georgia"/>
+          <w:b/>
+          <w:sz w:val="22"/>
+        </w:rPr>
+        <w:t>V010</w:t>
+      </w:r>
+      <w:r>
+        <w:rPr>
+          <w:rFonts w:ascii="Georgia" w:hAnsi="Georgia"/>
+          <w:sz w:val="22"/>
+        </w:rPr>
+        <w:t xml:space="preserve"> constitute one of the</w:t>
+        <w:br/>
+        <w:t>most theologically complex variant clusters in the edition. Bullock describes cosmic</w:t>
+        <w:br/>
+        <w:t>expansion: “Kingdom rolling upon Kingdom.” Woodruff describes explicit succession:</w:t>
+        <w:br/>
+        <w:t>Christ takes the Father’s place and “is also exalted.” Clayton describes</w:t>
+        <w:br/>
+        <w:t>an additive model: presenting the kingdom to the Father “will exalt his glory.”</w:t>
+        <w:br/>
+        <w:t>Richards records God’s motive: “gratified in Exaltation of his creations.”</w:t>
+        <w:br/>
+        <w:t>Each implies a different cosmological model, and together they suggest Joseph Smith was</w:t>
+        <w:br/>
+        <w:t>articulating a complex, multi-faceted idea that no single scribe fully captured.</w:t>
+      </w:r>
+    </w:p>
+    <w:p>
+      <w:pPr/>
+      <w:r>
+        <w:rPr>
+          <w:rFonts w:ascii="Georgia" w:hAnsi="Georgia"/>
+          <w:sz w:val="22"/>
+        </w:rPr>
+        <w:t>The pre-mortal council scene (</w:t>
+      </w:r>
+      <w:r>
+        <w:rPr>
+          <w:rFonts w:ascii="Georgia" w:hAnsi="Georgia"/>
+          <w:b/>
+          <w:sz w:val="22"/>
+        </w:rPr>
+        <w:t>V024</w:t>
+      </w:r>
+      <w:r>
+        <w:rPr>
+          <w:rFonts w:ascii="Georgia" w:hAnsi="Georgia"/>
+          <w:sz w:val="22"/>
+        </w:rPr>
+        <w:t>) is similarly rich. Woodruff’s first-person</w:t>
+        <w:br/>
+        <w:t>devil speech (“I am a savior and can save all”) is far more dramatic than the</w:t>
+        <w:br/>
+        <w:t>third-person reports in the other witnesses. Richards alone records “Lot fell on</w:t>
+        <w:br/>
+        <w:t>Jesus”—if “lot” (lowercase) is correct, this is the only witness to</w:t>
+        <w:br/>
+        <w:t xml:space="preserve">document the </w:t>
+      </w:r>
+      <w:r>
+        <w:rPr>
+          <w:rFonts w:ascii="Georgia" w:hAnsi="Georgia"/>
+          <w:i/>
+          <w:sz w:val="22"/>
+        </w:rPr>
+        <w:t>mode</w:t>
+      </w:r>
+      <w:r>
+        <w:rPr>
+          <w:rFonts w:ascii="Georgia" w:hAnsi="Georgia"/>
+          <w:sz w:val="22"/>
+        </w:rPr>
+        <w:t xml:space="preserve"> of the council’s decision: a vote or casting of lots. The</w:t>
+        <w:br/>
+        <w:t>capitalization remains ambiguous in the manuscript.</w:t>
+      </w:r>
+    </w:p>
+    <w:p>
+      <w:pPr>
+        <w:pStyle w:val="Heading2"/>
+      </w:pPr>
+      <w:r>
+        <w:t>E. Creation, Element, and the Eternity of Matter</w:t>
+      </w:r>
+    </w:p>
+    <w:p>
+      <w:pPr/>
+      <w:r>
+        <w:rPr>
+          <w:rFonts w:ascii="Georgia" w:hAnsi="Georgia"/>
+          <w:sz w:val="22"/>
+        </w:rPr>
+        <w:t xml:space="preserve">Joseph Smith’s refutation of </w:t>
+      </w:r>
+      <w:r>
+        <w:rPr>
+          <w:rFonts w:ascii="Georgia" w:hAnsi="Georgia"/>
+          <w:i/>
+          <w:sz w:val="22"/>
+        </w:rPr>
+        <w:t>creatio ex nihilo</w:t>
+      </w:r>
+      <w:r>
+        <w:rPr>
+          <w:rFonts w:ascii="Georgia" w:hAnsi="Georgia"/>
+          <w:sz w:val="22"/>
+        </w:rPr>
+        <w:t xml:space="preserve"> is consistently attested</w:t>
+        <w:br/>
+        <w:t xml:space="preserve">across all four witnesses, but the theological implications diverge at </w:t>
+      </w:r>
+      <w:r>
+        <w:rPr>
+          <w:rFonts w:ascii="Georgia" w:hAnsi="Georgia"/>
+          <w:b/>
+          <w:sz w:val="22"/>
+        </w:rPr>
+        <w:t>V015</w:t>
+      </w:r>
+      <w:r>
+        <w:rPr>
+          <w:rFonts w:ascii="Georgia" w:hAnsi="Georgia"/>
+          <w:sz w:val="22"/>
+        </w:rPr>
+        <w:t>.</w:t>
+        <w:br/>
+        <w:t xml:space="preserve">Bullock alone claims that “glory” dwells </w:t>
+      </w:r>
+      <w:r>
+        <w:rPr>
+          <w:rFonts w:ascii="Georgia" w:hAnsi="Georgia"/>
+          <w:i/>
+          <w:sz w:val="22"/>
+        </w:rPr>
+        <w:t>in</w:t>
+      </w:r>
+      <w:r>
+        <w:rPr>
+          <w:rFonts w:ascii="Georgia" w:hAnsi="Georgia"/>
+          <w:sz w:val="22"/>
+        </w:rPr>
+        <w:t xml:space="preserve"> element—a statement</w:t>
+        <w:br/>
+        <w:t>about the inherent divinity of matter. Clayton alone records that element “had an</w:t>
+        <w:br/>
+        <w:t>existence from the time he had,” where “he” refers to God—implying</w:t>
+        <w:br/>
+        <w:t>that God and matter are co-temporal and that God himself had a beginning. Neither claim</w:t>
+        <w:br/>
+        <w:t>appears in any other witness. If Clayton’s reading is accurate, it is among the most</w:t>
+        <w:br/>
+        <w:t>theologically radical statements in the entire discourse.</w:t>
+      </w:r>
+    </w:p>
+    <w:p>
+      <w:pPr>
+        <w:pStyle w:val="Heading2"/>
+      </w:pPr>
+      <w:r>
+        <w:t>F. The Single Most Important Variant: “Immortal” vs. “Coequal”</w:t>
+      </w:r>
+    </w:p>
+    <w:p>
+      <w:pPr/>
+      <w:r>
+        <w:rPr>
+          <w:rFonts w:ascii="Georgia" w:hAnsi="Georgia"/>
+          <w:b/>
+          <w:sz w:val="22"/>
+        </w:rPr>
+        <w:t>V017</w:t>
+      </w:r>
+      <w:r>
+        <w:rPr>
+          <w:rFonts w:ascii="Georgia" w:hAnsi="Georgia"/>
+          <w:sz w:val="22"/>
+        </w:rPr>
+        <w:t xml:space="preserve"> stands apart as the variant with the greatest theological consequence.</w:t>
+        <w:br/>
+        <w:t xml:space="preserve">Bullock reads “the mind of man is as </w:t>
+      </w:r>
+      <w:r>
+        <w:rPr>
+          <w:rFonts w:ascii="Georgia" w:hAnsi="Georgia"/>
+          <w:i/>
+          <w:sz w:val="22"/>
+        </w:rPr>
+        <w:t>immortal</w:t>
+      </w:r>
+      <w:r>
+        <w:rPr>
+          <w:rFonts w:ascii="Georgia" w:hAnsi="Georgia"/>
+          <w:sz w:val="22"/>
+        </w:rPr>
+        <w:t xml:space="preserve"> as God himself.” Woodruff,</w:t>
+        <w:br/>
+        <w:t>Richards, and Clayton all read “</w:t>
+      </w:r>
+      <w:r>
+        <w:rPr>
+          <w:rFonts w:ascii="Georgia" w:hAnsi="Georgia"/>
+          <w:i/>
+          <w:sz w:val="22"/>
+        </w:rPr>
+        <w:t>coequal</w:t>
+      </w:r>
+      <w:r>
+        <w:rPr>
+          <w:rFonts w:ascii="Georgia" w:hAnsi="Georgia"/>
+          <w:sz w:val="22"/>
+        </w:rPr>
+        <w:t xml:space="preserve"> with God himself.” These are</w:t>
+        <w:br/>
+        <w:t xml:space="preserve">genuinely different claims. </w:t>
+      </w:r>
+      <w:r>
+        <w:rPr>
+          <w:rFonts w:ascii="Georgia" w:hAnsi="Georgia"/>
+          <w:i/>
+          <w:sz w:val="22"/>
+        </w:rPr>
+        <w:t>Immortality</w:t>
+      </w:r>
+      <w:r>
+        <w:rPr>
+          <w:rFonts w:ascii="Georgia" w:hAnsi="Georgia"/>
+          <w:sz w:val="22"/>
+        </w:rPr>
+        <w:t xml:space="preserve"> asserts equal duration: the mind of man,</w:t>
+        <w:br/>
+        <w:t xml:space="preserve">like God, has no end. </w:t>
+      </w:r>
+      <w:r>
+        <w:rPr>
+          <w:rFonts w:ascii="Georgia" w:hAnsi="Georgia"/>
+          <w:i/>
+          <w:sz w:val="22"/>
+        </w:rPr>
+        <w:t>Coequality</w:t>
+      </w:r>
+      <w:r>
+        <w:rPr>
+          <w:rFonts w:ascii="Georgia" w:hAnsi="Georgia"/>
+          <w:sz w:val="22"/>
+        </w:rPr>
+        <w:t xml:space="preserve"> asserts equal nature or standing: the mind of</w:t>
+        <w:br/>
+        <w:t>man shares God’s ontological status. The 3-to-1 split could mean Bullock misheard</w:t>
+        <w:br/>
+        <w:t>or paraphrased, or it could mean Joseph Smith used both words and Bullock caught one that</w:t>
+        <w:br/>
+        <w:t>the others missed. The JSP transcription reads “immortal,” and the letter forms</w:t>
+        <w:br/>
+        <w:t>in the manuscript are consistent with this reading, but at available scan resolution</w:t>
+        <w:br/>
+        <w:t>the word cannot be definitively confirmed. This variant deserves examination of the</w:t>
+        <w:br/>
+        <w:t>physical manuscript.</w:t>
+      </w:r>
+    </w:p>
+    <w:p>
+      <w:pPr>
+        <w:pStyle w:val="Heading2"/>
+      </w:pPr>
+      <w:r>
+        <w:t>G. Soteriology: Salvation, the Unpardonable Sin, and the Nature of Punishment</w:t>
+      </w:r>
+    </w:p>
+    <w:p>
+      <w:pPr/>
+      <w:r>
+        <w:rPr>
+          <w:rFonts w:ascii="Georgia" w:hAnsi="Georgia"/>
+          <w:sz w:val="22"/>
+        </w:rPr>
+        <w:t>The discourse’s treatment of salvation and damnation produces some of the most</w:t>
+        <w:br/>
+        <w:t xml:space="preserve">striking divergences. At </w:t>
+      </w:r>
+      <w:r>
+        <w:rPr>
+          <w:rFonts w:ascii="Georgia" w:hAnsi="Georgia"/>
+          <w:b/>
+          <w:sz w:val="22"/>
+        </w:rPr>
+        <w:t>V022</w:t>
+      </w:r>
+      <w:r>
+        <w:rPr>
+          <w:rFonts w:ascii="Georgia" w:hAnsi="Georgia"/>
+          <w:sz w:val="22"/>
+        </w:rPr>
+        <w:t>, four different terms describe self-inflicted</w:t>
+        <w:br/>
+        <w:t>suffering: “condemner” (B), “damns” (W), “disappointment”</w:t>
+        <w:br/>
+        <w:t>(R), “torment” (C). Woodruff alone preserves the explicit denial of literal</w:t>
+        <w:br/>
+        <w:t>hell fire: “I have no fear of hell fire that dont exhist.” Richards’</w:t>
+        <w:br/>
+        <w:t>use of “disappointment” is notably milder than any other witness’s</w:t>
+        <w:br/>
+        <w:t>characterization.</w:t>
+      </w:r>
+    </w:p>
+    <w:p>
+      <w:pPr/>
+      <w:r>
+        <w:rPr>
+          <w:rFonts w:ascii="Georgia" w:hAnsi="Georgia"/>
+          <w:sz w:val="22"/>
+        </w:rPr>
+        <w:t xml:space="preserve">At </w:t>
+      </w:r>
+      <w:r>
+        <w:rPr>
+          <w:rFonts w:ascii="Georgia" w:hAnsi="Georgia"/>
+          <w:b/>
+          <w:sz w:val="22"/>
+        </w:rPr>
+        <w:t>V033</w:t>
+      </w:r>
+      <w:r>
+        <w:rPr>
+          <w:rFonts w:ascii="Georgia" w:hAnsi="Georgia"/>
+          <w:sz w:val="22"/>
+        </w:rPr>
+        <w:t>, Bullock alone preserves a sophisticated dual use of “burning”:</w:t>
+        <w:br/>
+        <w:t>the righteous rise to “the everlasting burning of God” (fire as divine glory),</w:t>
+        <w:br/>
+        <w:t>while the wicked rise to “the damnation of their own filthiness” (fire as</w:t>
+        <w:br/>
+        <w:t>punishment). This reinterpretation of “everlasting burning” as a positive divine</w:t>
+        <w:br/>
+        <w:t>attribute rather than a threat of punishment is a major theological move, and it appears</w:t>
+        <w:br/>
+        <w:t>only in the fullest witness.</w:t>
+      </w:r>
+    </w:p>
+    <w:p>
+      <w:pPr>
+        <w:pStyle w:val="Heading2"/>
+      </w:pPr>
+      <w:r>
+        <w:t>H. Methodological Observations</w:t>
+      </w:r>
+    </w:p>
+    <w:p>
+      <w:pPr/>
+      <w:r>
+        <w:rPr>
+          <w:rFonts w:ascii="Georgia" w:hAnsi="Georgia"/>
+          <w:sz w:val="22"/>
+        </w:rPr>
+        <w:t>Several patterns emerge from the collation that bear on how the discourse should be read:</w:t>
+      </w:r>
+    </w:p>
+    <w:p>
+      <w:pPr/>
+      <w:r>
+        <w:rPr>
+          <w:rFonts w:ascii="Georgia" w:hAnsi="Georgia"/>
+          <w:sz w:val="22"/>
+        </w:rPr>
+        <w:t xml:space="preserve">1. </w:t>
+      </w:r>
+      <w:r>
+        <w:rPr>
+          <w:rFonts w:ascii="Georgia" w:hAnsi="Georgia"/>
+          <w:b/>
+          <w:sz w:val="22"/>
+        </w:rPr>
+        <w:t>No single witness is consistently superior.</w:t>
+      </w:r>
+      <w:r>
+        <w:rPr>
+          <w:rFonts w:ascii="Georgia" w:hAnsi="Georgia"/>
+          <w:sz w:val="22"/>
+        </w:rPr>
+        <w:t xml:space="preserve"> Bullock is the most complete but</w:t>
+        <w:br/>
+        <w:t>not always the most clear (V003). Woodruff captures the most vivid phrasings but</w:t>
+        <w:br/>
+        <w:t>occasionally omits key details. Richards is the most abbreviated but preserves unique</w:t>
+        <w:br/>
+        <w:t>specifics. Clayton records theological formulations found nowhere else.</w:t>
+      </w:r>
+    </w:p>
+    <w:p>
+      <w:pPr/>
+      <w:r>
+        <w:rPr>
+          <w:rFonts w:ascii="Georgia" w:hAnsi="Georgia"/>
+          <w:sz w:val="22"/>
+        </w:rPr>
+        <w:t xml:space="preserve">2. </w:t>
+      </w:r>
+      <w:r>
+        <w:rPr>
+          <w:rFonts w:ascii="Georgia" w:hAnsi="Georgia"/>
+          <w:b/>
+          <w:sz w:val="22"/>
+        </w:rPr>
+        <w:t>Four-way splits likely indicate conceptual density.</w:t>
+      </w:r>
+      <w:r>
+        <w:rPr>
+          <w:rFonts w:ascii="Georgia" w:hAnsi="Georgia"/>
+          <w:sz w:val="22"/>
+        </w:rPr>
+        <w:t xml:space="preserve"> When all four witnesses</w:t>
+        <w:br/>
+        <w:t>record substantially different versions of the same passage (V006, V010, V017, V022,</w:t>
+        <w:br/>
+        <w:t>V024), this likely indicates that Joseph Smith was articulating a complex or novel idea</w:t>
+        <w:br/>
+        <w:t>that each scribe processed through his own theological vocabulary.</w:t>
+      </w:r>
+    </w:p>
+    <w:p>
+      <w:pPr/>
+      <w:r>
+        <w:rPr>
+          <w:rFonts w:ascii="Georgia" w:hAnsi="Georgia"/>
+          <w:sz w:val="22"/>
+        </w:rPr>
+        <w:t xml:space="preserve">3. </w:t>
+      </w:r>
+      <w:r>
+        <w:rPr>
+          <w:rFonts w:ascii="Georgia" w:hAnsi="Georgia"/>
+          <w:b/>
+          <w:sz w:val="22"/>
+        </w:rPr>
+        <w:t>Richards’s combinations may preserve the fullest text.</w:t>
+      </w:r>
+      <w:r>
+        <w:rPr>
+          <w:rFonts w:ascii="Georgia" w:hAnsi="Georgia"/>
+          <w:sz w:val="22"/>
+        </w:rPr>
+        <w:t xml:space="preserve"> In at least two</w:t>
+        <w:br/>
+        <w:t>cases (V006, V018), Richards records a phrase that appears to combine elements found</w:t>
+        <w:br/>
+        <w:t>separately in other witnesses, suggesting that where other scribes simplified, Richards</w:t>
+        <w:br/>
+        <w:t>captured more of the original utterance.</w:t>
+      </w:r>
+    </w:p>
+    <w:p>
+      <w:pPr/>
+      <w:r>
+        <w:rPr>
+          <w:rFonts w:ascii="Georgia" w:hAnsi="Georgia"/>
+          <w:sz w:val="22"/>
+        </w:rPr>
+        <w:t xml:space="preserve">4. </w:t>
+      </w:r>
+      <w:r>
+        <w:rPr>
+          <w:rFonts w:ascii="Georgia" w:hAnsi="Georgia"/>
+          <w:b/>
+          <w:sz w:val="22"/>
+        </w:rPr>
+        <w:t>Unique content in a single witness is not necessarily suspect.</w:t>
+      </w:r>
+      <w:r>
+        <w:rPr>
+          <w:rFonts w:ascii="Georgia" w:hAnsi="Georgia"/>
+          <w:sz w:val="22"/>
+        </w:rPr>
+        <w:t xml:space="preserve"> Many unique</w:t>
+        <w:br/>
+        <w:t>readings (Woodruff’s hell-fire denial, Richards’s “Lot fell on Jesus,”</w:t>
+        <w:br/>
+        <w:t>Clayton’s “planet,” Bullock’s Campbell reference) have been verified</w:t>
+        <w:br/>
+        <w:t>against the manuscripts. Absence from other witnesses more likely reflects the limits</w:t>
+        <w:br/>
+        <w:t>of real-time transcription than the presence of interpolation.</w:t>
+      </w:r>
+    </w:p>
+    <w:p>
+      <w:pPr/>
+      <w:r>
+        <w:rPr>
+          <w:rFonts w:ascii="Georgia" w:hAnsi="Georgia"/>
+          <w:sz w:val="22"/>
+        </w:rPr>
+        <w:t xml:space="preserve">5. </w:t>
+      </w:r>
+      <w:r>
+        <w:rPr>
+          <w:rFonts w:ascii="Georgia" w:hAnsi="Georgia"/>
+          <w:b/>
+          <w:sz w:val="22"/>
+        </w:rPr>
+        <w:t>Theological vocabulary varies more than theological substance.</w:t>
+      </w:r>
+      <w:r>
+        <w:rPr>
+          <w:rFonts w:ascii="Georgia" w:hAnsi="Georgia"/>
+          <w:sz w:val="22"/>
+        </w:rPr>
+        <w:t xml:space="preserve"> In most cases</w:t>
+        <w:br/>
+        <w:t xml:space="preserve">the four witnesses agree on the </w:t>
+      </w:r>
+      <w:r>
+        <w:rPr>
+          <w:rFonts w:ascii="Georgia" w:hAnsi="Georgia"/>
+          <w:i/>
+          <w:sz w:val="22"/>
+        </w:rPr>
+        <w:t>doctrine</w:t>
+      </w:r>
+      <w:r>
+        <w:rPr>
+          <w:rFonts w:ascii="Georgia" w:hAnsi="Georgia"/>
+          <w:sz w:val="22"/>
+        </w:rPr>
+        <w:t xml:space="preserve"> being taught while diverging on the</w:t>
+        <w:br/>
+      </w:r>
+      <w:r>
+        <w:rPr>
+          <w:rFonts w:ascii="Georgia" w:hAnsi="Georgia"/>
+          <w:i/>
+          <w:sz w:val="22"/>
+        </w:rPr>
+        <w:t>language</w:t>
+      </w:r>
+      <w:r>
+        <w:rPr>
+          <w:rFonts w:ascii="Georgia" w:hAnsi="Georgia"/>
+          <w:sz w:val="22"/>
+        </w:rPr>
+        <w:t xml:space="preserve"> used to express it. The exceptions—V015 (element co-temporal with</w:t>
+        <w:br/>
+        <w:t>God), V017 (immortal vs. coequal), V029 (children possessing divine intelligence)—are</w:t>
+        <w:br/>
+        <w:t>the genuinely contested readings where the choice of word changes the meaning.</w:t>
+      </w:r>
+    </w:p>
+    <w:p>
+      <w:pPr>
+        <w:pStyle w:val="Heading1"/>
+      </w:pPr>
+      <w:r>
+        <w:t>IX. Sources and Bibliography</w:t>
+      </w:r>
+    </w:p>
+    <w:p>
+      <w:pPr>
+        <w:pStyle w:val="Heading2"/>
+      </w:pPr>
+      <w:r>
+        <w:t>Primary Sources</w:t>
+      </w:r>
+    </w:p>
+    <w:p>
+      <w:pPr/>
+      <w:r>
+        <w:rPr>
+          <w:rFonts w:ascii="Georgia" w:hAnsi="Georgia"/>
+          <w:sz w:val="22"/>
+        </w:rPr>
+        <w:t>The four eyewitness transcripts used in this edition are published in the Joseph Smith</w:t>
+        <w:br/>
+        <w:t xml:space="preserve">Papers and are available online at </w:t>
+      </w:r>
+      <w:r>
+        <w:rPr>
+          <w:rFonts w:ascii="Georgia" w:hAnsi="Georgia"/>
+          <w:b/>
+          <w:sz w:val="22"/>
+        </w:rPr>
+        <w:t>josephsmithpapers.org</w:t>
+      </w:r>
+      <w:r>
+        <w:rPr>
+          <w:rFonts w:ascii="Georgia" w:hAnsi="Georgia"/>
+          <w:sz w:val="22"/>
+        </w:rPr>
+        <w:t>:</w:t>
+      </w:r>
+    </w:p>
+    <w:p>
+      <w:pPr/>
+      <w:r>
+        <w:rPr>
+          <w:rFonts w:ascii="Georgia" w:hAnsi="Georgia"/>
+          <w:sz w:val="22"/>
+        </w:rPr>
+        <w:t xml:space="preserve">• </w:t>
+      </w:r>
+      <w:r>
+        <w:rPr>
+          <w:rFonts w:ascii="Georgia" w:hAnsi="Georgia"/>
+          <w:b/>
+          <w:sz w:val="22"/>
+        </w:rPr>
+        <w:t>[B]</w:t>
+      </w:r>
+      <w:r>
+        <w:rPr>
+          <w:rFonts w:ascii="Georgia" w:hAnsi="Georgia"/>
+          <w:sz w:val="22"/>
+        </w:rPr>
+        <w:t xml:space="preserve"> </w:t>
+      </w:r>
+      <w:hyperlink r:id="rId9">
+        <w:r>
+          <w:rPr>
+            <w:rFonts w:ascii="Georgia" w:hAnsi="Georgia"/>
+            <w:sz w:val="22"/>
+            <w:szCs w:val="22"/>
+            <w:color w:val="0563C1"/>
+            <w:u w:val="single"/>
+          </w:rPr>
+          <w:t xml:space="preserve">“Discourse, 7 April 1844, as Reported by Thomas Bullock.”</w:t>
+        </w:r>
+      </w:hyperlink>
+      <w:r>
+        <w:rPr>
+          <w:rFonts w:ascii="Georgia" w:hAnsi="Georgia"/>
+          <w:sz w:val="22"/>
+        </w:rPr>
+        <w:br/>
+      </w:r>
+      <w:r>
+        <w:rPr>
+          <w:rFonts w:ascii="Georgia" w:hAnsi="Georgia"/>
+          <w:i/>
+          <w:sz w:val="22"/>
+        </w:rPr>
+        <w:t>The Joseph Smith Papers.</w:t>
+      </w:r>
+    </w:p>
+    <w:p>
+      <w:pPr/>
+      <w:r>
+        <w:rPr>
+          <w:rFonts w:ascii="Georgia" w:hAnsi="Georgia"/>
+          <w:sz w:val="22"/>
+        </w:rPr>
+        <w:t xml:space="preserve">• </w:t>
+      </w:r>
+      <w:r>
+        <w:rPr>
+          <w:rFonts w:ascii="Georgia" w:hAnsi="Georgia"/>
+          <w:b/>
+          <w:sz w:val="22"/>
+        </w:rPr>
+        <w:t>[W]</w:t>
+      </w:r>
+      <w:r>
+        <w:rPr>
+          <w:rFonts w:ascii="Georgia" w:hAnsi="Georgia"/>
+          <w:sz w:val="22"/>
+        </w:rPr>
+        <w:t xml:space="preserve"> </w:t>
+      </w:r>
+      <w:hyperlink r:id="rId10">
+        <w:r>
+          <w:rPr>
+            <w:rFonts w:ascii="Georgia" w:hAnsi="Georgia"/>
+            <w:sz w:val="22"/>
+            <w:szCs w:val="22"/>
+            <w:color w:val="0563C1"/>
+            <w:u w:val="single"/>
+          </w:rPr>
+          <w:t xml:space="preserve">“Discourse, 7 April 1844, as Reported by Wilford Woodruff.”</w:t>
+        </w:r>
+      </w:hyperlink>
+      <w:r>
+        <w:rPr>
+          <w:rFonts w:ascii="Georgia" w:hAnsi="Georgia"/>
+          <w:sz w:val="22"/>
+        </w:rPr>
+        <w:br/>
+      </w:r>
+      <w:r>
+        <w:rPr>
+          <w:rFonts w:ascii="Georgia" w:hAnsi="Georgia"/>
+          <w:i/>
+          <w:sz w:val="22"/>
+        </w:rPr>
+        <w:t>The Joseph Smith Papers.</w:t>
+      </w:r>
+    </w:p>
+    <w:p>
+      <w:pPr/>
+      <w:r>
+        <w:rPr>
+          <w:rFonts w:ascii="Georgia" w:hAnsi="Georgia"/>
+          <w:sz w:val="22"/>
+        </w:rPr>
+        <w:t xml:space="preserve">• </w:t>
+      </w:r>
+      <w:r>
+        <w:rPr>
+          <w:rFonts w:ascii="Georgia" w:hAnsi="Georgia"/>
+          <w:b/>
+          <w:sz w:val="22"/>
+        </w:rPr>
+        <w:t>[R]</w:t>
+      </w:r>
+      <w:r>
+        <w:rPr>
+          <w:rFonts w:ascii="Georgia" w:hAnsi="Georgia"/>
+          <w:sz w:val="22"/>
+        </w:rPr>
+        <w:t xml:space="preserve"> </w:t>
+      </w:r>
+      <w:hyperlink r:id="rId11">
+        <w:r>
+          <w:rPr>
+            <w:rFonts w:ascii="Georgia" w:hAnsi="Georgia"/>
+            <w:sz w:val="22"/>
+            <w:szCs w:val="22"/>
+            <w:color w:val="0563C1"/>
+            <w:u w:val="single"/>
+          </w:rPr>
+          <w:t xml:space="preserve">“Discourse, 7 April 1844, as Reported by Willard Richards.”</w:t>
+        </w:r>
+      </w:hyperlink>
+      <w:r>
+        <w:rPr>
+          <w:rFonts w:ascii="Georgia" w:hAnsi="Georgia"/>
+          <w:sz w:val="22"/>
+        </w:rPr>
+        <w:br/>
+      </w:r>
+      <w:r>
+        <w:rPr>
+          <w:rFonts w:ascii="Georgia" w:hAnsi="Georgia"/>
+          <w:i/>
+          <w:sz w:val="22"/>
+        </w:rPr>
+        <w:t>The Joseph Smith Papers.</w:t>
+      </w:r>
+    </w:p>
+    <w:p>
+      <w:pPr/>
+      <w:r>
+        <w:rPr>
+          <w:rFonts w:ascii="Georgia" w:hAnsi="Georgia"/>
+          <w:sz w:val="22"/>
+        </w:rPr>
+        <w:t xml:space="preserve">• </w:t>
+      </w:r>
+      <w:r>
+        <w:rPr>
+          <w:rFonts w:ascii="Georgia" w:hAnsi="Georgia"/>
+          <w:b/>
+          <w:sz w:val="22"/>
+        </w:rPr>
+        <w:t>[C]</w:t>
+      </w:r>
+      <w:r>
+        <w:rPr>
+          <w:rFonts w:ascii="Georgia" w:hAnsi="Georgia"/>
+          <w:sz w:val="22"/>
+        </w:rPr>
+        <w:t xml:space="preserve"> </w:t>
+      </w:r>
+      <w:hyperlink r:id="rId12">
+        <w:r>
+          <w:rPr>
+            <w:rFonts w:ascii="Georgia" w:hAnsi="Georgia"/>
+            <w:sz w:val="22"/>
+            <w:szCs w:val="22"/>
+            <w:color w:val="0563C1"/>
+            <w:u w:val="single"/>
+          </w:rPr>
+          <w:t xml:space="preserve">“Discourse, 7 April 1844, as Reported by William Clayton.”</w:t>
+        </w:r>
+      </w:hyperlink>
+      <w:r>
+        <w:rPr>
+          <w:rFonts w:ascii="Georgia" w:hAnsi="Georgia"/>
+          <w:sz w:val="22"/>
+        </w:rPr>
+        <w:br/>
+      </w:r>
+      <w:r>
+        <w:rPr>
+          <w:rFonts w:ascii="Georgia" w:hAnsi="Georgia"/>
+          <w:i/>
+          <w:sz w:val="22"/>
+        </w:rPr>
+        <w:t>The Joseph Smith Papers.</w:t>
+      </w:r>
+    </w:p>
+    <w:p>
+      <w:pPr/>
+      <w:r>
+        <w:rPr>
+          <w:rFonts w:ascii="Georgia" w:hAnsi="Georgia"/>
+          <w:sz w:val="22"/>
+        </w:rPr>
+        <w:t xml:space="preserve">The composite </w:t>
+      </w:r>
+      <w:r>
+        <w:rPr>
+          <w:rFonts w:ascii="Georgia" w:hAnsi="Georgia"/>
+          <w:i/>
+          <w:sz w:val="22"/>
+        </w:rPr>
+        <w:t>Times and Seasons</w:t>
+      </w:r>
+      <w:r>
+        <w:rPr>
+          <w:rFonts w:ascii="Georgia" w:hAnsi="Georgia"/>
+          <w:sz w:val="22"/>
+        </w:rPr>
+        <w:t xml:space="preserve"> version (August 1844) and the </w:t>
+      </w:r>
+      <w:r>
+        <w:rPr>
+          <w:rFonts w:ascii="Georgia" w:hAnsi="Georgia"/>
+          <w:i/>
+          <w:sz w:val="22"/>
+        </w:rPr>
+        <w:t>History of the</w:t>
+        <w:br/>
+        <w:t>Church</w:t>
+      </w:r>
+      <w:r>
+        <w:rPr>
+          <w:rFonts w:ascii="Georgia" w:hAnsi="Georgia"/>
+          <w:sz w:val="22"/>
+        </w:rPr>
+        <w:t xml:space="preserve"> version (based primarily on Bullock) are secondary reconstructions and were</w:t>
+        <w:br/>
+        <w:t>not used as witnesses in this edition, though they are occasionally referenced in the</w:t>
+        <w:br/>
+        <w:t>JSP footnote apparatus for comparison.</w:t>
+      </w:r>
+    </w:p>
+    <w:p>
+      <w:pPr>
+        <w:pStyle w:val="Heading2"/>
+      </w:pPr>
+      <w:r>
+        <w:t>Critical Editions and Compilations</w:t>
+      </w:r>
+    </w:p>
+    <w:p>
+      <w:pPr/>
+      <w:r>
+        <w:rPr>
+          <w:rFonts w:ascii="Georgia" w:hAnsi="Georgia"/>
+          <w:sz w:val="22"/>
+        </w:rPr>
+        <w:t xml:space="preserve">• </w:t>
+      </w:r>
+      <w:r>
+        <w:rPr>
+          <w:rFonts w:ascii="Georgia" w:hAnsi="Georgia"/>
+          <w:sz w:val="22"/>
+        </w:rPr>
+        <w:t>Larson, Stan. “The King Follett Discourse: A Newly Amalgamated Text.”</w:t>
+        <w:br/>
+      </w:r>
+      <w:r>
+        <w:rPr>
+          <w:rFonts w:ascii="Georgia" w:hAnsi="Georgia"/>
+          <w:i/>
+          <w:sz w:val="22"/>
+        </w:rPr>
+        <w:t>BYU Studies</w:t>
+      </w:r>
+      <w:r>
+        <w:rPr>
+          <w:rFonts w:ascii="Georgia" w:hAnsi="Georgia"/>
+          <w:sz w:val="22"/>
+        </w:rPr>
+        <w:t xml:space="preserve"> 18, no. 2 (1978): 193–208. [The first modern critical</w:t>
+        <w:br/>
+        <w:t>reconstruction from multiple witnesses.]</w:t>
+      </w:r>
+    </w:p>
+    <w:p>
+      <w:pPr/>
+      <w:r>
+        <w:rPr>
+          <w:rFonts w:ascii="Georgia" w:hAnsi="Georgia"/>
+          <w:sz w:val="22"/>
+        </w:rPr>
+        <w:t xml:space="preserve">• </w:t>
+      </w:r>
+      <w:r>
+        <w:rPr>
+          <w:rFonts w:ascii="Georgia" w:hAnsi="Georgia"/>
+          <w:sz w:val="22"/>
+        </w:rPr>
+        <w:t xml:space="preserve">Van Hale. “The Doctrinal Impact of the King Follett Discourse.” </w:t>
+      </w:r>
+      <w:r>
+        <w:rPr>
+          <w:rFonts w:ascii="Georgia" w:hAnsi="Georgia"/>
+          <w:i/>
+          <w:sz w:val="22"/>
+        </w:rPr>
+        <w:t>BYU</w:t>
+        <w:br/>
+        <w:t>Studies</w:t>
+      </w:r>
+      <w:r>
+        <w:rPr>
+          <w:rFonts w:ascii="Georgia" w:hAnsi="Georgia"/>
+          <w:sz w:val="22"/>
+        </w:rPr>
+        <w:t xml:space="preserve"> 18, no. 2 (1978): 209–225.</w:t>
+      </w:r>
+    </w:p>
+    <w:p>
+      <w:pPr/>
+      <w:r>
+        <w:rPr>
+          <w:rFonts w:ascii="Georgia" w:hAnsi="Georgia"/>
+          <w:sz w:val="22"/>
+        </w:rPr>
+        <w:t xml:space="preserve">• </w:t>
+      </w:r>
+      <w:r>
+        <w:rPr>
+          <w:rFonts w:ascii="Georgia" w:hAnsi="Georgia"/>
+          <w:sz w:val="22"/>
+        </w:rPr>
+        <w:t xml:space="preserve">Cannon, Donald Q., and Larry E. Dahl. </w:t>
+      </w:r>
+      <w:r>
+        <w:rPr>
+          <w:rFonts w:ascii="Georgia" w:hAnsi="Georgia"/>
+          <w:i/>
+          <w:sz w:val="22"/>
+        </w:rPr>
+        <w:t>The Prophet Joseph Smith’s King Follett</w:t>
+        <w:br/>
+        <w:t>Discourse: A Six-Column Comparison of Original Notes and Amalgamations.</w:t>
+      </w:r>
+      <w:r>
+        <w:rPr>
+          <w:rFonts w:ascii="Georgia" w:hAnsi="Georgia"/>
+          <w:sz w:val="22"/>
+        </w:rPr>
+        <w:t xml:space="preserve"> Provo, UT:</w:t>
+        <w:br/>
+        <w:t>Religious Studies Center, Brigham Young University, 1983. [Six-column parallel comparison;</w:t>
+        <w:br/>
+        <w:t>the most comprehensive print collation prior to this edition.]</w:t>
+      </w:r>
+    </w:p>
+    <w:p>
+      <w:pPr/>
+      <w:r>
+        <w:rPr>
+          <w:rFonts w:ascii="Georgia" w:hAnsi="Georgia"/>
+          <w:sz w:val="22"/>
+        </w:rPr>
+        <w:t xml:space="preserve">• </w:t>
+      </w:r>
+      <w:r>
+        <w:rPr>
+          <w:rFonts w:ascii="Georgia" w:hAnsi="Georgia"/>
+          <w:sz w:val="22"/>
+        </w:rPr>
+        <w:t xml:space="preserve">Ehat, Andrew F., and Lyndon W. Cook, eds. </w:t>
+      </w:r>
+      <w:r>
+        <w:rPr>
+          <w:rFonts w:ascii="Georgia" w:hAnsi="Georgia"/>
+          <w:i/>
+          <w:sz w:val="22"/>
+        </w:rPr>
+        <w:t>The Words of Joseph Smith: The</w:t>
+        <w:br/>
+        <w:t>Contemporary Accounts of the Nauvoo Discourses of the Prophet Joseph.</w:t>
+      </w:r>
+      <w:r>
+        <w:rPr>
+          <w:rFonts w:ascii="Georgia" w:hAnsi="Georgia"/>
+          <w:sz w:val="22"/>
+        </w:rPr>
+        <w:t xml:space="preserve"> Provo, UT:</w:t>
+        <w:br/>
+        <w:t>Religious Studies Center, Brigham Young University, 1980. [Standard scholarly compilation</w:t>
+        <w:br/>
+        <w:t>of all known JS discourse reports.]</w:t>
+      </w:r>
+    </w:p>
+    <w:p>
+      <w:pPr>
+        <w:pStyle w:val="Heading2"/>
+      </w:pPr>
+      <w:r>
+        <w:t>Theological and Historical Studies</w:t>
+      </w:r>
+    </w:p>
+    <w:p>
+      <w:pPr/>
+      <w:r>
+        <w:rPr>
+          <w:rFonts w:ascii="Georgia" w:hAnsi="Georgia"/>
+          <w:sz w:val="22"/>
+        </w:rPr>
+        <w:t xml:space="preserve">• </w:t>
+      </w:r>
+      <w:r>
+        <w:rPr>
+          <w:rFonts w:ascii="Georgia" w:hAnsi="Georgia"/>
+          <w:sz w:val="22"/>
+        </w:rPr>
+        <w:t xml:space="preserve">Givens, Terryl L. </w:t>
+      </w:r>
+      <w:r>
+        <w:rPr>
+          <w:rFonts w:ascii="Georgia" w:hAnsi="Georgia"/>
+          <w:i/>
+          <w:sz w:val="22"/>
+        </w:rPr>
+        <w:t>Wrestling the Angel: The Foundations of Mormon Thought: Cosmos,</w:t>
+        <w:br/>
+        <w:t>God, Humanity.</w:t>
+      </w:r>
+      <w:r>
+        <w:rPr>
+          <w:rFonts w:ascii="Georgia" w:hAnsi="Georgia"/>
+          <w:sz w:val="22"/>
+        </w:rPr>
+        <w:t xml:space="preserve"> New York: Oxford University Press, 2015. [On creation ex nihilo, the</w:t>
+        <w:br/>
+        <w:t>eternality of matter, and the King Follett cosmology.]</w:t>
+      </w:r>
+    </w:p>
+    <w:p>
+      <w:pPr/>
+      <w:r>
+        <w:rPr>
+          <w:rFonts w:ascii="Georgia" w:hAnsi="Georgia"/>
+          <w:sz w:val="22"/>
+        </w:rPr>
+        <w:t xml:space="preserve">• </w:t>
+      </w:r>
+      <w:r>
+        <w:rPr>
+          <w:rFonts w:ascii="Georgia" w:hAnsi="Georgia"/>
+          <w:sz w:val="22"/>
+        </w:rPr>
+        <w:t>Paulsen, David L. “The Doctrine of Divine Embodiment: Restoration, Judeo-Christian,</w:t>
+        <w:br/>
+        <w:t xml:space="preserve">and Philosophical Perspectives.” </w:t>
+      </w:r>
+      <w:r>
+        <w:rPr>
+          <w:rFonts w:ascii="Georgia" w:hAnsi="Georgia"/>
+          <w:i/>
+          <w:sz w:val="22"/>
+        </w:rPr>
+        <w:t>BYU Studies</w:t>
+      </w:r>
+      <w:r>
+        <w:rPr>
+          <w:rFonts w:ascii="Georgia" w:hAnsi="Georgia"/>
+          <w:sz w:val="22"/>
+        </w:rPr>
+        <w:t xml:space="preserve"> 35, no. 4 (1995–96):</w:t>
+        <w:br/>
+        <w:t>7–94.</w:t>
+      </w:r>
+    </w:p>
+    <w:p>
+      <w:pPr/>
+      <w:r>
+        <w:rPr>
+          <w:rFonts w:ascii="Georgia" w:hAnsi="Georgia"/>
+          <w:sz w:val="22"/>
+        </w:rPr>
+        <w:t xml:space="preserve">• </w:t>
+      </w:r>
+      <w:r>
+        <w:rPr>
+          <w:rFonts w:ascii="Georgia" w:hAnsi="Georgia"/>
+          <w:sz w:val="22"/>
+        </w:rPr>
+        <w:t>Ostler, Blake T. “The Idea of Pre-existence in the Development of Mormon Thought.”</w:t>
+        <w:br/>
+      </w:r>
+      <w:r>
+        <w:rPr>
+          <w:rFonts w:ascii="Georgia" w:hAnsi="Georgia"/>
+          <w:i/>
+          <w:sz w:val="22"/>
+        </w:rPr>
+        <w:t>Dialogue: A Journal of Mormon Thought</w:t>
+      </w:r>
+      <w:r>
+        <w:rPr>
+          <w:rFonts w:ascii="Georgia" w:hAnsi="Georgia"/>
+          <w:sz w:val="22"/>
+        </w:rPr>
+        <w:t xml:space="preserve"> 15, no. 1 (1982): 59–78.</w:t>
+      </w:r>
+    </w:p>
+    <w:p>
+      <w:pPr/>
+      <w:r>
+        <w:rPr>
+          <w:rFonts w:ascii="Georgia" w:hAnsi="Georgia"/>
+          <w:sz w:val="22"/>
+        </w:rPr>
+        <w:t xml:space="preserve">• </w:t>
+      </w:r>
+      <w:r>
+        <w:rPr>
+          <w:rFonts w:ascii="Georgia" w:hAnsi="Georgia"/>
+          <w:sz w:val="22"/>
+        </w:rPr>
+        <w:t>Hale, Van. “The Origin of the Human Spirit in Early Mormon Thought.”</w:t>
+        <w:br/>
+      </w:r>
+      <w:r>
+        <w:rPr>
+          <w:rFonts w:ascii="Georgia" w:hAnsi="Georgia"/>
+          <w:i/>
+          <w:sz w:val="22"/>
+        </w:rPr>
+        <w:t>Sunstone</w:t>
+      </w:r>
+      <w:r>
+        <w:rPr>
+          <w:rFonts w:ascii="Georgia" w:hAnsi="Georgia"/>
+          <w:sz w:val="22"/>
+        </w:rPr>
+        <w:t xml:space="preserve"> 13 (June 1989): 31–34.</w:t>
+      </w:r>
+    </w:p>
+    <w:p>
+      <w:pPr>
+        <w:pStyle w:val="Heading2"/>
+      </w:pPr>
+      <w:r>
+        <w:t>Hebrew and Linguistic Background</w:t>
+      </w:r>
+    </w:p>
+    <w:p>
+      <w:pPr/>
+      <w:r>
+        <w:rPr>
+          <w:rFonts w:ascii="Georgia" w:hAnsi="Georgia"/>
+          <w:sz w:val="22"/>
+        </w:rPr>
+        <w:t xml:space="preserve">• </w:t>
+      </w:r>
+      <w:r>
+        <w:rPr>
+          <w:rFonts w:ascii="Georgia" w:hAnsi="Georgia"/>
+          <w:sz w:val="22"/>
+        </w:rPr>
+        <w:t>Grey, Matthew J. “‘The Word of the Lord in the Original’: Joseph</w:t>
+        <w:br/>
+        <w:t xml:space="preserve">Smith’s Study of Hebrew in Kirtland.” In </w:t>
+      </w:r>
+      <w:r>
+        <w:rPr>
+          <w:rFonts w:ascii="Georgia" w:hAnsi="Georgia"/>
+          <w:i/>
+          <w:sz w:val="22"/>
+        </w:rPr>
+        <w:t>Approaching Antiquity: Joseph Smith</w:t>
+        <w:br/>
+        <w:t>and the Ancient World</w:t>
+      </w:r>
+      <w:r>
+        <w:rPr>
+          <w:rFonts w:ascii="Georgia" w:hAnsi="Georgia"/>
+          <w:sz w:val="22"/>
+        </w:rPr>
+        <w:t>, edited by Lincoln H. Blumell, Matthew J. Grey, and Andrew H.</w:t>
+        <w:br/>
+        <w:t>Hedges, 249–302. Provo, UT: Religious Studies Center, Brigham Young University;</w:t>
+        <w:br/>
+        <w:t>Salt Lake City: Deseret Book, 2015. [Essential for understanding JS’s Hebrew</w:t>
+        <w:br/>
+        <w:t>exegesis in S15–S16.]</w:t>
+      </w:r>
+    </w:p>
+    <w:p>
+      <w:pPr/>
+      <w:r>
+        <w:rPr>
+          <w:rFonts w:ascii="Georgia" w:hAnsi="Georgia"/>
+          <w:sz w:val="22"/>
+        </w:rPr>
+        <w:t xml:space="preserve">• </w:t>
+      </w:r>
+      <w:r>
+        <w:rPr>
+          <w:rFonts w:ascii="Georgia" w:hAnsi="Georgia"/>
+          <w:sz w:val="22"/>
+        </w:rPr>
+        <w:t xml:space="preserve">Seixas, Joshua. </w:t>
+      </w:r>
+      <w:r>
+        <w:rPr>
+          <w:rFonts w:ascii="Georgia" w:hAnsi="Georgia"/>
+          <w:i/>
+          <w:sz w:val="22"/>
+        </w:rPr>
+        <w:t>Manual Hebrew Grammar for the Use of Beginners.</w:t>
+      </w:r>
+      <w:r>
+        <w:rPr>
+          <w:rFonts w:ascii="Georgia" w:hAnsi="Georgia"/>
+          <w:sz w:val="22"/>
+        </w:rPr>
+        <w:t xml:space="preserve"> 2nd ed.</w:t>
+        <w:br/>
+        <w:t>Andover, MA: Gould and Newman, 1834. [The grammar JS studied under Seixas in Kirtland,</w:t>
+        <w:br/>
+        <w:t>1836.]</w:t>
+      </w:r>
+    </w:p>
+    <w:p>
+      <w:pPr/>
+      <w:r>
+        <w:rPr>
+          <w:rFonts w:ascii="Georgia" w:hAnsi="Georgia"/>
+          <w:sz w:val="22"/>
+        </w:rPr>
+        <w:t xml:space="preserve">• </w:t>
+      </w:r>
+      <w:r>
+        <w:rPr>
+          <w:rFonts w:ascii="Georgia" w:hAnsi="Georgia"/>
+          <w:sz w:val="22"/>
+        </w:rPr>
+        <w:t xml:space="preserve">Gibbs, Josiah W. </w:t>
+      </w:r>
+      <w:r>
+        <w:rPr>
+          <w:rFonts w:ascii="Georgia" w:hAnsi="Georgia"/>
+          <w:i/>
+          <w:sz w:val="22"/>
+        </w:rPr>
+        <w:t>A Manual Hebrew and English Lexicon.</w:t>
+      </w:r>
+      <w:r>
+        <w:rPr>
+          <w:rFonts w:ascii="Georgia" w:hAnsi="Georgia"/>
+          <w:sz w:val="22"/>
+        </w:rPr>
+        <w:t xml:space="preserve"> 2nd ed. New Haven, CT:</w:t>
+        <w:br/>
+        <w:t xml:space="preserve">Hezekiah Howe, 1832. [Referenced in the JSP footnotes for </w:t>
+      </w:r>
+      <w:r>
+        <w:rPr>
+          <w:rFonts w:ascii="Georgia" w:hAnsi="Georgia"/>
+          <w:i/>
+          <w:sz w:val="22"/>
+        </w:rPr>
+        <w:t>bara</w:t>
+      </w:r>
+      <w:r>
+        <w:rPr>
+          <w:rFonts w:ascii="Georgia" w:hAnsi="Georgia"/>
+          <w:sz w:val="22"/>
+        </w:rPr>
+        <w:t xml:space="preserve"> and</w:t>
+        <w:br/>
+      </w:r>
+      <w:r>
+        <w:rPr>
+          <w:rFonts w:ascii="Georgia" w:hAnsi="Georgia"/>
+          <w:i/>
+          <w:sz w:val="22"/>
+        </w:rPr>
+        <w:t>’olam</w:t>
+      </w:r>
+      <w:r>
+        <w:rPr>
+          <w:rFonts w:ascii="Georgia" w:hAnsi="Georgia"/>
+          <w:sz w:val="22"/>
+        </w:rPr>
+        <w:t>.]</w:t>
+      </w:r>
+    </w:p>
+    <w:p>
+      <w:pPr>
+        <w:pStyle w:val="Heading2"/>
+      </w:pPr>
+      <w:r>
+        <w:t>Biographical and Contextual</w:t>
+      </w:r>
+    </w:p>
+    <w:p>
+      <w:pPr/>
+      <w:r>
+        <w:rPr>
+          <w:rFonts w:ascii="Georgia" w:hAnsi="Georgia"/>
+          <w:sz w:val="22"/>
+        </w:rPr>
+        <w:t xml:space="preserve">• </w:t>
+      </w:r>
+      <w:r>
+        <w:rPr>
+          <w:rFonts w:ascii="Georgia" w:hAnsi="Georgia"/>
+          <w:sz w:val="22"/>
+        </w:rPr>
+        <w:t xml:space="preserve">Benson, RoseAnn. </w:t>
+      </w:r>
+      <w:r>
+        <w:rPr>
+          <w:rFonts w:ascii="Georgia" w:hAnsi="Georgia"/>
+          <w:i/>
+          <w:sz w:val="22"/>
+        </w:rPr>
+        <w:t>Alexander Campbell and Joseph Smith: Nineteenth-Century</w:t>
+        <w:br/>
+        <w:t>Restorationists.</w:t>
+      </w:r>
+      <w:r>
+        <w:rPr>
+          <w:rFonts w:ascii="Georgia" w:hAnsi="Georgia"/>
+          <w:sz w:val="22"/>
+        </w:rPr>
+        <w:t xml:space="preserve"> Provo, UT: Brigham Young University Press; Abilene, TX: Abilene</w:t>
+        <w:br/>
+        <w:t>Christian University Press, 2017. [For the Campbell reference in S34.]</w:t>
+      </w:r>
+    </w:p>
+    <w:p>
+      <w:pPr/>
+      <w:r>
+        <w:rPr>
+          <w:rFonts w:ascii="Georgia" w:hAnsi="Georgia"/>
+          <w:sz w:val="22"/>
+        </w:rPr>
+        <w:t xml:space="preserve">• </w:t>
+      </w:r>
+      <w:r>
+        <w:rPr>
+          <w:rFonts w:ascii="Georgia" w:hAnsi="Georgia"/>
+          <w:sz w:val="22"/>
+        </w:rPr>
+        <w:t xml:space="preserve">Hayden, Amos Sutton. </w:t>
+      </w:r>
+      <w:r>
+        <w:rPr>
+          <w:rFonts w:ascii="Georgia" w:hAnsi="Georgia"/>
+          <w:i/>
+          <w:sz w:val="22"/>
+        </w:rPr>
+        <w:t>Early History of the Disciples in the Western Reserve.</w:t>
+      </w:r>
+      <w:r>
+        <w:rPr>
+          <w:rFonts w:ascii="Georgia" w:hAnsi="Georgia"/>
+          <w:sz w:val="22"/>
+        </w:rPr>
+        <w:br/>
+        <w:t>Cincinnati: Chase and Hall, 1875.</w:t>
+      </w:r>
+    </w:p>
+    <w:p>
+      <w:pPr/>
+      <w:r>
+        <w:rPr>
+          <w:rFonts w:ascii="Georgia" w:hAnsi="Georgia"/>
+          <w:sz w:val="22"/>
+        </w:rPr>
+        <w:t xml:space="preserve">• </w:t>
+      </w:r>
+      <w:r>
+        <w:rPr>
+          <w:rFonts w:ascii="Georgia" w:hAnsi="Georgia"/>
+          <w:sz w:val="22"/>
+        </w:rPr>
+        <w:t xml:space="preserve">Pinnock, Clark H. “Annihilationism.” In </w:t>
+      </w:r>
+      <w:r>
+        <w:rPr>
+          <w:rFonts w:ascii="Georgia" w:hAnsi="Georgia"/>
+          <w:i/>
+          <w:sz w:val="22"/>
+        </w:rPr>
+        <w:t>The Oxford Handbook of</w:t>
+        <w:br/>
+        <w:t>Eschatology</w:t>
+      </w:r>
+      <w:r>
+        <w:rPr>
+          <w:rFonts w:ascii="Georgia" w:hAnsi="Georgia"/>
+          <w:sz w:val="22"/>
+        </w:rPr>
+        <w:t>, edited by Jerry L. Walls, 462–475. New York: Oxford University</w:t>
+        <w:br/>
+        <w:t>Press, 2008. [For the annihilationism reference in S21.]</w:t>
+      </w:r>
+    </w:p>
+    <w:p>
+      <w:pPr>
+        <w:pStyle w:val="Heading2"/>
+      </w:pPr>
+      <w:r>
+        <w:t>Reference Bibles</w:t>
+      </w:r>
+    </w:p>
+    <w:p>
+      <w:pPr/>
+      <w:r>
+        <w:rPr>
+          <w:rFonts w:ascii="Georgia" w:hAnsi="Georgia"/>
+          <w:sz w:val="22"/>
+        </w:rPr>
+        <w:t xml:space="preserve">• </w:t>
+      </w:r>
+      <w:r>
+        <w:rPr>
+          <w:rFonts w:ascii="Georgia" w:hAnsi="Georgia"/>
+          <w:sz w:val="22"/>
+        </w:rPr>
+        <w:t xml:space="preserve">Hahn, August. </w:t>
+      </w:r>
+      <w:r>
+        <w:rPr>
+          <w:rFonts w:ascii="Georgia" w:hAnsi="Georgia"/>
+          <w:i/>
+          <w:sz w:val="22"/>
+        </w:rPr>
+        <w:t>Biblia Hebraica.</w:t>
+      </w:r>
+      <w:r>
+        <w:rPr>
+          <w:rFonts w:ascii="Georgia" w:hAnsi="Georgia"/>
+          <w:sz w:val="22"/>
+        </w:rPr>
+        <w:t xml:space="preserve"> New York: Carl Tauchnitz, 1834.</w:t>
+      </w:r>
+    </w:p>
+    <w:p>
+      <w:pPr/>
+      <w:r>
+        <w:rPr>
+          <w:rFonts w:ascii="Georgia" w:hAnsi="Georgia"/>
+          <w:sz w:val="22"/>
+        </w:rPr>
+        <w:t xml:space="preserve">• </w:t>
+      </w:r>
+      <w:r>
+        <w:rPr>
+          <w:rFonts w:ascii="Georgia" w:hAnsi="Georgia"/>
+          <w:sz w:val="22"/>
+        </w:rPr>
+        <w:t xml:space="preserve">Hutter, Elias, ed. </w:t>
+      </w:r>
+      <w:r>
+        <w:rPr>
+          <w:rFonts w:ascii="Georgia" w:hAnsi="Georgia"/>
+          <w:i/>
+          <w:sz w:val="22"/>
+        </w:rPr>
+        <w:t>Novum Testamentum, Harmonicum, Ebraice, Graece, Latine, &amp;</w:t>
+        <w:br/>
+        <w:t>Germanice.</w:t>
+      </w:r>
+      <w:r>
+        <w:rPr>
+          <w:rFonts w:ascii="Georgia" w:hAnsi="Georgia"/>
+          <w:sz w:val="22"/>
+        </w:rPr>
+        <w:t xml:space="preserve"> Nuremberg, 1602. [The polyglot Bible JS likely referenced in S17.]</w:t>
+      </w:r>
+    </w:p>
+    <w:p>
+      <w:pPr/>
+      <w:r>
+        <w:rPr>
+          <w:rFonts w:ascii="Georgia" w:hAnsi="Georgia"/>
+          <w:sz w:val="22"/>
+        </w:rPr>
+        <w:t xml:space="preserve">• </w:t>
+      </w:r>
+      <w:r>
+        <w:rPr>
+          <w:rFonts w:ascii="Georgia" w:hAnsi="Georgia"/>
+          <w:sz w:val="22"/>
+        </w:rPr>
+        <w:t xml:space="preserve">Stuart, Moses. </w:t>
+      </w:r>
+      <w:r>
+        <w:rPr>
+          <w:rFonts w:ascii="Georgia" w:hAnsi="Georgia"/>
+          <w:i/>
+          <w:sz w:val="22"/>
+        </w:rPr>
+        <w:t>Grammar of the Hebrew Language.</w:t>
+      </w:r>
+      <w:r>
+        <w:rPr>
+          <w:rFonts w:ascii="Georgia" w:hAnsi="Georgia"/>
+          <w:sz w:val="22"/>
+        </w:rPr>
+        <w:t xml:space="preserve"> 4th ed. Andover, MA: Flagg and</w:t>
+        <w:br/>
+        <w:t>Gould, 1831.</w:t>
+      </w:r>
+    </w:p>
+    <w:p>
+      <w:pPr/>
+    </w:p>
+    <w:sectPr>
+      <w:pgSz w:w="12240" w:h="15840"/>
+      <w:pgMar w:top="1417" w:right="1417" w:bottom="1417" w:left="1417" w:header="720" w:footer="720" w:gutter="0"/>
+      <w:cols w:space="720"/>
+      <w:docGrid w:linePitch="360"/>
+    </w:sectPr>
     <w:p>
       <w:pPr>
         <w:jc w:val="center"/>
@@ -9551,12 +15745,6 @@
         <w:t>Generated with the assistance of Claude (Anthropic)</w:t>
       </w:r>
     </w:p>
-    <w:sectPr>
-      <w:pgSz w:w="12240" w:h="15840"/>
-      <w:pgMar w:top="1417" w:right="1417" w:bottom="1417" w:left="1417" w:header="720" w:footer="720" w:gutter="0"/>
-      <w:cols w:space="720"/>
-      <w:docGrid w:linePitch="360"/>
-    </w:sectPr>
   </w:body>
 </w:document>
 </file>
